--- a/ordnungen/mpo5.docx
+++ b/ordnungen/mpo5.docx
@@ -8,15 +8,7 @@
         <w:spacing w:before="240" w:after="60"/>
       </w:pPr>
       <w:r>
-        <w:t>Arbeiten mit der Word-Vorlage (*.</w:t>
-      </w:r>
-      <w:proofErr w:type="spellStart"/>
-      <w:r>
-        <w:t>dotx</w:t>
-      </w:r>
-      <w:proofErr w:type="spellEnd"/>
-      <w:r>
-        <w:t xml:space="preserve">) zur Erstellung einer Prüfungsordnung für </w:t>
+        <w:t xml:space="preserve">Arbeiten mit der Word-Vorlage (*.dotx) zur Erstellung einer Prüfungsordnung für </w:t>
       </w:r>
       <w:r>
         <w:br/>
@@ -373,13 +365,8 @@
               <w:framePr w:hSpace="0" w:wrap="auto" w:hAnchor="text" w:yAlign="inline"/>
             </w:pPr>
             <w:r>
-              <w:t xml:space="preserve">Christian </w:t>
-            </w:r>
-            <w:proofErr w:type="spellStart"/>
-            <w:r>
-              <w:t>Noss</w:t>
-            </w:r>
-            <w:proofErr w:type="spellEnd"/>
+              <w:t>Christian Noss</w:t>
+            </w:r>
           </w:p>
         </w:tc>
         <w:tc>
@@ -643,6 +630,9 @@
               <w:pStyle w:val="Tabellentextlinksbndig"/>
               <w:framePr w:hSpace="0" w:wrap="auto" w:hAnchor="text" w:yAlign="inline"/>
             </w:pPr>
+            <w:r>
+              <w:t>19.01.2023</w:t>
+            </w:r>
           </w:p>
         </w:tc>
         <w:tc>
@@ -655,6 +645,9 @@
               <w:pStyle w:val="Tabellentextlinksbndig"/>
               <w:framePr w:hSpace="0" w:wrap="auto" w:hAnchor="text" w:yAlign="inline"/>
             </w:pPr>
+            <w:r>
+              <w:t>V4</w:t>
+            </w:r>
           </w:p>
         </w:tc>
         <w:tc>
@@ -667,6 +660,9 @@
               <w:pStyle w:val="Tabellentextlinksbndig"/>
               <w:framePr w:hSpace="0" w:wrap="auto" w:hAnchor="text" w:yAlign="inline"/>
             </w:pPr>
+            <w:r>
+              <w:t>Matthias Böhmer</w:t>
+            </w:r>
           </w:p>
         </w:tc>
         <w:tc>
@@ -679,6 +675,9 @@
               <w:pStyle w:val="Tabellentextlinksbndig"/>
               <w:framePr w:hSpace="0" w:wrap="auto" w:hAnchor="text" w:yAlign="inline"/>
             </w:pPr>
+            <w:r>
+              <w:t>Update Modulnamen im Anhang</w:t>
+            </w:r>
           </w:p>
         </w:tc>
       </w:tr>
@@ -1137,23 +1136,7 @@
           <w:rStyle w:val="fettTH"/>
           <w:b w:val="0"/>
         </w:rPr>
-        <w:t xml:space="preserve"> </w:t>
-      </w:r>
-      <w:proofErr w:type="spellStart"/>
-      <w:r>
-        <w:rPr>
-          <w:rStyle w:val="fettTH"/>
-          <w:b w:val="0"/>
-        </w:rPr>
-        <w:t>of</w:t>
-      </w:r>
-      <w:proofErr w:type="spellEnd"/>
-      <w:r>
-        <w:rPr>
-          <w:rStyle w:val="fettTH"/>
-          <w:b w:val="0"/>
-        </w:rPr>
-        <w:t xml:space="preserve"> </w:t>
+        <w:t xml:space="preserve"> of </w:t>
       </w:r>
       <w:r>
         <w:rPr>
@@ -3262,91 +3245,7 @@
         <w:rPr>
           <w:rStyle w:val="THRot"/>
         </w:rPr>
-        <w:t>»</w:t>
-      </w:r>
-      <w:proofErr w:type="spellStart"/>
-      <w:r>
-        <w:rPr>
-          <w:rStyle w:val="THRot"/>
-        </w:rPr>
-        <w:t>Designing</w:t>
-      </w:r>
-      <w:proofErr w:type="spellEnd"/>
-      <w:r>
-        <w:rPr>
-          <w:rStyle w:val="THRot"/>
-        </w:rPr>
-        <w:t xml:space="preserve"> </w:t>
-      </w:r>
-      <w:proofErr w:type="spellStart"/>
-      <w:r>
-        <w:rPr>
-          <w:rStyle w:val="THRot"/>
-        </w:rPr>
-        <w:t>for</w:t>
-      </w:r>
-      <w:proofErr w:type="spellEnd"/>
-      <w:r>
-        <w:rPr>
-          <w:rStyle w:val="THRot"/>
-        </w:rPr>
-        <w:t xml:space="preserve"> User </w:t>
-      </w:r>
-      <w:proofErr w:type="spellStart"/>
-      <w:r>
-        <w:rPr>
-          <w:rStyle w:val="THRot"/>
-        </w:rPr>
-        <w:t>Experiences</w:t>
-      </w:r>
-      <w:proofErr w:type="spellEnd"/>
-      <w:r>
-        <w:rPr>
-          <w:rStyle w:val="THRot"/>
-        </w:rPr>
-        <w:t>«, »</w:t>
-      </w:r>
-      <w:proofErr w:type="spellStart"/>
-      <w:r>
-        <w:rPr>
-          <w:rStyle w:val="THRot"/>
-        </w:rPr>
-        <w:t>Developing</w:t>
-      </w:r>
-      <w:proofErr w:type="spellEnd"/>
-      <w:r>
-        <w:rPr>
-          <w:rStyle w:val="THRot"/>
-        </w:rPr>
-        <w:t xml:space="preserve"> Interactive and Distributed Systems« und »</w:t>
-      </w:r>
-      <w:proofErr w:type="spellStart"/>
-      <w:r>
-        <w:rPr>
-          <w:rStyle w:val="THRot"/>
-        </w:rPr>
-        <w:t>Exploring</w:t>
-      </w:r>
-      <w:proofErr w:type="spellEnd"/>
-      <w:r>
-        <w:rPr>
-          <w:rStyle w:val="THRot"/>
-        </w:rPr>
-        <w:t xml:space="preserve"> </w:t>
-      </w:r>
-      <w:proofErr w:type="spellStart"/>
-      <w:r>
-        <w:rPr>
-          <w:rStyle w:val="THRot"/>
-        </w:rPr>
-        <w:t>Advanced</w:t>
-      </w:r>
-      <w:proofErr w:type="spellEnd"/>
-      <w:r>
-        <w:rPr>
-          <w:rStyle w:val="THRot"/>
-        </w:rPr>
-        <w:t xml:space="preserve"> Interactive Media«</w:t>
+        <w:t>»Designing for User Experiences«, »Developing Interactive and Distributed Systems« und »Exploring Advanced Interactive Media«</w:t>
       </w:r>
       <w:r>
         <w:rPr>
@@ -3498,23 +3397,7 @@
         <w:pStyle w:val="FlietextTHnummeriert"/>
       </w:pPr>
       <w:r>
-        <w:t>Durch die Masterprüfung (§ 5) soll festgestellt werden, ob die Studierenden weitere für eine selbstständige Tätigkeit im Berufsfeld (</w:t>
-      </w:r>
-      <w:proofErr w:type="spellStart"/>
-      <w:r>
-        <w:t>employability</w:t>
-      </w:r>
-      <w:proofErr w:type="spellEnd"/>
-      <w:r>
-        <w:t xml:space="preserve">) sowie für die Wahrnehmung von gesellschaftlicher Verantwortung in einer globalisierten Welt (global </w:t>
-      </w:r>
-      <w:proofErr w:type="spellStart"/>
-      <w:r>
-        <w:t>citizenship</w:t>
-      </w:r>
-      <w:proofErr w:type="spellEnd"/>
-      <w:r>
-        <w:t>) notwendige gründliche Fachkenntnisse erworben haben und befähigt sind, auf der Grundlage wissenschaftlicher Erkenntnisse und Methoden selbstständig zu arbeiten und zu forschen</w:t>
+        <w:t>Durch die Masterprüfung (§ 5) soll festgestellt werden, ob die Studierenden weitere für eine selbstständige Tätigkeit im Berufsfeld (employability) sowie für die Wahrnehmung von gesellschaftlicher Verantwortung in einer globalisierten Welt (global citizenship) notwendige gründliche Fachkenntnisse erworben haben und befähigt sind, auf der Grundlage wissenschaftlicher Erkenntnisse und Methoden selbstständig zu arbeiten und zu forschen</w:t>
       </w:r>
     </w:p>
     <w:p>
@@ -3522,15 +3405,7 @@
         <w:pStyle w:val="FlietextTHnummeriert"/>
       </w:pPr>
       <w:r>
-        <w:t xml:space="preserve">Mit dem Bestehen der in § 5 aufgeführten Prüfungen wird der berufsqualifizierende und wissenschaftliche Abschluss des Studiums erreicht. Auf Grund der bestandenen Prüfungen wird nach Maßgabe der nachfolgenden Bestimmungen der Hochschulgrad „Master </w:t>
-      </w:r>
-      <w:proofErr w:type="spellStart"/>
-      <w:r>
-        <w:t>of</w:t>
-      </w:r>
-      <w:proofErr w:type="spellEnd"/>
-      <w:r>
-        <w:t xml:space="preserve"> </w:t>
+        <w:t xml:space="preserve">Mit dem Bestehen der in § 5 aufgeführten Prüfungen wird der berufsqualifizierende und wissenschaftliche Abschluss des Studiums erreicht. Auf Grund der bestandenen Prüfungen wird nach Maßgabe der nachfolgenden Bestimmungen der Hochschulgrad „Master of </w:t>
       </w:r>
       <w:r>
         <w:t>Science</w:t>
@@ -3582,15 +3457,7 @@
         <w:t xml:space="preserve">der Informatik </w:t>
       </w:r>
       <w:r>
-        <w:t xml:space="preserve">mit dem Mindestabschlussgrad „Bachelor </w:t>
-      </w:r>
-      <w:proofErr w:type="spellStart"/>
-      <w:r>
-        <w:t>of</w:t>
-      </w:r>
-      <w:proofErr w:type="spellEnd"/>
-      <w:r>
-        <w:t xml:space="preserve"> </w:t>
+        <w:t xml:space="preserve">mit dem Mindestabschlussgrad „Bachelor of </w:t>
       </w:r>
       <w:r>
         <w:rPr>
@@ -3764,15 +3631,7 @@
         <w:t xml:space="preserve">für eine viersemestrige Regelstudienzeit </w:t>
       </w:r>
       <w:r>
-        <w:t xml:space="preserve">nach dem European </w:t>
-      </w:r>
-      <w:proofErr w:type="spellStart"/>
-      <w:r>
-        <w:t>Credit</w:t>
-      </w:r>
-      <w:proofErr w:type="spellEnd"/>
-      <w:r>
-        <w:t xml:space="preserve"> Transfer System (ECTS). Die Regelstudienzeit schließt die Prüfungszeit ein.</w:t>
+        <w:t>nach dem European Credit Transfer System (ECTS). Die Regelstudienzeit schließt die Prüfungszeit ein.</w:t>
       </w:r>
     </w:p>
     <w:p>
@@ -3864,15 +3723,7 @@
         <w:pStyle w:val="FlietextTHnummeriert"/>
       </w:pPr>
       <w:r>
-        <w:t xml:space="preserve">Die Prüfungsverfahren berücksichtigen auf rechtzeitig im Vorhinein </w:t>
-      </w:r>
-      <w:proofErr w:type="gramStart"/>
-      <w:r>
-        <w:t>zu stellenden Antrag</w:t>
-      </w:r>
-      <w:proofErr w:type="gramEnd"/>
-      <w:r>
-        <w:t xml:space="preserve"> hin die gesetzlichen Mutterschutzfristen und die Fristen der Elternzeit sowie Ausfallzeiten durch Pflege oder Versorgung von Ehegatten, eingetragenen Lebenspartnerinnen und Lebenspartnern oder eines in gerader Linie Verwandten oder ersten Grades Verschwägerten, wenn diese oder dieser pflege- oder versorgungsbedürftig ist. Gleiches gilt für vorgebrachte und durch ärztliches Attest oder auf andere Weise glaubhaft gemachte Nachteile aufgrund einer Behinderung oder chronischen Erkrankung</w:t>
+        <w:t>Die Prüfungsverfahren berücksichtigen auf rechtzeitig im Vorhinein zu stellenden Antrag hin die gesetzlichen Mutterschutzfristen und die Fristen der Elternzeit sowie Ausfallzeiten durch Pflege oder Versorgung von Ehegatten, eingetragenen Lebenspartnerinnen und Lebenspartnern oder eines in gerader Linie Verwandten oder ersten Grades Verschwägerten, wenn diese oder dieser pflege- oder versorgungsbedürftig ist. Gleiches gilt für vorgebrachte und durch ärztliches Attest oder auf andere Weise glaubhaft gemachte Nachteile aufgrund einer Behinderung oder chronischen Erkrankung</w:t>
       </w:r>
       <w:r>
         <w:t>.</w:t>
@@ -5138,23 +4989,7 @@
       <w:bookmarkStart w:id="31" w:name="_Toc151685186"/>
       <w:bookmarkEnd w:id="29"/>
       <w:r>
-        <w:t>Leistungspunkte (</w:t>
-      </w:r>
-      <w:proofErr w:type="spellStart"/>
-      <w:r>
-        <w:t>Credits</w:t>
-      </w:r>
-      <w:proofErr w:type="spellEnd"/>
-      <w:r>
-        <w:t xml:space="preserve">) nach dem ECTS (European </w:t>
-      </w:r>
-      <w:proofErr w:type="spellStart"/>
-      <w:r>
-        <w:t>Credit</w:t>
-      </w:r>
-      <w:proofErr w:type="spellEnd"/>
-      <w:r>
-        <w:t xml:space="preserve"> Transfer </w:t>
+        <w:t xml:space="preserve">Leistungspunkte (Credits) nach dem ECTS (European Credit Transfer </w:t>
       </w:r>
       <w:r>
         <w:rPr>
@@ -5177,15 +5012,7 @@
         </w:numPr>
       </w:pPr>
       <w:r>
-        <w:t xml:space="preserve">Jedem Modul des Masterstudiengangs werden Leistungspunkte zugeordnet, die eine Anerkennung im Rahmen des European </w:t>
-      </w:r>
-      <w:proofErr w:type="spellStart"/>
-      <w:r>
-        <w:t>Credit</w:t>
-      </w:r>
-      <w:proofErr w:type="spellEnd"/>
-      <w:r>
-        <w:t xml:space="preserve"> Transfer Systems (ECTS) ermöglichen. Sie sind ein quantitatives Maß für den gesamten zeitlichen Arbeitsaufwand, bestehend aus Präsenzzeiten, Zeiten für Vor- und </w:t>
+        <w:t xml:space="preserve">Jedem Modul des Masterstudiengangs werden Leistungspunkte zugeordnet, die eine Anerkennung im Rahmen des European Credit Transfer Systems (ECTS) ermöglichen. Sie sind ein quantitatives Maß für den gesamten zeitlichen Arbeitsaufwand, bestehend aus Präsenzzeiten, Zeiten für Vor- und </w:t>
       </w:r>
       <w:r>
         <w:t>Nachbereitung der Veranstaltung, Selbststudium sowie für Prüfung und Prüfungsvorbereitung, de</w:t>
@@ -5433,15 +5260,7 @@
         <w:t>Versucht die oder der Studierende das Ergebnis ihrer oder seiner Prüfungsleistung durch Täuschung oder Benutzung nicht zulässiger Hilfsmittel zu beeinflussen, gilt die betreffende Prüfungsleistung als „nicht ausreichend“ (5,0) beziehungsweise „nicht bestanden“ bewertet. Das Mitführen nicht zulässiger Hilfsmittel kann bereits eine Täuschungshandlung darstellen. Unzulässige Hilfsmittel sind alle nicht ausdrücklich zur jeweiligen Prüfung zugelassenen Unterlagen, elektronischen Arbeitshilfen</w:t>
       </w:r>
       <w:r>
-        <w:t xml:space="preserve"> einschließlich der Nutzung generativer KI (z.B. in Form von </w:t>
-      </w:r>
-      <w:proofErr w:type="spellStart"/>
-      <w:r>
-        <w:t>ChatGPT</w:t>
-      </w:r>
-      <w:proofErr w:type="spellEnd"/>
-      <w:r>
-        <w:t>)</w:t>
+        <w:t xml:space="preserve"> einschließlich der Nutzung generativer KI (z.B. in Form von ChatGPT)</w:t>
       </w:r>
       <w:r>
         <w:t xml:space="preserve">, sonstige technische Geräte oder Hilfsmittel u.Ä. Für schriftliche Ausarbeitungen gilt, dass die Übernahme fremden geistigen Eigentums (Textstellen, Bilder, Statistiken etc. anderer Urheber aus offline- oder online-Quellen) als Zitate zu kennzeichnen sind (siehe auch die Richtlinien des Präsidiums der TH Köln zur Sicherung guter wissenschaftlicher Praxis und zum Umgang mit wissenschaftlichem Fehlverhalten vom 08.01.2016 in ihrer jeweils aktuellen Fassung). Auch die Übernahme jedweder nicht selbst erzeugter Lösungsartefakte (z.B. Programmcodes, technische Zeichnungen, technische oder naturwissenschaftliche Modelle und Simulationen) in eigene technische Lösungsdokumente ist als Plagiat zu werten, wenn die Quelle nicht gekennzeichnet wird. Im Falle eines Täuschungsvorwurfs ist unbeschadet der Vorschriften des Verwaltungsverfahrensgesetzes für das Land Nordrhein-Westfalen (VwVfG NRW) die oder der Vorsitzende des Prüfungsausschusses berechtigt, den Prüfling zur Ermittlung der beweiserheblichen Tatsachen zu befragen, um dem Prüfling die Möglichkeit der Stellungnahme zu eröffnen. Die Prüferinnen und Prüfer </w:t>
@@ -5593,15 +5412,7 @@
         <w:pStyle w:val="FlietextTHnummeriert"/>
       </w:pPr>
       <w:r>
-        <w:t xml:space="preserve">Die Gesamtprüfungsbelastung der Studierenden je Modulprüfung soll bei Modulprüfungen, die eine Kombination mehrerer Prüfungsformen beinhalten, nicht höher </w:t>
-      </w:r>
-      <w:proofErr w:type="gramStart"/>
-      <w:r>
-        <w:t>liegen,</w:t>
-      </w:r>
-      <w:proofErr w:type="gramEnd"/>
-      <w:r>
-        <w:t xml:space="preserve"> als bei Vorliegen von nur einer Prüfungsform.</w:t>
+        <w:t>Die Gesamtprüfungsbelastung der Studierenden je Modulprüfung soll bei Modulprüfungen, die eine Kombination mehrerer Prüfungsformen beinhalten, nicht höher liegen, als bei Vorliegen von nur einer Prüfungsform.</w:t>
       </w:r>
     </w:p>
     <w:p>
@@ -5698,15 +5509,7 @@
         <w:t xml:space="preserve">. </w:t>
       </w:r>
       <w:r>
-        <w:t xml:space="preserve">Des </w:t>
-      </w:r>
-      <w:proofErr w:type="spellStart"/>
-      <w:r>
-        <w:t>Weiteren</w:t>
-      </w:r>
-      <w:proofErr w:type="spellEnd"/>
-      <w:r>
-        <w:t xml:space="preserve"> kann für die Zulassung zur Modulprüfung auch eine Anwesenheitspflicht festgelegt werden. Anwesenheitspflichten müssen geeignet, erforderlich und angemessen sein, um das Lernziel zu erreichen. Somit muss gewährleistet sein, dass es kein milderes Mittel gibt, das Lernziel zu erreichen. Der Umfang der Mindestpräsenz muss seinerseits geeignet, erforderlich und angemessen in Bezug auf das Lernziel sein. </w:t>
+        <w:t xml:space="preserve">Des Weiteren kann für die Zulassung zur Modulprüfung auch eine Anwesenheitspflicht festgelegt werden. Anwesenheitspflichten müssen geeignet, erforderlich und angemessen sein, um das Lernziel zu erreichen. Somit muss gewährleistet sein, dass es kein milderes Mittel gibt, das Lernziel zu erreichen. Der Umfang der Mindestpräsenz muss seinerseits geeignet, erforderlich und angemessen in Bezug auf das Lernziel sein. </w:t>
       </w:r>
     </w:p>
     <w:p>
@@ -6001,14 +5804,12 @@
       <w:r>
         <w:t>Modulprüfungen können als Präsenzprüfung an den Standorten der Hochschule oder als Fernprüfung außerhalb der Standorte der Hochschule (Remote-Prüfungen) durchgeführt werden. Dabei können Modulprüfungen jeweils analog oder in elektronischer Form bzw. bei mündlichen Prüfungen in elektronischer Kommunikation unter Nutzung der von der Hochschule zur Verfügung gestellten Software und Lernplattformen abgenommen werden. Sie müssen dabei dem Grundsatz der prüfungsrechtlichen Gleichbehandlung Rechnung tragen. Studierende haben sich auf Verlangen mit einem amtlichen Lichtbildausweis und dem Studierendenausweis (</w:t>
       </w:r>
-      <w:proofErr w:type="spellStart"/>
       <w:r>
         <w:rPr>
           <w:noProof/>
         </w:rPr>
         <w:t>MultiCa</w:t>
       </w:r>
-      <w:proofErr w:type="spellEnd"/>
       <w:r>
         <w:t xml:space="preserve">) auszuweisen. </w:t>
       </w:r>
@@ -6024,15 +5825,7 @@
         <w:t xml:space="preserve">erbringung an Eides Statt </w:t>
       </w:r>
       <w:r>
-        <w:t xml:space="preserve">versichert wird. Unzulässige Hilfsmittel sind alle nicht ausdrücklich zur jeweiligen Prüfung zugelassenen Unterlagen, elektronischen Arbeitshilfen, sonstige technische Geräte oder Hilfsmittel, die prüfungsbezogene Kommunikation mit Dritten (einschließlich gemeinsamer Ablageorte oder Repositorien) bzw. Agenten künstlicher Intelligenz </w:t>
-      </w:r>
-      <w:proofErr w:type="gramStart"/>
-      <w:r>
-        <w:t>u.Ä..</w:t>
-      </w:r>
-      <w:proofErr w:type="gramEnd"/>
-      <w:r>
-        <w:t xml:space="preserve"> Kommt es bei einer Prüfung zu technischen Störungen, die den Abbruch der Prüfung erforderlich machen und durch die Hochschule zu verantworten sind, ist zeitnah ein Nachholtermin</w:t>
+        <w:t>versichert wird. Unzulässige Hilfsmittel sind alle nicht ausdrücklich zur jeweiligen Prüfung zugelassenen Unterlagen, elektronischen Arbeitshilfen, sonstige technische Geräte oder Hilfsmittel, die prüfungsbezogene Kommunikation mit Dritten (einschließlich gemeinsamer Ablageorte oder Repositorien) bzw. Agenten künstlicher Intelligenz u.Ä.. Kommt es bei einer Prüfung zu technischen Störungen, die den Abbruch der Prüfung erforderlich machen und durch die Hochschule zu verantworten sind, ist zeitnah ein Nachholtermin</w:t>
       </w:r>
       <w:r>
         <w:t xml:space="preserve"> anzusetzen. Für Prüflinge gelten die Vorschriften zu Versäumnis und Rücktritt gemäß § 15 Abs. 1 und Abs. 2 entsprechend.</w:t>
@@ -6218,23 +6011,7 @@
         <w:pStyle w:val="FlietextTHnummeriert"/>
       </w:pPr>
       <w:r>
-        <w:t>In elektronischer Form durchgeführte Prüfungen sind zulässig. Sie werden wie schriftliche Prüfungen behandelt. Eine elektronische Klausur (</w:t>
-      </w:r>
-      <w:proofErr w:type="spellStart"/>
-      <w:r>
-        <w:t>eKlausur</w:t>
-      </w:r>
-      <w:proofErr w:type="spellEnd"/>
-      <w:r>
-        <w:t xml:space="preserve">) ist eine Prüfung, die am Computer durchgeführt und deren Erstellung, Durchführung und Auswertung insgesamt durch Informations- und Kommunikationstechnologien unterstützt wird. Den Studierenden wird vor der Prüfung ausreichend Gelegenheit gegeben, sich mit dem elektronischen Prüfungssystem vertraut zu machen. Die </w:t>
-      </w:r>
-      <w:proofErr w:type="spellStart"/>
-      <w:r>
-        <w:t>eKlausur</w:t>
-      </w:r>
-      <w:proofErr w:type="spellEnd"/>
-      <w:r>
-        <w:t xml:space="preserve"> ist in Anwesenheit (bei Präsenzprüfung) oder Erreichbarkeit (bei Fernprüfung) einer fachlich sachkundigen Person durchzuführen, die über den Prüfungsverlauf eine Niederschrift anfertigt (§ 18 Abs. 6). Es muss sichergestellt sein, dass die elektronischen Daten eindeutig und bis zum Ablauf der Aufbewahrungsfristen den einzelnen Prüfungskandidatinnen und Prüfungskandidaten zugeordnet werden können. </w:t>
+        <w:t xml:space="preserve">In elektronischer Form durchgeführte Prüfungen sind zulässig. Sie werden wie schriftliche Prüfungen behandelt. Eine elektronische Klausur (eKlausur) ist eine Prüfung, die am Computer durchgeführt und deren Erstellung, Durchführung und Auswertung insgesamt durch Informations- und Kommunikationstechnologien unterstützt wird. Den Studierenden wird vor der Prüfung ausreichend Gelegenheit gegeben, sich mit dem elektronischen Prüfungssystem vertraut zu machen. Die eKlausur ist in Anwesenheit (bei Präsenzprüfung) oder Erreichbarkeit (bei Fernprüfung) einer fachlich sachkundigen Person durchzuführen, die über den Prüfungsverlauf eine Niederschrift anfertigt (§ 18 Abs. 6). Es muss sichergestellt sein, dass die elektronischen Daten eindeutig und bis zum Ablauf der Aufbewahrungsfristen den einzelnen Prüfungskandidatinnen und Prüfungskandidaten zugeordnet werden können. </w:t>
       </w:r>
     </w:p>
     <w:p>
@@ -6242,39 +6019,7 @@
         <w:pStyle w:val="FlietextTHnummeriert"/>
       </w:pPr>
       <w:r>
-        <w:t xml:space="preserve">Die elektronische Fernklausur ist auf begründeten Antrag der oder des Prüfenden und mit Zustimmung des Prüfungsausschusses zulässig. Die Prüflinge müssen sich zu Beginn der Prüfung mittels </w:t>
-      </w:r>
-      <w:proofErr w:type="spellStart"/>
-      <w:r>
-        <w:t>MultiCa</w:t>
-      </w:r>
-      <w:proofErr w:type="spellEnd"/>
-      <w:r>
-        <w:t xml:space="preserve"> und Personalausweis/Pass ausweisen und per Kameraschwenk durch den Raum, in welchem sie die Prüfung anfertigen, zeigen, dass sie sich </w:t>
-      </w:r>
-      <w:proofErr w:type="gramStart"/>
-      <w:r>
-        <w:t>alleine</w:t>
-      </w:r>
-      <w:proofErr w:type="gramEnd"/>
-      <w:r>
-        <w:t xml:space="preserve"> dort aufhalten und die Prüfung ohne nicht zugelassene Hilfsmittel bearbeiten. Um die Chancengleichheit zu gewährleisten und dazu Täuschungshandlungen während einer Fernklausur zu unterbinden, sind die Studierenden verpflichtet, die Kamera- und Mikrofonfunktion der zur Prüfung eingesetzten Kommunikationseinrichtungen zu aktivieren (Videoaufsicht). Im Verdachtsfall kann ein weiterer Kameraschwenk verlangt werden. Die Videoaufsicht ist im Übrigen so zu gestalten, dass der Persönlichkeitsschutz und die Privatsphäre der Prüflinge nicht mehr als zu den berechtigten Kontrollzwecken erforderlich eingeschränkt werden. Die Videoaufsicht erfolgt durch Aufsichtspersonal der Hochschule. Eine automatisierte Auswertung von Bild- oder </w:t>
-      </w:r>
-      <w:proofErr w:type="spellStart"/>
-      <w:r>
-        <w:t>Tondaten</w:t>
-      </w:r>
-      <w:proofErr w:type="spellEnd"/>
-      <w:r>
-        <w:t xml:space="preserve"> der Videoaufsicht findet grundsätzlich nicht statt. Eine Aufzeichnung der Prüfung oder anderweitige Speicherung der Bild- oder </w:t>
-      </w:r>
-      <w:proofErr w:type="spellStart"/>
-      <w:r>
-        <w:t>Tondaten</w:t>
-      </w:r>
-      <w:proofErr w:type="spellEnd"/>
-      <w:r>
-        <w:t xml:space="preserve"> findet nicht statt.</w:t>
+        <w:t>Die elektronische Fernklausur ist auf begründeten Antrag der oder des Prüfenden und mit Zustimmung des Prüfungsausschusses zulässig. Die Prüflinge müssen sich zu Beginn der Prüfung mittels MultiCa und Personalausweis/Pass ausweisen und per Kameraschwenk durch den Raum, in welchem sie die Prüfung anfertigen, zeigen, dass sie sich alleine dort aufhalten und die Prüfung ohne nicht zugelassene Hilfsmittel bearbeiten. Um die Chancengleichheit zu gewährleisten und dazu Täuschungshandlungen während einer Fernklausur zu unterbinden, sind die Studierenden verpflichtet, die Kamera- und Mikrofonfunktion der zur Prüfung eingesetzten Kommunikationseinrichtungen zu aktivieren (Videoaufsicht). Im Verdachtsfall kann ein weiterer Kameraschwenk verlangt werden. Die Videoaufsicht ist im Übrigen so zu gestalten, dass der Persönlichkeitsschutz und die Privatsphäre der Prüflinge nicht mehr als zu den berechtigten Kontrollzwecken erforderlich eingeschränkt werden. Die Videoaufsicht erfolgt durch Aufsichtspersonal der Hochschule. Eine automatisierte Auswertung von Bild- oder Tondaten der Videoaufsicht findet grundsätzlich nicht statt. Eine Aufzeichnung der Prüfung oder anderweitige Speicherung der Bild- oder Tondaten findet nicht statt.</w:t>
       </w:r>
     </w:p>
     <w:p>
@@ -6533,21 +6278,7 @@
         <w:rPr>
           <w:rStyle w:val="THRot"/>
         </w:rPr>
-        <w:t xml:space="preserve">, mündlicher Beitrag, Projektarbeit, Testat/Zwischentestat, </w:t>
-      </w:r>
-      <w:proofErr w:type="spellStart"/>
-      <w:r>
-        <w:rPr>
-          <w:rStyle w:val="THRot"/>
-        </w:rPr>
-        <w:t>Performanzprüfung</w:t>
-      </w:r>
-      <w:proofErr w:type="spellEnd"/>
-      <w:r>
-        <w:rPr>
-          <w:rStyle w:val="THRot"/>
-        </w:rPr>
-        <w:t>, Lernportfolio, Praktikumsbericht, Rollenspiel, Simulation, Planspiel</w:t>
+        <w:t>, mündlicher Beitrag, Projektarbeit, Testat/Zwischentestat, Performanzprüfung, Lernportfolio, Praktikumsbericht, Rollenspiel, Simulation, Planspiel</w:t>
       </w:r>
       <w:r>
         <w:rPr>
@@ -6685,21 +6416,7 @@
         <w:rPr>
           <w:rStyle w:val="THRot"/>
         </w:rPr>
-        <w:t xml:space="preserve">Im Rahmen einer </w:t>
-      </w:r>
-      <w:proofErr w:type="spellStart"/>
-      <w:r>
-        <w:rPr>
-          <w:rStyle w:val="THRot"/>
-        </w:rPr>
-        <w:t>Performanzprüfung</w:t>
-      </w:r>
-      <w:proofErr w:type="spellEnd"/>
-      <w:r>
-        <w:rPr>
-          <w:rStyle w:val="THRot"/>
-        </w:rPr>
-        <w:t xml:space="preserve"> werden realitätsnahe, typische Handlungssituationen simuliert. Die Studierenden werden hierzu mit einer oder mehreren Aufgabenstellungen konfrontiert, wie sie in ihrem späteren Berufsfeld tatsächlich vorkommen (können). Die Studierenden müssen diese Aufgabenstellung – nach Maßgabe der konkreten Ausgestaltung in dem jeweiligen Modul – alleine oder in der Rolle eines Mitgliedes einer mit den jeweiligen Aufgaben betrauten Gruppe in eigener Verantwortung lösen. Wie sorgfältig die Aufgabenstellung analysiert und welcher Lösungsweg eingeschlagen wird, welche Methoden und Instrumente ausgewählt und eingesetzt werden und wie die Studierenden die eigenen Aktivitäten sowie die Zusammenarbeit mit den anderen Gruppenmitgliedern ausgestalten, organisieren, koordinieren und dokumentieren (Projektmanagement), bestimmen die Studierenden analog zur beruflichen Praxis weitgehend selbst; dies wird bewertet (Performanz).</w:t>
+        <w:t>Im Rahmen einer Performanzprüfung werden realitätsnahe, typische Handlungssituationen simuliert. Die Studierenden werden hierzu mit einer oder mehreren Aufgabenstellungen konfrontiert, wie sie in ihrem späteren Berufsfeld tatsächlich vorkommen (können). Die Studierenden müssen diese Aufgabenstellung – nach Maßgabe der konkreten Ausgestaltung in dem jeweiligen Modul – alleine oder in der Rolle eines Mitgliedes einer mit den jeweiligen Aufgaben betrauten Gruppe in eigener Verantwortung lösen. Wie sorgfältig die Aufgabenstellung analysiert und welcher Lösungsweg eingeschlagen wird, welche Methoden und Instrumente ausgewählt und eingesetzt werden und wie die Studierenden die eigenen Aktivitäten sowie die Zusammenarbeit mit den anderen Gruppenmitgliedern ausgestalten, organisieren, koordinieren und dokumentieren (Projektmanagement), bestimmen die Studierenden analog zur beruflichen Praxis weitgehend selbst; dies wird bewertet (Performanz).</w:t>
       </w:r>
     </w:p>
     <w:p>
@@ -6820,39 +6537,7 @@
           <w:rStyle w:val="THRot"/>
           <w:color w:val="auto"/>
         </w:rPr>
-        <w:t>Weitere Prüfungsformen können auch in Form einer Gruppenarbeit zur Prüfung zugelassen werden. Dies setzt in der Regel voraus, dass der als Prüfungsleistung zu bewertende Beitrag der oder des einzelnen Studierenden aufgrund der Angabe von Abschnitten, Arbeitsgebieten, Seitenzahlen (bei Hausarbeiten) oder anderen objektiven Kriterien, die eine eindeutige Abgrenzung ermöglichen, deutlich unterscheidbar und bewertbar ist. Wenn die intendierten Lernergebnisse (</w:t>
-      </w:r>
-      <w:proofErr w:type="spellStart"/>
-      <w:r>
-        <w:rPr>
-          <w:rStyle w:val="THRot"/>
-          <w:color w:val="auto"/>
-        </w:rPr>
-        <w:t>learning</w:t>
-      </w:r>
-      <w:proofErr w:type="spellEnd"/>
-      <w:r>
-        <w:rPr>
-          <w:rStyle w:val="THRot"/>
-          <w:color w:val="auto"/>
-        </w:rPr>
-        <w:t xml:space="preserve"> </w:t>
-      </w:r>
-      <w:proofErr w:type="spellStart"/>
-      <w:r>
-        <w:rPr>
-          <w:rStyle w:val="THRot"/>
-          <w:color w:val="auto"/>
-        </w:rPr>
-        <w:t>outcomes</w:t>
-      </w:r>
-      <w:proofErr w:type="spellEnd"/>
-      <w:r>
-        <w:rPr>
-          <w:rStyle w:val="THRot"/>
-          <w:color w:val="auto"/>
-        </w:rPr>
-        <w:t>) die Teamarbeit insgesamt im Fokus haben, kann davon abweichend eine Gesamtbewertung der Gruppenarbeit stattfinden</w:t>
+        <w:t>Weitere Prüfungsformen können auch in Form einer Gruppenarbeit zur Prüfung zugelassen werden. Dies setzt in der Regel voraus, dass der als Prüfungsleistung zu bewertende Beitrag der oder des einzelnen Studierenden aufgrund der Angabe von Abschnitten, Arbeitsgebieten, Seitenzahlen (bei Hausarbeiten) oder anderen objektiven Kriterien, die eine eindeutige Abgrenzung ermöglichen, deutlich unterscheidbar und bewertbar ist. Wenn die intendierten Lernergebnisse (learning outcomes) die Teamarbeit insgesamt im Fokus haben, kann davon abweichend eine Gesamtbewertung der Gruppenarbeit stattfinden</w:t>
       </w:r>
       <w:r>
         <w:rPr>
@@ -10769,7 +10454,7 @@
                 <w:sz w:val="16"/>
                 <w:szCs w:val="16"/>
               </w:rPr>
-              <w:t>Angewandte Statistik für die Human-Computer Interaction</w:t>
+              <w:t>Advanced Rendering Techniques</w:t>
             </w:r>
           </w:p>
         </w:tc>
@@ -10817,6 +10502,44 @@
                 <w:szCs w:val="16"/>
               </w:rPr>
             </w:pPr>
+          </w:p>
+        </w:tc>
+        <w:tc>
+          <w:tcPr>
+            <w:tcW w:w="756" w:type="dxa"/>
+            <w:shd w:val="clear" w:color="auto" w:fill="auto"/>
+            <w:vAlign w:val="center"/>
+            <w:hideMark/>
+          </w:tcPr>
+          <w:p>
+            <w:pPr>
+              <w:spacing w:after="0" w:line="240" w:lineRule="auto"/>
+              <w:jc w:val="center"/>
+              <w:rPr>
+                <w:rFonts w:ascii="Arial" w:hAnsi="Arial" w:cs="Arial"/>
+                <w:sz w:val="16"/>
+                <w:szCs w:val="16"/>
+              </w:rPr>
+            </w:pPr>
+          </w:p>
+        </w:tc>
+        <w:tc>
+          <w:tcPr>
+            <w:tcW w:w="756" w:type="dxa"/>
+            <w:shd w:val="clear" w:color="auto" w:fill="auto"/>
+            <w:vAlign w:val="center"/>
+            <w:hideMark/>
+          </w:tcPr>
+          <w:p>
+            <w:pPr>
+              <w:spacing w:after="0" w:line="240" w:lineRule="auto"/>
+              <w:jc w:val="center"/>
+              <w:rPr>
+                <w:rFonts w:ascii="Arial" w:hAnsi="Arial" w:cs="Arial"/>
+                <w:sz w:val="16"/>
+                <w:szCs w:val="16"/>
+              </w:rPr>
+            </w:pPr>
             <w:r>
               <w:rPr>
                 <w:rFonts w:ascii="Arial" w:hAnsi="Arial" w:cs="Arial"/>
@@ -10825,44 +10548,6 @@
               </w:rPr>
               <w:t>X</w:t>
             </w:r>
-          </w:p>
-        </w:tc>
-        <w:tc>
-          <w:tcPr>
-            <w:tcW w:w="756" w:type="dxa"/>
-            <w:shd w:val="clear" w:color="auto" w:fill="auto"/>
-            <w:vAlign w:val="center"/>
-            <w:hideMark/>
-          </w:tcPr>
-          <w:p>
-            <w:pPr>
-              <w:spacing w:after="0" w:line="240" w:lineRule="auto"/>
-              <w:jc w:val="center"/>
-              <w:rPr>
-                <w:rFonts w:ascii="Arial" w:hAnsi="Arial" w:cs="Arial"/>
-                <w:sz w:val="16"/>
-                <w:szCs w:val="16"/>
-              </w:rPr>
-            </w:pPr>
-          </w:p>
-        </w:tc>
-        <w:tc>
-          <w:tcPr>
-            <w:tcW w:w="756" w:type="dxa"/>
-            <w:shd w:val="clear" w:color="auto" w:fill="auto"/>
-            <w:vAlign w:val="center"/>
-            <w:hideMark/>
-          </w:tcPr>
-          <w:p>
-            <w:pPr>
-              <w:spacing w:after="0" w:line="240" w:lineRule="auto"/>
-              <w:jc w:val="center"/>
-              <w:rPr>
-                <w:rFonts w:ascii="Arial" w:hAnsi="Arial" w:cs="Arial"/>
-                <w:sz w:val="16"/>
-                <w:szCs w:val="16"/>
-              </w:rPr>
-            </w:pPr>
           </w:p>
         </w:tc>
       </w:tr>
@@ -10928,7 +10613,7 @@
                 <w:sz w:val="16"/>
                 <w:szCs w:val="16"/>
               </w:rPr>
-              <w:t>Augmented Reality</w:t>
+              <w:t>Angewandte Statistik für die Human-Computer Interaction</w:t>
             </w:r>
           </w:p>
         </w:tc>
@@ -10976,6 +10661,14 @@
                 <w:szCs w:val="16"/>
               </w:rPr>
             </w:pPr>
+            <w:r>
+              <w:rPr>
+                <w:rFonts w:ascii="Arial" w:hAnsi="Arial" w:cs="Arial"/>
+                <w:sz w:val="16"/>
+                <w:szCs w:val="16"/>
+              </w:rPr>
+              <w:t>X</w:t>
+            </w:r>
           </w:p>
         </w:tc>
         <w:tc>
@@ -11014,14 +10707,6 @@
                 <w:szCs w:val="16"/>
               </w:rPr>
             </w:pPr>
-            <w:r>
-              <w:rPr>
-                <w:rFonts w:ascii="Arial" w:hAnsi="Arial" w:cs="Arial"/>
-                <w:sz w:val="16"/>
-                <w:szCs w:val="16"/>
-              </w:rPr>
-              <w:t>X</w:t>
-            </w:r>
           </w:p>
         </w:tc>
       </w:tr>
@@ -11034,7 +10719,6 @@
             <w:tcW w:w="459" w:type="dxa"/>
             <w:vMerge/>
             <w:shd w:val="clear" w:color="auto" w:fill="auto"/>
-            <w:hideMark/>
           </w:tcPr>
           <w:p>
             <w:pPr>
@@ -11052,7 +10736,6 @@
             <w:tcW w:w="674" w:type="dxa"/>
             <w:vMerge/>
             <w:shd w:val="clear" w:color="auto" w:fill="auto"/>
-            <w:hideMark/>
           </w:tcPr>
           <w:p>
             <w:pPr>
@@ -11070,24 +10753,23 @@
             <w:tcW w:w="5243" w:type="dxa"/>
             <w:shd w:val="clear" w:color="auto" w:fill="auto"/>
             <w:vAlign w:val="center"/>
-            <w:hideMark/>
-          </w:tcPr>
-          <w:p>
-            <w:pPr>
-              <w:spacing w:after="0" w:line="240" w:lineRule="auto"/>
-              <w:rPr>
-                <w:rFonts w:ascii="Arial" w:hAnsi="Arial" w:cs="Arial"/>
-                <w:sz w:val="16"/>
-                <w:szCs w:val="16"/>
-              </w:rPr>
-            </w:pPr>
-            <w:r>
-              <w:rPr>
-                <w:rFonts w:ascii="Arial" w:hAnsi="Arial" w:cs="Arial"/>
-                <w:sz w:val="16"/>
-                <w:szCs w:val="16"/>
-              </w:rPr>
-              <w:t>Beautiful Code</w:t>
+          </w:tcPr>
+          <w:p>
+            <w:pPr>
+              <w:spacing w:after="0" w:line="240" w:lineRule="auto"/>
+              <w:rPr>
+                <w:rFonts w:ascii="Arial" w:hAnsi="Arial" w:cs="Arial"/>
+                <w:sz w:val="16"/>
+                <w:szCs w:val="16"/>
+              </w:rPr>
+            </w:pPr>
+            <w:r>
+              <w:rPr>
+                <w:rFonts w:ascii="Arial" w:hAnsi="Arial" w:cs="Arial"/>
+                <w:sz w:val="16"/>
+                <w:szCs w:val="16"/>
+              </w:rPr>
+              <w:t>Augmented Reality</w:t>
             </w:r>
           </w:p>
         </w:tc>
@@ -11096,7 +10778,6 @@
             <w:tcW w:w="567" w:type="dxa"/>
             <w:shd w:val="clear" w:color="auto" w:fill="auto"/>
             <w:vAlign w:val="center"/>
-            <w:hideMark/>
           </w:tcPr>
           <w:p>
             <w:pPr>
@@ -11123,7 +10804,6 @@
             <w:tcW w:w="756" w:type="dxa"/>
             <w:shd w:val="clear" w:color="auto" w:fill="auto"/>
             <w:vAlign w:val="center"/>
-            <w:hideMark/>
           </w:tcPr>
           <w:p>
             <w:pPr>
@@ -11142,7 +10822,24 @@
             <w:tcW w:w="756" w:type="dxa"/>
             <w:shd w:val="clear" w:color="auto" w:fill="auto"/>
             <w:vAlign w:val="center"/>
-            <w:hideMark/>
+          </w:tcPr>
+          <w:p>
+            <w:pPr>
+              <w:spacing w:after="0" w:line="240" w:lineRule="auto"/>
+              <w:jc w:val="center"/>
+              <w:rPr>
+                <w:rFonts w:ascii="Arial" w:hAnsi="Arial" w:cs="Arial"/>
+                <w:sz w:val="16"/>
+                <w:szCs w:val="16"/>
+              </w:rPr>
+            </w:pPr>
+          </w:p>
+        </w:tc>
+        <w:tc>
+          <w:tcPr>
+            <w:tcW w:w="756" w:type="dxa"/>
+            <w:shd w:val="clear" w:color="auto" w:fill="auto"/>
+            <w:vAlign w:val="center"/>
           </w:tcPr>
           <w:p>
             <w:pPr>
@@ -11162,25 +10859,6 @@
               </w:rPr>
               <w:t>X</w:t>
             </w:r>
-          </w:p>
-        </w:tc>
-        <w:tc>
-          <w:tcPr>
-            <w:tcW w:w="756" w:type="dxa"/>
-            <w:shd w:val="clear" w:color="auto" w:fill="auto"/>
-            <w:vAlign w:val="center"/>
-            <w:hideMark/>
-          </w:tcPr>
-          <w:p>
-            <w:pPr>
-              <w:spacing w:after="0" w:line="240" w:lineRule="auto"/>
-              <w:jc w:val="center"/>
-              <w:rPr>
-                <w:rFonts w:ascii="Arial" w:hAnsi="Arial" w:cs="Arial"/>
-                <w:sz w:val="16"/>
-                <w:szCs w:val="16"/>
-              </w:rPr>
-            </w:pPr>
           </w:p>
         </w:tc>
       </w:tr>
@@ -11246,18 +10924,8 @@
                 <w:sz w:val="16"/>
                 <w:szCs w:val="16"/>
               </w:rPr>
-              <w:t xml:space="preserve">Design </w:t>
-            </w:r>
-            <w:proofErr w:type="spellStart"/>
-            <w:r>
-              <w:rPr>
-                <w:rFonts w:ascii="Arial" w:hAnsi="Arial" w:cs="Arial"/>
-                <w:sz w:val="16"/>
-                <w:szCs w:val="16"/>
-              </w:rPr>
-              <w:t>Methodologies</w:t>
-            </w:r>
-            <w:proofErr w:type="spellEnd"/>
+              <w:t>Beautiful Code</w:t>
+            </w:r>
           </w:p>
         </w:tc>
         <w:tc>
@@ -11304,6 +10972,25 @@
                 <w:szCs w:val="16"/>
               </w:rPr>
             </w:pPr>
+          </w:p>
+        </w:tc>
+        <w:tc>
+          <w:tcPr>
+            <w:tcW w:w="756" w:type="dxa"/>
+            <w:shd w:val="clear" w:color="auto" w:fill="auto"/>
+            <w:vAlign w:val="center"/>
+            <w:hideMark/>
+          </w:tcPr>
+          <w:p>
+            <w:pPr>
+              <w:spacing w:after="0" w:line="240" w:lineRule="auto"/>
+              <w:jc w:val="center"/>
+              <w:rPr>
+                <w:rFonts w:ascii="Arial" w:hAnsi="Arial" w:cs="Arial"/>
+                <w:sz w:val="16"/>
+                <w:szCs w:val="16"/>
+              </w:rPr>
+            </w:pPr>
             <w:r>
               <w:rPr>
                 <w:rFonts w:ascii="Arial" w:hAnsi="Arial" w:cs="Arial"/>
@@ -11312,25 +10999,6 @@
               </w:rPr>
               <w:t>X</w:t>
             </w:r>
-          </w:p>
-        </w:tc>
-        <w:tc>
-          <w:tcPr>
-            <w:tcW w:w="756" w:type="dxa"/>
-            <w:shd w:val="clear" w:color="auto" w:fill="auto"/>
-            <w:vAlign w:val="center"/>
-            <w:hideMark/>
-          </w:tcPr>
-          <w:p>
-            <w:pPr>
-              <w:spacing w:after="0" w:line="240" w:lineRule="auto"/>
-              <w:jc w:val="center"/>
-              <w:rPr>
-                <w:rFonts w:ascii="Arial" w:hAnsi="Arial" w:cs="Arial"/>
-                <w:sz w:val="16"/>
-                <w:szCs w:val="16"/>
-              </w:rPr>
-            </w:pPr>
           </w:p>
         </w:tc>
         <w:tc>
@@ -11415,7 +11083,7 @@
                 <w:sz w:val="16"/>
                 <w:szCs w:val="16"/>
               </w:rPr>
-              <w:t>Fortgeschrittene Themen verteilter, web-basierter Systeme</w:t>
+              <w:t>Design Methodologies</w:t>
             </w:r>
           </w:p>
         </w:tc>
@@ -11463,6 +11131,14 @@
                 <w:szCs w:val="16"/>
               </w:rPr>
             </w:pPr>
+            <w:r>
+              <w:rPr>
+                <w:rFonts w:ascii="Arial" w:hAnsi="Arial" w:cs="Arial"/>
+                <w:sz w:val="16"/>
+                <w:szCs w:val="16"/>
+              </w:rPr>
+              <w:t>X</w:t>
+            </w:r>
           </w:p>
         </w:tc>
         <w:tc>
@@ -11482,14 +11158,6 @@
                 <w:szCs w:val="16"/>
               </w:rPr>
             </w:pPr>
-            <w:r>
-              <w:rPr>
-                <w:rFonts w:ascii="Arial" w:hAnsi="Arial" w:cs="Arial"/>
-                <w:sz w:val="16"/>
-                <w:szCs w:val="16"/>
-              </w:rPr>
-              <w:t>X</w:t>
-            </w:r>
           </w:p>
         </w:tc>
         <w:tc>
@@ -11574,7 +11242,7 @@
                 <w:sz w:val="16"/>
                 <w:szCs w:val="16"/>
               </w:rPr>
-              <w:t>Interaction Design</w:t>
+              <w:t>Fortgeschrittene Themen verteilter, web-basierter Systeme</w:t>
             </w:r>
           </w:p>
         </w:tc>
@@ -11622,6 +11290,25 @@
                 <w:szCs w:val="16"/>
               </w:rPr>
             </w:pPr>
+          </w:p>
+        </w:tc>
+        <w:tc>
+          <w:tcPr>
+            <w:tcW w:w="756" w:type="dxa"/>
+            <w:shd w:val="clear" w:color="auto" w:fill="auto"/>
+            <w:vAlign w:val="center"/>
+            <w:hideMark/>
+          </w:tcPr>
+          <w:p>
+            <w:pPr>
+              <w:spacing w:after="0" w:line="240" w:lineRule="auto"/>
+              <w:jc w:val="center"/>
+              <w:rPr>
+                <w:rFonts w:ascii="Arial" w:hAnsi="Arial" w:cs="Arial"/>
+                <w:sz w:val="16"/>
+                <w:szCs w:val="16"/>
+              </w:rPr>
+            </w:pPr>
             <w:r>
               <w:rPr>
                 <w:rFonts w:ascii="Arial" w:hAnsi="Arial" w:cs="Arial"/>
@@ -11630,25 +11317,6 @@
               </w:rPr>
               <w:t>X</w:t>
             </w:r>
-          </w:p>
-        </w:tc>
-        <w:tc>
-          <w:tcPr>
-            <w:tcW w:w="756" w:type="dxa"/>
-            <w:shd w:val="clear" w:color="auto" w:fill="auto"/>
-            <w:vAlign w:val="center"/>
-            <w:hideMark/>
-          </w:tcPr>
-          <w:p>
-            <w:pPr>
-              <w:spacing w:after="0" w:line="240" w:lineRule="auto"/>
-              <w:jc w:val="center"/>
-              <w:rPr>
-                <w:rFonts w:ascii="Arial" w:hAnsi="Arial" w:cs="Arial"/>
-                <w:sz w:val="16"/>
-                <w:szCs w:val="16"/>
-              </w:rPr>
-            </w:pPr>
           </w:p>
         </w:tc>
         <w:tc>
@@ -11733,7 +11401,7 @@
                 <w:sz w:val="16"/>
                 <w:szCs w:val="16"/>
               </w:rPr>
-              <w:t>Künstliche Intelligenz</w:t>
+              <w:t>Interaction Design</w:t>
             </w:r>
           </w:p>
         </w:tc>
@@ -11781,6 +11449,14 @@
                 <w:szCs w:val="16"/>
               </w:rPr>
             </w:pPr>
+            <w:r>
+              <w:rPr>
+                <w:rFonts w:ascii="Arial" w:hAnsi="Arial" w:cs="Arial"/>
+                <w:sz w:val="16"/>
+                <w:szCs w:val="16"/>
+              </w:rPr>
+              <w:t>X</w:t>
+            </w:r>
           </w:p>
         </w:tc>
         <w:tc>
@@ -11800,14 +11476,6 @@
                 <w:szCs w:val="16"/>
               </w:rPr>
             </w:pPr>
-            <w:r>
-              <w:rPr>
-                <w:rFonts w:ascii="Arial" w:hAnsi="Arial" w:cs="Arial"/>
-                <w:sz w:val="16"/>
-                <w:szCs w:val="16"/>
-              </w:rPr>
-              <w:t>X</w:t>
-            </w:r>
           </w:p>
         </w:tc>
         <w:tc>
@@ -11827,14 +11495,6 @@
                 <w:szCs w:val="16"/>
               </w:rPr>
             </w:pPr>
-            <w:r>
-              <w:rPr>
-                <w:rFonts w:ascii="Arial" w:hAnsi="Arial" w:cs="Arial"/>
-                <w:sz w:val="16"/>
-                <w:szCs w:val="16"/>
-              </w:rPr>
-              <w:t>X</w:t>
-            </w:r>
           </w:p>
         </w:tc>
       </w:tr>
@@ -11892,17 +11552,15 @@
                 <w:rFonts w:ascii="Arial" w:hAnsi="Arial" w:cs="Arial"/>
                 <w:sz w:val="16"/>
                 <w:szCs w:val="16"/>
-                <w:lang w:val="en-US"/>
-              </w:rPr>
-            </w:pPr>
-            <w:r>
-              <w:rPr>
-                <w:rFonts w:ascii="Arial" w:hAnsi="Arial" w:cs="Arial"/>
-                <w:sz w:val="16"/>
-                <w:szCs w:val="16"/>
-                <w:lang w:val="en-US"/>
-              </w:rPr>
-              <w:t>Mobile and Distributed Interactive Systems</w:t>
+              </w:rPr>
+            </w:pPr>
+            <w:r>
+              <w:rPr>
+                <w:rFonts w:ascii="Arial" w:hAnsi="Arial" w:cs="Arial"/>
+                <w:sz w:val="16"/>
+                <w:szCs w:val="16"/>
+              </w:rPr>
+              <w:t>Künstliche Intelligenz</w:t>
             </w:r>
           </w:p>
         </w:tc>
@@ -11996,6 +11654,14 @@
                 <w:szCs w:val="16"/>
               </w:rPr>
             </w:pPr>
+            <w:r>
+              <w:rPr>
+                <w:rFonts w:ascii="Arial" w:hAnsi="Arial" w:cs="Arial"/>
+                <w:sz w:val="16"/>
+                <w:szCs w:val="16"/>
+              </w:rPr>
+              <w:t>X</w:t>
+            </w:r>
           </w:p>
         </w:tc>
       </w:tr>
@@ -12053,25 +11719,17 @@
                 <w:rFonts w:ascii="Arial" w:hAnsi="Arial" w:cs="Arial"/>
                 <w:sz w:val="16"/>
                 <w:szCs w:val="16"/>
-              </w:rPr>
-            </w:pPr>
-            <w:proofErr w:type="spellStart"/>
-            <w:r>
-              <w:rPr>
-                <w:rFonts w:ascii="Arial" w:hAnsi="Arial" w:cs="Arial"/>
-                <w:sz w:val="16"/>
-                <w:szCs w:val="16"/>
-              </w:rPr>
-              <w:t>Photorealistische</w:t>
-            </w:r>
-            <w:proofErr w:type="spellEnd"/>
-            <w:r>
-              <w:rPr>
-                <w:rFonts w:ascii="Arial" w:hAnsi="Arial" w:cs="Arial"/>
-                <w:sz w:val="16"/>
-                <w:szCs w:val="16"/>
-              </w:rPr>
-              <w:t xml:space="preserve"> Bildsynthese</w:t>
+                <w:lang w:val="en-US"/>
+              </w:rPr>
+            </w:pPr>
+            <w:r>
+              <w:rPr>
+                <w:rFonts w:ascii="Arial" w:hAnsi="Arial" w:cs="Arial"/>
+                <w:sz w:val="16"/>
+                <w:szCs w:val="16"/>
+                <w:lang w:val="en-US"/>
+              </w:rPr>
+              <w:t>Mobile and Distributed Interactive Systems</w:t>
             </w:r>
           </w:p>
         </w:tc>
@@ -12138,6 +11796,14 @@
                 <w:szCs w:val="16"/>
               </w:rPr>
             </w:pPr>
+            <w:r>
+              <w:rPr>
+                <w:rFonts w:ascii="Arial" w:hAnsi="Arial" w:cs="Arial"/>
+                <w:sz w:val="16"/>
+                <w:szCs w:val="16"/>
+              </w:rPr>
+              <w:t>X</w:t>
+            </w:r>
           </w:p>
         </w:tc>
         <w:tc>
@@ -12157,14 +11823,6 @@
                 <w:szCs w:val="16"/>
               </w:rPr>
             </w:pPr>
-            <w:r>
-              <w:rPr>
-                <w:rFonts w:ascii="Arial" w:hAnsi="Arial" w:cs="Arial"/>
-                <w:sz w:val="16"/>
-                <w:szCs w:val="16"/>
-              </w:rPr>
-              <w:t>X</w:t>
-            </w:r>
           </w:p>
         </w:tc>
       </w:tr>
@@ -12383,23 +12041,13 @@
                 <w:szCs w:val="16"/>
               </w:rPr>
             </w:pPr>
-            <w:proofErr w:type="spellStart"/>
-            <w:r>
-              <w:rPr>
-                <w:rFonts w:ascii="Arial" w:hAnsi="Arial" w:cs="Arial"/>
-                <w:sz w:val="16"/>
-                <w:szCs w:val="16"/>
-              </w:rPr>
-              <w:t>Requirements</w:t>
-            </w:r>
-            <w:proofErr w:type="spellEnd"/>
-            <w:r>
-              <w:rPr>
-                <w:rFonts w:ascii="Arial" w:hAnsi="Arial" w:cs="Arial"/>
-                <w:sz w:val="16"/>
-                <w:szCs w:val="16"/>
-              </w:rPr>
-              <w:t xml:space="preserve"> Engineering Project</w:t>
+            <w:r>
+              <w:rPr>
+                <w:rFonts w:ascii="Arial" w:hAnsi="Arial" w:cs="Arial"/>
+                <w:sz w:val="16"/>
+                <w:szCs w:val="16"/>
+              </w:rPr>
+              <w:t>Requirements Engineering Project</w:t>
             </w:r>
           </w:p>
         </w:tc>
@@ -13514,23 +13162,13 @@
                 <w:szCs w:val="16"/>
               </w:rPr>
             </w:pPr>
-            <w:proofErr w:type="spellStart"/>
-            <w:r>
-              <w:rPr>
-                <w:rFonts w:ascii="Arial" w:hAnsi="Arial" w:cs="Arial"/>
-                <w:sz w:val="16"/>
-                <w:szCs w:val="16"/>
-              </w:rPr>
-              <w:t>Ubiquitous</w:t>
-            </w:r>
-            <w:proofErr w:type="spellEnd"/>
-            <w:r>
-              <w:rPr>
-                <w:rFonts w:ascii="Arial" w:hAnsi="Arial" w:cs="Arial"/>
-                <w:sz w:val="16"/>
-                <w:szCs w:val="16"/>
-              </w:rPr>
-              <w:t xml:space="preserve"> Computing</w:t>
+            <w:r>
+              <w:rPr>
+                <w:rFonts w:ascii="Arial" w:hAnsi="Arial" w:cs="Arial"/>
+                <w:sz w:val="16"/>
+                <w:szCs w:val="16"/>
+              </w:rPr>
+              <w:t>Ubiquitous Computing</w:t>
             </w:r>
           </w:p>
         </w:tc>
@@ -13850,7 +13488,6 @@
                 <w:szCs w:val="16"/>
               </w:rPr>
             </w:pPr>
-            <w:proofErr w:type="gramStart"/>
             <w:r>
               <w:rPr>
                 <w:rFonts w:ascii="Arial" w:hAnsi="Arial" w:cs="Arial"/>
@@ -13859,7 +13496,6 @@
               </w:rPr>
               <w:t>Web Technologien</w:t>
             </w:r>
-            <w:proofErr w:type="gramEnd"/>
           </w:p>
         </w:tc>
         <w:tc>
@@ -14224,25 +13860,7 @@
                 <w:sz w:val="16"/>
                 <w:szCs w:val="16"/>
               </w:rPr>
-              <w:t xml:space="preserve">Business </w:t>
-            </w:r>
-            <w:proofErr w:type="spellStart"/>
-            <w:r>
-              <w:rPr>
-                <w:rFonts w:ascii="Arial" w:hAnsi="Arial" w:cs="Arial"/>
-                <w:sz w:val="16"/>
-                <w:szCs w:val="16"/>
-              </w:rPr>
-              <w:t>Process</w:t>
-            </w:r>
-            <w:proofErr w:type="spellEnd"/>
-            <w:r>
-              <w:rPr>
-                <w:rFonts w:ascii="Arial" w:hAnsi="Arial" w:cs="Arial"/>
-                <w:sz w:val="16"/>
-                <w:szCs w:val="16"/>
-              </w:rPr>
-              <w:t xml:space="preserve"> Management</w:t>
+              <w:t>Business Process Management</w:t>
             </w:r>
           </w:p>
         </w:tc>
@@ -15448,23 +15066,13 @@
                 <w:szCs w:val="16"/>
               </w:rPr>
             </w:pPr>
-            <w:proofErr w:type="spellStart"/>
-            <w:r>
-              <w:rPr>
-                <w:rFonts w:ascii="Arial" w:hAnsi="Arial" w:cs="Arial"/>
-                <w:sz w:val="16"/>
-                <w:szCs w:val="16"/>
-              </w:rPr>
-              <w:t>Guided</w:t>
-            </w:r>
-            <w:proofErr w:type="spellEnd"/>
-            <w:r>
-              <w:rPr>
-                <w:rFonts w:ascii="Arial" w:hAnsi="Arial" w:cs="Arial"/>
-                <w:sz w:val="16"/>
-                <w:szCs w:val="16"/>
-              </w:rPr>
-              <w:t xml:space="preserve"> Project</w:t>
+            <w:r>
+              <w:rPr>
+                <w:rFonts w:ascii="Arial" w:hAnsi="Arial" w:cs="Arial"/>
+                <w:sz w:val="16"/>
+                <w:szCs w:val="16"/>
+              </w:rPr>
+              <w:t>Guided Project</w:t>
             </w:r>
           </w:p>
         </w:tc>
@@ -15766,18 +15374,8 @@
                 <w:sz w:val="16"/>
                 <w:szCs w:val="16"/>
               </w:rPr>
-              <w:t xml:space="preserve">IT </w:t>
-            </w:r>
-            <w:proofErr w:type="spellStart"/>
-            <w:r>
-              <w:rPr>
-                <w:rFonts w:ascii="Arial" w:hAnsi="Arial" w:cs="Arial"/>
-                <w:sz w:val="16"/>
-                <w:szCs w:val="16"/>
-              </w:rPr>
-              <w:t>Strategy</w:t>
-            </w:r>
-            <w:proofErr w:type="spellEnd"/>
+              <w:t>IT Strategy</w:t>
+            </w:r>
           </w:p>
         </w:tc>
         <w:tc>
@@ -15927,7 +15525,7 @@
                 <w:sz w:val="16"/>
                 <w:szCs w:val="16"/>
               </w:rPr>
-              <w:t>In der Forschung punkten – wissenschaftliche Verwertung von Forschungsideen und -ergebnissen</w:t>
+              <w:t>Innovation Management</w:t>
             </w:r>
           </w:p>
         </w:tc>
@@ -16070,15 +15668,17 @@
                 <w:rFonts w:ascii="Arial" w:hAnsi="Arial" w:cs="Arial"/>
                 <w:sz w:val="16"/>
                 <w:szCs w:val="16"/>
-              </w:rPr>
-            </w:pPr>
-            <w:r>
-              <w:rPr>
-                <w:rFonts w:ascii="Arial" w:hAnsi="Arial" w:cs="Arial"/>
-                <w:sz w:val="16"/>
-                <w:szCs w:val="16"/>
-              </w:rPr>
-              <w:t>Innovation Management</w:t>
+                <w:lang w:val="en-US"/>
+              </w:rPr>
+            </w:pPr>
+            <w:r>
+              <w:rPr>
+                <w:rFonts w:ascii="Arial" w:hAnsi="Arial" w:cs="Arial"/>
+                <w:sz w:val="16"/>
+                <w:szCs w:val="16"/>
+                <w:lang w:val="en-US"/>
+              </w:rPr>
+              <w:t>Leadership Principles and Strategic Management</w:t>
             </w:r>
           </w:p>
         </w:tc>
@@ -16221,17 +15821,15 @@
                 <w:rFonts w:ascii="Arial" w:hAnsi="Arial" w:cs="Arial"/>
                 <w:sz w:val="16"/>
                 <w:szCs w:val="16"/>
-                <w:lang w:val="en-US"/>
-              </w:rPr>
-            </w:pPr>
-            <w:r>
-              <w:rPr>
-                <w:rFonts w:ascii="Arial" w:hAnsi="Arial" w:cs="Arial"/>
-                <w:sz w:val="16"/>
-                <w:szCs w:val="16"/>
-                <w:lang w:val="en-US"/>
-              </w:rPr>
-              <w:t>Leadership Principles and Strategic Management</w:t>
+              </w:rPr>
+            </w:pPr>
+            <w:r>
+              <w:rPr>
+                <w:rFonts w:ascii="Arial" w:hAnsi="Arial" w:cs="Arial"/>
+                <w:sz w:val="16"/>
+                <w:szCs w:val="16"/>
+              </w:rPr>
+              <w:t>Management Simulation Game</w:t>
             </w:r>
           </w:p>
         </w:tc>
@@ -16382,7 +15980,7 @@
                 <w:sz w:val="16"/>
                 <w:szCs w:val="16"/>
               </w:rPr>
-              <w:t>Management Simulation Game</w:t>
+              <w:t>Management und Unternehmenssteuerung</w:t>
             </w:r>
           </w:p>
         </w:tc>
@@ -16533,7 +16131,7 @@
                 <w:sz w:val="16"/>
                 <w:szCs w:val="16"/>
               </w:rPr>
-              <w:t>Management und Unternehmenssteuerung</w:t>
+              <w:t>Modern Database Systems</w:t>
             </w:r>
           </w:p>
         </w:tc>
@@ -16684,7 +16282,7 @@
                 <w:sz w:val="16"/>
                 <w:szCs w:val="16"/>
               </w:rPr>
-              <w:t>Modern Database Systems</w:t>
+              <w:t>Netz-Architekturen, -Design und -Infrastrukturen</w:t>
             </w:r>
           </w:p>
         </w:tc>
@@ -16835,7 +16433,7 @@
                 <w:sz w:val="16"/>
                 <w:szCs w:val="16"/>
               </w:rPr>
-              <w:t>Netz-Architekturen, -Design und -Infrastrukturen</w:t>
+              <w:t>Open Science</w:t>
             </w:r>
           </w:p>
         </w:tc>
@@ -16986,7 +16584,7 @@
                 <w:sz w:val="16"/>
                 <w:szCs w:val="16"/>
               </w:rPr>
-              <w:t>Open Science</w:t>
+              <w:t>Performance Management</w:t>
             </w:r>
           </w:p>
         </w:tc>
@@ -17137,7 +16735,7 @@
                 <w:sz w:val="16"/>
                 <w:szCs w:val="16"/>
               </w:rPr>
-              <w:t>Performance Management</w:t>
+              <w:t>Process Mining</w:t>
             </w:r>
           </w:p>
         </w:tc>
@@ -17280,25 +16878,17 @@
                 <w:rFonts w:ascii="Arial" w:hAnsi="Arial" w:cs="Arial"/>
                 <w:sz w:val="16"/>
                 <w:szCs w:val="16"/>
-              </w:rPr>
-            </w:pPr>
-            <w:proofErr w:type="spellStart"/>
-            <w:r>
-              <w:rPr>
-                <w:rFonts w:ascii="Arial" w:hAnsi="Arial" w:cs="Arial"/>
-                <w:sz w:val="16"/>
-                <w:szCs w:val="16"/>
-              </w:rPr>
-              <w:t>Process</w:t>
-            </w:r>
-            <w:proofErr w:type="spellEnd"/>
-            <w:r>
-              <w:rPr>
-                <w:rFonts w:ascii="Arial" w:hAnsi="Arial" w:cs="Arial"/>
-                <w:sz w:val="16"/>
-                <w:szCs w:val="16"/>
-              </w:rPr>
-              <w:t xml:space="preserve"> Mining</w:t>
+                <w:lang w:val="en-US"/>
+              </w:rPr>
+            </w:pPr>
+            <w:r>
+              <w:rPr>
+                <w:rFonts w:ascii="Arial" w:hAnsi="Arial" w:cs="Arial"/>
+                <w:sz w:val="16"/>
+                <w:szCs w:val="16"/>
+                <w:lang w:val="en-US"/>
+              </w:rPr>
+              <w:t>Psychological aspects of digital transformation</w:t>
             </w:r>
           </w:p>
         </w:tc>
@@ -17441,17 +17031,15 @@
                 <w:rFonts w:ascii="Arial" w:hAnsi="Arial" w:cs="Arial"/>
                 <w:sz w:val="16"/>
                 <w:szCs w:val="16"/>
-                <w:lang w:val="en-US"/>
-              </w:rPr>
-            </w:pPr>
-            <w:r>
-              <w:rPr>
-                <w:rFonts w:ascii="Arial" w:hAnsi="Arial" w:cs="Arial"/>
-                <w:sz w:val="16"/>
-                <w:szCs w:val="16"/>
-                <w:lang w:val="en-US"/>
-              </w:rPr>
-              <w:t>Psychological aspects of digital transformation</w:t>
+              </w:rPr>
+            </w:pPr>
+            <w:r>
+              <w:rPr>
+                <w:rFonts w:ascii="Arial" w:hAnsi="Arial" w:cs="Arial"/>
+                <w:sz w:val="16"/>
+                <w:szCs w:val="16"/>
+              </w:rPr>
+              <w:t>Spezielle Gebiete der Mathematik</w:t>
             </w:r>
           </w:p>
         </w:tc>
@@ -17549,7 +17137,6 @@
             <w:tcW w:w="459" w:type="dxa"/>
             <w:vMerge/>
             <w:shd w:val="clear" w:color="auto" w:fill="auto"/>
-            <w:hideMark/>
           </w:tcPr>
           <w:p>
             <w:pPr>
@@ -17567,7 +17154,6 @@
             <w:tcW w:w="674" w:type="dxa"/>
             <w:vMerge/>
             <w:shd w:val="clear" w:color="auto" w:fill="auto"/>
-            <w:hideMark/>
           </w:tcPr>
           <w:p>
             <w:pPr>
@@ -17585,24 +17171,23 @@
             <w:tcW w:w="5243" w:type="dxa"/>
             <w:shd w:val="clear" w:color="auto" w:fill="auto"/>
             <w:vAlign w:val="center"/>
-            <w:hideMark/>
-          </w:tcPr>
-          <w:p>
-            <w:pPr>
-              <w:spacing w:after="0" w:line="240" w:lineRule="auto"/>
-              <w:rPr>
-                <w:rFonts w:ascii="Arial" w:hAnsi="Arial" w:cs="Arial"/>
-                <w:sz w:val="16"/>
-                <w:szCs w:val="16"/>
-              </w:rPr>
-            </w:pPr>
-            <w:r>
-              <w:rPr>
-                <w:rFonts w:ascii="Arial" w:hAnsi="Arial" w:cs="Arial"/>
-                <w:sz w:val="16"/>
-                <w:szCs w:val="16"/>
-              </w:rPr>
-              <w:t>Spezielle Gebiete der Mathematik</w:t>
+          </w:tcPr>
+          <w:p>
+            <w:pPr>
+              <w:spacing w:after="0" w:line="240" w:lineRule="auto"/>
+              <w:rPr>
+                <w:rFonts w:ascii="Arial" w:hAnsi="Arial" w:cs="Arial"/>
+                <w:sz w:val="16"/>
+                <w:szCs w:val="16"/>
+              </w:rPr>
+            </w:pPr>
+            <w:r>
+              <w:rPr>
+                <w:rFonts w:ascii="Arial" w:hAnsi="Arial" w:cs="Arial"/>
+                <w:sz w:val="16"/>
+                <w:szCs w:val="16"/>
+              </w:rPr>
+              <w:t>Virtualisierung und Dienstarchitekturen</w:t>
             </w:r>
           </w:p>
         </w:tc>
@@ -17611,7 +17196,6 @@
             <w:tcW w:w="567" w:type="dxa"/>
             <w:shd w:val="clear" w:color="auto" w:fill="auto"/>
             <w:vAlign w:val="center"/>
-            <w:hideMark/>
           </w:tcPr>
           <w:p>
             <w:pPr>
@@ -17638,7 +17222,6 @@
             <w:tcW w:w="756" w:type="dxa"/>
             <w:shd w:val="clear" w:color="auto" w:fill="auto"/>
             <w:vAlign w:val="center"/>
-            <w:hideMark/>
           </w:tcPr>
           <w:p>
             <w:pPr>
@@ -17657,7 +17240,6 @@
             <w:tcW w:w="756" w:type="dxa"/>
             <w:shd w:val="clear" w:color="auto" w:fill="auto"/>
             <w:vAlign w:val="center"/>
-            <w:hideMark/>
           </w:tcPr>
           <w:p>
             <w:pPr>
@@ -17676,7 +17258,6 @@
             <w:tcW w:w="756" w:type="dxa"/>
             <w:shd w:val="clear" w:color="auto" w:fill="auto"/>
             <w:vAlign w:val="center"/>
-            <w:hideMark/>
           </w:tcPr>
           <w:p>
             <w:pPr>
@@ -17753,7 +17334,7 @@
                 <w:sz w:val="16"/>
                 <w:szCs w:val="16"/>
               </w:rPr>
-              <w:t>Virtualisierung und Dienstarchitekturen</w:t>
+              <w:t>Wissenschaftliche Verwertung von Forschungsideen und -ergebnissen</w:t>
             </w:r>
           </w:p>
         </w:tc>
@@ -19763,15 +19344,7 @@
                 <w:sz w:val="16"/>
                 <w:szCs w:val="16"/>
               </w:rPr>
-              <w:t>4</w:t>
-            </w:r>
-            <w:r>
-              <w:rPr>
-                <w:rFonts w:ascii="Arial" w:hAnsi="Arial" w:cs="Arial"/>
-                <w:sz w:val="16"/>
-                <w:szCs w:val="16"/>
-              </w:rPr>
-              <w:t xml:space="preserve"> Module</w:t>
+              <w:t>4 Module</w:t>
             </w:r>
           </w:p>
         </w:tc>
@@ -19797,7 +19370,7 @@
                 <w:sz w:val="16"/>
                 <w:szCs w:val="16"/>
               </w:rPr>
-              <w:t>Angewandte Statistik für die Human-Computer Interaction</w:t>
+              <w:t>Advanced Rendering Techniques</w:t>
             </w:r>
           </w:p>
         </w:tc>
@@ -19845,6 +19418,44 @@
                 <w:szCs w:val="16"/>
               </w:rPr>
             </w:pPr>
+          </w:p>
+        </w:tc>
+        <w:tc>
+          <w:tcPr>
+            <w:tcW w:w="756" w:type="dxa"/>
+            <w:shd w:val="clear" w:color="auto" w:fill="auto"/>
+            <w:vAlign w:val="center"/>
+            <w:hideMark/>
+          </w:tcPr>
+          <w:p>
+            <w:pPr>
+              <w:spacing w:after="0" w:line="240" w:lineRule="auto"/>
+              <w:jc w:val="center"/>
+              <w:rPr>
+                <w:rFonts w:ascii="Arial" w:hAnsi="Arial" w:cs="Arial"/>
+                <w:sz w:val="16"/>
+                <w:szCs w:val="16"/>
+              </w:rPr>
+            </w:pPr>
+          </w:p>
+        </w:tc>
+        <w:tc>
+          <w:tcPr>
+            <w:tcW w:w="756" w:type="dxa"/>
+            <w:shd w:val="clear" w:color="auto" w:fill="auto"/>
+            <w:vAlign w:val="center"/>
+            <w:hideMark/>
+          </w:tcPr>
+          <w:p>
+            <w:pPr>
+              <w:spacing w:after="0" w:line="240" w:lineRule="auto"/>
+              <w:jc w:val="center"/>
+              <w:rPr>
+                <w:rFonts w:ascii="Arial" w:hAnsi="Arial" w:cs="Arial"/>
+                <w:sz w:val="16"/>
+                <w:szCs w:val="16"/>
+              </w:rPr>
+            </w:pPr>
             <w:r>
               <w:rPr>
                 <w:rFonts w:ascii="Arial" w:hAnsi="Arial" w:cs="Arial"/>
@@ -19853,44 +19464,6 @@
               </w:rPr>
               <w:t>X</w:t>
             </w:r>
-          </w:p>
-        </w:tc>
-        <w:tc>
-          <w:tcPr>
-            <w:tcW w:w="756" w:type="dxa"/>
-            <w:shd w:val="clear" w:color="auto" w:fill="auto"/>
-            <w:vAlign w:val="center"/>
-            <w:hideMark/>
-          </w:tcPr>
-          <w:p>
-            <w:pPr>
-              <w:spacing w:after="0" w:line="240" w:lineRule="auto"/>
-              <w:jc w:val="center"/>
-              <w:rPr>
-                <w:rFonts w:ascii="Arial" w:hAnsi="Arial" w:cs="Arial"/>
-                <w:sz w:val="16"/>
-                <w:szCs w:val="16"/>
-              </w:rPr>
-            </w:pPr>
-          </w:p>
-        </w:tc>
-        <w:tc>
-          <w:tcPr>
-            <w:tcW w:w="756" w:type="dxa"/>
-            <w:shd w:val="clear" w:color="auto" w:fill="auto"/>
-            <w:vAlign w:val="center"/>
-            <w:hideMark/>
-          </w:tcPr>
-          <w:p>
-            <w:pPr>
-              <w:spacing w:after="0" w:line="240" w:lineRule="auto"/>
-              <w:jc w:val="center"/>
-              <w:rPr>
-                <w:rFonts w:ascii="Arial" w:hAnsi="Arial" w:cs="Arial"/>
-                <w:sz w:val="16"/>
-                <w:szCs w:val="16"/>
-              </w:rPr>
-            </w:pPr>
           </w:p>
         </w:tc>
       </w:tr>
@@ -19956,7 +19529,7 @@
                 <w:sz w:val="16"/>
                 <w:szCs w:val="16"/>
               </w:rPr>
-              <w:t>Augmented Reality</w:t>
+              <w:t>Angewandte Statistik für die Human-Computer Interaction</w:t>
             </w:r>
           </w:p>
         </w:tc>
@@ -20004,6 +19577,14 @@
                 <w:szCs w:val="16"/>
               </w:rPr>
             </w:pPr>
+            <w:r>
+              <w:rPr>
+                <w:rFonts w:ascii="Arial" w:hAnsi="Arial" w:cs="Arial"/>
+                <w:sz w:val="16"/>
+                <w:szCs w:val="16"/>
+              </w:rPr>
+              <w:t>X</w:t>
+            </w:r>
           </w:p>
         </w:tc>
         <w:tc>
@@ -20042,14 +19623,6 @@
                 <w:szCs w:val="16"/>
               </w:rPr>
             </w:pPr>
-            <w:r>
-              <w:rPr>
-                <w:rFonts w:ascii="Arial" w:hAnsi="Arial" w:cs="Arial"/>
-                <w:sz w:val="16"/>
-                <w:szCs w:val="16"/>
-              </w:rPr>
-              <w:t>X</w:t>
-            </w:r>
           </w:p>
         </w:tc>
       </w:tr>
@@ -20115,7 +19688,7 @@
                 <w:sz w:val="16"/>
                 <w:szCs w:val="16"/>
               </w:rPr>
-              <w:t>Beautiful Code</w:t>
+              <w:t>Augmented Reality</w:t>
             </w:r>
           </w:p>
         </w:tc>
@@ -20182,6 +19755,25 @@
                 <w:szCs w:val="16"/>
               </w:rPr>
             </w:pPr>
+          </w:p>
+        </w:tc>
+        <w:tc>
+          <w:tcPr>
+            <w:tcW w:w="756" w:type="dxa"/>
+            <w:shd w:val="clear" w:color="auto" w:fill="auto"/>
+            <w:vAlign w:val="center"/>
+            <w:hideMark/>
+          </w:tcPr>
+          <w:p>
+            <w:pPr>
+              <w:spacing w:after="0" w:line="240" w:lineRule="auto"/>
+              <w:jc w:val="center"/>
+              <w:rPr>
+                <w:rFonts w:ascii="Arial" w:hAnsi="Arial" w:cs="Arial"/>
+                <w:sz w:val="16"/>
+                <w:szCs w:val="16"/>
+              </w:rPr>
+            </w:pPr>
             <w:r>
               <w:rPr>
                 <w:rFonts w:ascii="Arial" w:hAnsi="Arial" w:cs="Arial"/>
@@ -20190,25 +19782,6 @@
               </w:rPr>
               <w:t>X</w:t>
             </w:r>
-          </w:p>
-        </w:tc>
-        <w:tc>
-          <w:tcPr>
-            <w:tcW w:w="756" w:type="dxa"/>
-            <w:shd w:val="clear" w:color="auto" w:fill="auto"/>
-            <w:vAlign w:val="center"/>
-            <w:hideMark/>
-          </w:tcPr>
-          <w:p>
-            <w:pPr>
-              <w:spacing w:after="0" w:line="240" w:lineRule="auto"/>
-              <w:jc w:val="center"/>
-              <w:rPr>
-                <w:rFonts w:ascii="Arial" w:hAnsi="Arial" w:cs="Arial"/>
-                <w:sz w:val="16"/>
-                <w:szCs w:val="16"/>
-              </w:rPr>
-            </w:pPr>
           </w:p>
         </w:tc>
       </w:tr>
@@ -20274,18 +19847,8 @@
                 <w:sz w:val="16"/>
                 <w:szCs w:val="16"/>
               </w:rPr>
-              <w:t xml:space="preserve">Design </w:t>
-            </w:r>
-            <w:proofErr w:type="spellStart"/>
-            <w:r>
-              <w:rPr>
-                <w:rFonts w:ascii="Arial" w:hAnsi="Arial" w:cs="Arial"/>
-                <w:sz w:val="16"/>
-                <w:szCs w:val="16"/>
-              </w:rPr>
-              <w:t>Methodologies</w:t>
-            </w:r>
-            <w:proofErr w:type="spellEnd"/>
+              <w:t>Beautiful Code</w:t>
+            </w:r>
           </w:p>
         </w:tc>
         <w:tc>
@@ -20332,6 +19895,25 @@
                 <w:szCs w:val="16"/>
               </w:rPr>
             </w:pPr>
+          </w:p>
+        </w:tc>
+        <w:tc>
+          <w:tcPr>
+            <w:tcW w:w="756" w:type="dxa"/>
+            <w:shd w:val="clear" w:color="auto" w:fill="auto"/>
+            <w:vAlign w:val="center"/>
+            <w:hideMark/>
+          </w:tcPr>
+          <w:p>
+            <w:pPr>
+              <w:spacing w:after="0" w:line="240" w:lineRule="auto"/>
+              <w:jc w:val="center"/>
+              <w:rPr>
+                <w:rFonts w:ascii="Arial" w:hAnsi="Arial" w:cs="Arial"/>
+                <w:sz w:val="16"/>
+                <w:szCs w:val="16"/>
+              </w:rPr>
+            </w:pPr>
             <w:r>
               <w:rPr>
                 <w:rFonts w:ascii="Arial" w:hAnsi="Arial" w:cs="Arial"/>
@@ -20340,25 +19922,6 @@
               </w:rPr>
               <w:t>X</w:t>
             </w:r>
-          </w:p>
-        </w:tc>
-        <w:tc>
-          <w:tcPr>
-            <w:tcW w:w="756" w:type="dxa"/>
-            <w:shd w:val="clear" w:color="auto" w:fill="auto"/>
-            <w:vAlign w:val="center"/>
-            <w:hideMark/>
-          </w:tcPr>
-          <w:p>
-            <w:pPr>
-              <w:spacing w:after="0" w:line="240" w:lineRule="auto"/>
-              <w:jc w:val="center"/>
-              <w:rPr>
-                <w:rFonts w:ascii="Arial" w:hAnsi="Arial" w:cs="Arial"/>
-                <w:sz w:val="16"/>
-                <w:szCs w:val="16"/>
-              </w:rPr>
-            </w:pPr>
           </w:p>
         </w:tc>
         <w:tc>
@@ -20443,7 +20006,7 @@
                 <w:sz w:val="16"/>
                 <w:szCs w:val="16"/>
               </w:rPr>
-              <w:t>Fortgeschrittene Themen verteilter, web-basierter Systeme</w:t>
+              <w:t>Design Methodologies</w:t>
             </w:r>
           </w:p>
         </w:tc>
@@ -20491,6 +20054,14 @@
                 <w:szCs w:val="16"/>
               </w:rPr>
             </w:pPr>
+            <w:r>
+              <w:rPr>
+                <w:rFonts w:ascii="Arial" w:hAnsi="Arial" w:cs="Arial"/>
+                <w:sz w:val="16"/>
+                <w:szCs w:val="16"/>
+              </w:rPr>
+              <w:t>X</w:t>
+            </w:r>
           </w:p>
         </w:tc>
         <w:tc>
@@ -20510,14 +20081,6 @@
                 <w:szCs w:val="16"/>
               </w:rPr>
             </w:pPr>
-            <w:r>
-              <w:rPr>
-                <w:rFonts w:ascii="Arial" w:hAnsi="Arial" w:cs="Arial"/>
-                <w:sz w:val="16"/>
-                <w:szCs w:val="16"/>
-              </w:rPr>
-              <w:t>X</w:t>
-            </w:r>
           </w:p>
         </w:tc>
         <w:tc>
@@ -20602,7 +20165,7 @@
                 <w:sz w:val="16"/>
                 <w:szCs w:val="16"/>
               </w:rPr>
-              <w:t>Interaction Design</w:t>
+              <w:t>Fortgeschrittene Themen verteilter, web-basierter Systeme</w:t>
             </w:r>
           </w:p>
         </w:tc>
@@ -20650,6 +20213,25 @@
                 <w:szCs w:val="16"/>
               </w:rPr>
             </w:pPr>
+          </w:p>
+        </w:tc>
+        <w:tc>
+          <w:tcPr>
+            <w:tcW w:w="756" w:type="dxa"/>
+            <w:shd w:val="clear" w:color="auto" w:fill="auto"/>
+            <w:vAlign w:val="center"/>
+            <w:hideMark/>
+          </w:tcPr>
+          <w:p>
+            <w:pPr>
+              <w:spacing w:after="0" w:line="240" w:lineRule="auto"/>
+              <w:jc w:val="center"/>
+              <w:rPr>
+                <w:rFonts w:ascii="Arial" w:hAnsi="Arial" w:cs="Arial"/>
+                <w:sz w:val="16"/>
+                <w:szCs w:val="16"/>
+              </w:rPr>
+            </w:pPr>
             <w:r>
               <w:rPr>
                 <w:rFonts w:ascii="Arial" w:hAnsi="Arial" w:cs="Arial"/>
@@ -20658,25 +20240,6 @@
               </w:rPr>
               <w:t>X</w:t>
             </w:r>
-          </w:p>
-        </w:tc>
-        <w:tc>
-          <w:tcPr>
-            <w:tcW w:w="756" w:type="dxa"/>
-            <w:shd w:val="clear" w:color="auto" w:fill="auto"/>
-            <w:vAlign w:val="center"/>
-            <w:hideMark/>
-          </w:tcPr>
-          <w:p>
-            <w:pPr>
-              <w:spacing w:after="0" w:line="240" w:lineRule="auto"/>
-              <w:jc w:val="center"/>
-              <w:rPr>
-                <w:rFonts w:ascii="Arial" w:hAnsi="Arial" w:cs="Arial"/>
-                <w:sz w:val="16"/>
-                <w:szCs w:val="16"/>
-              </w:rPr>
-            </w:pPr>
           </w:p>
         </w:tc>
         <w:tc>
@@ -20761,7 +20324,7 @@
                 <w:sz w:val="16"/>
                 <w:szCs w:val="16"/>
               </w:rPr>
-              <w:t>Künstliche Intelligenz</w:t>
+              <w:t>Interaction Design</w:t>
             </w:r>
           </w:p>
         </w:tc>
@@ -20809,6 +20372,14 @@
                 <w:szCs w:val="16"/>
               </w:rPr>
             </w:pPr>
+            <w:r>
+              <w:rPr>
+                <w:rFonts w:ascii="Arial" w:hAnsi="Arial" w:cs="Arial"/>
+                <w:sz w:val="16"/>
+                <w:szCs w:val="16"/>
+              </w:rPr>
+              <w:t>X</w:t>
+            </w:r>
           </w:p>
         </w:tc>
         <w:tc>
@@ -20828,14 +20399,6 @@
                 <w:szCs w:val="16"/>
               </w:rPr>
             </w:pPr>
-            <w:r>
-              <w:rPr>
-                <w:rFonts w:ascii="Arial" w:hAnsi="Arial" w:cs="Arial"/>
-                <w:sz w:val="16"/>
-                <w:szCs w:val="16"/>
-              </w:rPr>
-              <w:t>X</w:t>
-            </w:r>
           </w:p>
         </w:tc>
         <w:tc>
@@ -20855,14 +20418,6 @@
                 <w:szCs w:val="16"/>
               </w:rPr>
             </w:pPr>
-            <w:r>
-              <w:rPr>
-                <w:rFonts w:ascii="Arial" w:hAnsi="Arial" w:cs="Arial"/>
-                <w:sz w:val="16"/>
-                <w:szCs w:val="16"/>
-              </w:rPr>
-              <w:t>X</w:t>
-            </w:r>
           </w:p>
         </w:tc>
       </w:tr>
@@ -20928,9 +20483,8 @@
                 <w:rFonts w:ascii="Arial" w:hAnsi="Arial" w:cs="Arial"/>
                 <w:sz w:val="16"/>
                 <w:szCs w:val="16"/>
-                <w:lang w:val="en-US"/>
-              </w:rPr>
-              <w:t>Mobile and Distributed Interactive Systems</w:t>
+              </w:rPr>
+              <w:t>Künstliche Intelligenz</w:t>
             </w:r>
           </w:p>
         </w:tc>
@@ -21024,6 +20578,14 @@
                 <w:szCs w:val="16"/>
               </w:rPr>
             </w:pPr>
+            <w:r>
+              <w:rPr>
+                <w:rFonts w:ascii="Arial" w:hAnsi="Arial" w:cs="Arial"/>
+                <w:sz w:val="16"/>
+                <w:szCs w:val="16"/>
+              </w:rPr>
+              <w:t>X</w:t>
+            </w:r>
           </w:p>
         </w:tc>
       </w:tr>
@@ -21081,25 +20643,17 @@
                 <w:rFonts w:ascii="Arial" w:hAnsi="Arial" w:cs="Arial"/>
                 <w:sz w:val="16"/>
                 <w:szCs w:val="16"/>
-              </w:rPr>
-            </w:pPr>
-            <w:proofErr w:type="spellStart"/>
-            <w:r>
-              <w:rPr>
-                <w:rFonts w:ascii="Arial" w:hAnsi="Arial" w:cs="Arial"/>
-                <w:sz w:val="16"/>
-                <w:szCs w:val="16"/>
-              </w:rPr>
-              <w:t>Photorealistische</w:t>
-            </w:r>
-            <w:proofErr w:type="spellEnd"/>
-            <w:r>
-              <w:rPr>
-                <w:rFonts w:ascii="Arial" w:hAnsi="Arial" w:cs="Arial"/>
-                <w:sz w:val="16"/>
-                <w:szCs w:val="16"/>
-              </w:rPr>
-              <w:t xml:space="preserve"> Bildsynthese</w:t>
+                <w:lang w:val="en-US"/>
+              </w:rPr>
+            </w:pPr>
+            <w:r>
+              <w:rPr>
+                <w:rFonts w:ascii="Arial" w:hAnsi="Arial" w:cs="Arial"/>
+                <w:sz w:val="16"/>
+                <w:szCs w:val="16"/>
+                <w:lang w:val="en-US"/>
+              </w:rPr>
+              <w:t>Mobile and Distributed Interactive Systems</w:t>
             </w:r>
           </w:p>
         </w:tc>
@@ -21166,6 +20720,14 @@
                 <w:szCs w:val="16"/>
               </w:rPr>
             </w:pPr>
+            <w:r>
+              <w:rPr>
+                <w:rFonts w:ascii="Arial" w:hAnsi="Arial" w:cs="Arial"/>
+                <w:sz w:val="16"/>
+                <w:szCs w:val="16"/>
+              </w:rPr>
+              <w:t>X</w:t>
+            </w:r>
           </w:p>
         </w:tc>
         <w:tc>
@@ -21185,14 +20747,6 @@
                 <w:szCs w:val="16"/>
               </w:rPr>
             </w:pPr>
-            <w:r>
-              <w:rPr>
-                <w:rFonts w:ascii="Arial" w:hAnsi="Arial" w:cs="Arial"/>
-                <w:sz w:val="16"/>
-                <w:szCs w:val="16"/>
-              </w:rPr>
-              <w:t>X</w:t>
-            </w:r>
           </w:p>
         </w:tc>
       </w:tr>
@@ -21411,23 +20965,13 @@
                 <w:szCs w:val="16"/>
               </w:rPr>
             </w:pPr>
-            <w:proofErr w:type="spellStart"/>
-            <w:r>
-              <w:rPr>
-                <w:rFonts w:ascii="Arial" w:hAnsi="Arial" w:cs="Arial"/>
-                <w:sz w:val="16"/>
-                <w:szCs w:val="16"/>
-              </w:rPr>
-              <w:t>Requirements</w:t>
-            </w:r>
-            <w:proofErr w:type="spellEnd"/>
-            <w:r>
-              <w:rPr>
-                <w:rFonts w:ascii="Arial" w:hAnsi="Arial" w:cs="Arial"/>
-                <w:sz w:val="16"/>
-                <w:szCs w:val="16"/>
-              </w:rPr>
-              <w:t xml:space="preserve"> Engineering Project</w:t>
+            <w:r>
+              <w:rPr>
+                <w:rFonts w:ascii="Arial" w:hAnsi="Arial" w:cs="Arial"/>
+                <w:sz w:val="16"/>
+                <w:szCs w:val="16"/>
+              </w:rPr>
+              <w:t>Requirements Engineering Project</w:t>
             </w:r>
           </w:p>
         </w:tc>
@@ -22542,23 +22086,13 @@
                 <w:szCs w:val="16"/>
               </w:rPr>
             </w:pPr>
-            <w:proofErr w:type="spellStart"/>
-            <w:r>
-              <w:rPr>
-                <w:rFonts w:ascii="Arial" w:hAnsi="Arial" w:cs="Arial"/>
-                <w:sz w:val="16"/>
-                <w:szCs w:val="16"/>
-              </w:rPr>
-              <w:t>Ubiquitous</w:t>
-            </w:r>
-            <w:proofErr w:type="spellEnd"/>
-            <w:r>
-              <w:rPr>
-                <w:rFonts w:ascii="Arial" w:hAnsi="Arial" w:cs="Arial"/>
-                <w:sz w:val="16"/>
-                <w:szCs w:val="16"/>
-              </w:rPr>
-              <w:t xml:space="preserve"> Computing</w:t>
+            <w:r>
+              <w:rPr>
+                <w:rFonts w:ascii="Arial" w:hAnsi="Arial" w:cs="Arial"/>
+                <w:sz w:val="16"/>
+                <w:szCs w:val="16"/>
+              </w:rPr>
+              <w:t>Ubiquitous Computing</w:t>
             </w:r>
           </w:p>
         </w:tc>
@@ -22878,7 +22412,6 @@
                 <w:szCs w:val="16"/>
               </w:rPr>
             </w:pPr>
-            <w:proofErr w:type="gramStart"/>
             <w:r>
               <w:rPr>
                 <w:rFonts w:ascii="Arial" w:hAnsi="Arial" w:cs="Arial"/>
@@ -22887,7 +22420,6 @@
               </w:rPr>
               <w:t>Web Technologien</w:t>
             </w:r>
-            <w:proofErr w:type="gramEnd"/>
           </w:p>
         </w:tc>
         <w:tc>
@@ -23252,25 +22784,7 @@
                 <w:sz w:val="16"/>
                 <w:szCs w:val="16"/>
               </w:rPr>
-              <w:t xml:space="preserve">Business </w:t>
-            </w:r>
-            <w:proofErr w:type="spellStart"/>
-            <w:r>
-              <w:rPr>
-                <w:rFonts w:ascii="Arial" w:hAnsi="Arial" w:cs="Arial"/>
-                <w:sz w:val="16"/>
-                <w:szCs w:val="16"/>
-              </w:rPr>
-              <w:t>Process</w:t>
-            </w:r>
-            <w:proofErr w:type="spellEnd"/>
-            <w:r>
-              <w:rPr>
-                <w:rFonts w:ascii="Arial" w:hAnsi="Arial" w:cs="Arial"/>
-                <w:sz w:val="16"/>
-                <w:szCs w:val="16"/>
-              </w:rPr>
-              <w:t xml:space="preserve"> Management</w:t>
+              <w:t>Business Process Management</w:t>
             </w:r>
           </w:p>
         </w:tc>
@@ -24476,23 +23990,13 @@
                 <w:szCs w:val="16"/>
               </w:rPr>
             </w:pPr>
-            <w:proofErr w:type="spellStart"/>
-            <w:r>
-              <w:rPr>
-                <w:rFonts w:ascii="Arial" w:hAnsi="Arial" w:cs="Arial"/>
-                <w:sz w:val="16"/>
-                <w:szCs w:val="16"/>
-              </w:rPr>
-              <w:t>Guided</w:t>
-            </w:r>
-            <w:proofErr w:type="spellEnd"/>
-            <w:r>
-              <w:rPr>
-                <w:rFonts w:ascii="Arial" w:hAnsi="Arial" w:cs="Arial"/>
-                <w:sz w:val="16"/>
-                <w:szCs w:val="16"/>
-              </w:rPr>
-              <w:t xml:space="preserve"> Project</w:t>
+            <w:r>
+              <w:rPr>
+                <w:rFonts w:ascii="Arial" w:hAnsi="Arial" w:cs="Arial"/>
+                <w:sz w:val="16"/>
+                <w:szCs w:val="16"/>
+              </w:rPr>
+              <w:t>Guided Project</w:t>
             </w:r>
           </w:p>
         </w:tc>
@@ -24794,18 +24298,8 @@
                 <w:sz w:val="16"/>
                 <w:szCs w:val="16"/>
               </w:rPr>
-              <w:t xml:space="preserve">IT </w:t>
-            </w:r>
-            <w:proofErr w:type="spellStart"/>
-            <w:r>
-              <w:rPr>
-                <w:rFonts w:ascii="Arial" w:hAnsi="Arial" w:cs="Arial"/>
-                <w:sz w:val="16"/>
-                <w:szCs w:val="16"/>
-              </w:rPr>
-              <w:t>Strategy</w:t>
-            </w:r>
-            <w:proofErr w:type="spellEnd"/>
+              <w:t>IT Strategy</w:t>
+            </w:r>
           </w:p>
         </w:tc>
         <w:tc>
@@ -24955,7 +24449,7 @@
                 <w:sz w:val="16"/>
                 <w:szCs w:val="16"/>
               </w:rPr>
-              <w:t>In der Forschung punkten – wissenschaftliche Verwertung von Forschungsideen und -ergebnissen</w:t>
+              <w:t>Innovation Management</w:t>
             </w:r>
           </w:p>
         </w:tc>
@@ -25098,15 +24592,17 @@
                 <w:rFonts w:ascii="Arial" w:hAnsi="Arial" w:cs="Arial"/>
                 <w:sz w:val="16"/>
                 <w:szCs w:val="16"/>
-              </w:rPr>
-            </w:pPr>
-            <w:r>
-              <w:rPr>
-                <w:rFonts w:ascii="Arial" w:hAnsi="Arial" w:cs="Arial"/>
-                <w:sz w:val="16"/>
-                <w:szCs w:val="16"/>
-              </w:rPr>
-              <w:t>Innovation Management</w:t>
+                <w:lang w:val="en-US"/>
+              </w:rPr>
+            </w:pPr>
+            <w:r>
+              <w:rPr>
+                <w:rFonts w:ascii="Arial" w:hAnsi="Arial" w:cs="Arial"/>
+                <w:sz w:val="16"/>
+                <w:szCs w:val="16"/>
+                <w:lang w:val="en-US"/>
+              </w:rPr>
+              <w:t>Leadership Principles and Strategic Management</w:t>
             </w:r>
           </w:p>
         </w:tc>
@@ -25257,9 +24753,8 @@
                 <w:rFonts w:ascii="Arial" w:hAnsi="Arial" w:cs="Arial"/>
                 <w:sz w:val="16"/>
                 <w:szCs w:val="16"/>
-                <w:lang w:val="en-US"/>
-              </w:rPr>
-              <w:t>Leadership Principles and Strategic Management</w:t>
+              </w:rPr>
+              <w:t>Management Simulation Game</w:t>
             </w:r>
           </w:p>
         </w:tc>
@@ -25410,7 +24905,7 @@
                 <w:sz w:val="16"/>
                 <w:szCs w:val="16"/>
               </w:rPr>
-              <w:t>Management Simulation Game</w:t>
+              <w:t>Management und Unternehmenssteuerung</w:t>
             </w:r>
           </w:p>
         </w:tc>
@@ -25561,7 +25056,7 @@
                 <w:sz w:val="16"/>
                 <w:szCs w:val="16"/>
               </w:rPr>
-              <w:t>Management und Unternehmenssteuerung</w:t>
+              <w:t>Modern Database Systems</w:t>
             </w:r>
           </w:p>
         </w:tc>
@@ -25712,7 +25207,7 @@
                 <w:sz w:val="16"/>
                 <w:szCs w:val="16"/>
               </w:rPr>
-              <w:t>Modern Database Systems</w:t>
+              <w:t>Netz-Architekturen, -Design und -Infrastrukturen</w:t>
             </w:r>
           </w:p>
         </w:tc>
@@ -25863,7 +25358,7 @@
                 <w:sz w:val="16"/>
                 <w:szCs w:val="16"/>
               </w:rPr>
-              <w:t>Netz-Architekturen, -Design und -Infrastrukturen</w:t>
+              <w:t>Open Science</w:t>
             </w:r>
           </w:p>
         </w:tc>
@@ -26014,7 +25509,7 @@
                 <w:sz w:val="16"/>
                 <w:szCs w:val="16"/>
               </w:rPr>
-              <w:t>Open Science</w:t>
+              <w:t>Performance Management</w:t>
             </w:r>
           </w:p>
         </w:tc>
@@ -26165,7 +25660,7 @@
                 <w:sz w:val="16"/>
                 <w:szCs w:val="16"/>
               </w:rPr>
-              <w:t>Performance Management</w:t>
+              <w:t>Process Mining</w:t>
             </w:r>
           </w:p>
         </w:tc>
@@ -26310,23 +25805,14 @@
                 <w:szCs w:val="16"/>
               </w:rPr>
             </w:pPr>
-            <w:proofErr w:type="spellStart"/>
-            <w:r>
-              <w:rPr>
-                <w:rFonts w:ascii="Arial" w:hAnsi="Arial" w:cs="Arial"/>
-                <w:sz w:val="16"/>
-                <w:szCs w:val="16"/>
-              </w:rPr>
-              <w:t>Process</w:t>
-            </w:r>
-            <w:proofErr w:type="spellEnd"/>
-            <w:r>
-              <w:rPr>
-                <w:rFonts w:ascii="Arial" w:hAnsi="Arial" w:cs="Arial"/>
-                <w:sz w:val="16"/>
-                <w:szCs w:val="16"/>
-              </w:rPr>
-              <w:t xml:space="preserve"> Mining</w:t>
+            <w:r>
+              <w:rPr>
+                <w:rFonts w:ascii="Arial" w:hAnsi="Arial" w:cs="Arial"/>
+                <w:sz w:val="16"/>
+                <w:szCs w:val="16"/>
+                <w:lang w:val="en-US"/>
+              </w:rPr>
+              <w:t>Psychological aspects of digital transformation</w:t>
             </w:r>
           </w:p>
         </w:tc>
@@ -26477,9 +25963,8 @@
                 <w:rFonts w:ascii="Arial" w:hAnsi="Arial" w:cs="Arial"/>
                 <w:sz w:val="16"/>
                 <w:szCs w:val="16"/>
-                <w:lang w:val="en-US"/>
-              </w:rPr>
-              <w:t>Psychological aspects of digital transformation</w:t>
+              </w:rPr>
+              <w:t>Spezielle Gebiete der Mathematik</w:t>
             </w:r>
           </w:p>
         </w:tc>
@@ -26630,7 +26115,7 @@
                 <w:sz w:val="16"/>
                 <w:szCs w:val="16"/>
               </w:rPr>
-              <w:t>Spezielle Gebiete der Mathematik</w:t>
+              <w:t>Virtualisierung und Dienstarchitekturen</w:t>
             </w:r>
           </w:p>
         </w:tc>
@@ -26781,7 +26266,7 @@
                 <w:sz w:val="16"/>
                 <w:szCs w:val="16"/>
               </w:rPr>
-              <w:t>Virtualisierung und Dienstarchitekturen</w:t>
+              <w:t>Wissenschaftliche Verwertung von Forschungsideen und -ergebnissen</w:t>
             </w:r>
           </w:p>
         </w:tc>
@@ -27847,7 +27332,7 @@
         <w:sz w:val="15"/>
         <w:szCs w:val="17"/>
       </w:rPr>
-      <w:t>Anlage 1a) Studienverlaufsplan mit 3 Semestern (90 ECTS)</w:t>
+      <w:t>Anlage 1b) Studienverlaufsplan mit 4 Semestern (120 ECTS)</w:t>
     </w:r>
     <w:r>
       <w:rPr>
@@ -27872,6 +27357,12 @@
     </w:r>
     <w:r>
       <w:instrText xml:space="preserve"> STYLEREF  "Überschrift 2 unnummeriert" \t </w:instrText>
+    </w:r>
+    <w:r>
+      <w:fldChar w:fldCharType="separate"/>
+    </w:r>
+    <w:r>
+      <w:t>Anlage 1b) Studienverlaufsplan mit 4 Semestern (120 ECTS)</w:t>
     </w:r>
     <w:r>
       <w:fldChar w:fldCharType="end"/>

--- a/ordnungen/mpo5.docx
+++ b/ordnungen/mpo5.docx
@@ -631,7 +631,10 @@
               <w:framePr w:hSpace="0" w:wrap="auto" w:hAnchor="text" w:yAlign="inline"/>
             </w:pPr>
             <w:r>
-              <w:t>19.01.2023</w:t>
+              <w:t>19.01.202</w:t>
+            </w:r>
+            <w:r>
+              <w:t>4</w:t>
             </w:r>
           </w:p>
         </w:tc>
@@ -2156,6 +2159,7 @@
           <w:rStyle w:val="Hyperlink"/>
           <w:b w:val="0"/>
         </w:rPr>
+        <w:lastRenderedPageBreak/>
         <w:t>II</w:t>
       </w:r>
       <w:r>
@@ -3294,6 +3298,7 @@
       <w:bookmarkStart w:id="5" w:name="_Toc151685176"/>
       <w:bookmarkEnd w:id="3"/>
       <w:r>
+        <w:lastRenderedPageBreak/>
         <w:t>Ziel des Studiums; Zweck der Prüfungen; Abschlussgrad</w:t>
       </w:r>
       <w:bookmarkEnd w:id="4"/>
@@ -3304,7 +3309,7 @@
         <w:pStyle w:val="FlietextTHnummeriert"/>
         <w:numPr>
           <w:ilvl w:val="0"/>
-          <w:numId w:val="57"/>
+          <w:numId w:val="16"/>
         </w:numPr>
       </w:pPr>
       <w:r>
@@ -3438,7 +3443,7 @@
         <w:pStyle w:val="FlietextTHnummeriert"/>
         <w:numPr>
           <w:ilvl w:val="0"/>
-          <w:numId w:val="58"/>
+          <w:numId w:val="17"/>
         </w:numPr>
       </w:pPr>
       <w:r>
@@ -3576,7 +3581,7 @@
         <w:pStyle w:val="FlietextTHnummeriert"/>
         <w:numPr>
           <w:ilvl w:val="0"/>
-          <w:numId w:val="59"/>
+          <w:numId w:val="18"/>
         </w:numPr>
       </w:pPr>
       <w:r>
@@ -3616,7 +3621,11 @@
         <w:t xml:space="preserve">Dies richtet sich nach dem Umfang des vorangegangenen Bachelorstudiums: Wurde das Bachelorstudium mit einer Regelstudienzeit von sieben Semestern und 210 Leistungspunkten abgeschlossen, so folgt ein dreisemestriges Masterstudium mit 90 Leistungspunkten. Wurde das Bachelorstudium mit einer Regelstudienzeit von sechs Semestern und 180 Leistungspunkten abgeschlossen, so kann sich daran nur ein Masterstudium mit einer Regelstudienzeit von vier Semestern und 120 Leistungspunkten anschließen. </w:t>
       </w:r>
       <w:r>
-        <w:t xml:space="preserve">Der Gesamtstudienumfang beträgt </w:t>
+        <w:t>Der Gesamtstudienum</w:t>
+      </w:r>
+      <w:r>
+        <w:lastRenderedPageBreak/>
+        <w:t xml:space="preserve">fang beträgt </w:t>
       </w:r>
       <w:r>
         <w:rPr>
@@ -3671,7 +3680,7 @@
         <w:pStyle w:val="FlietextTHnummeriert"/>
         <w:numPr>
           <w:ilvl w:val="0"/>
-          <w:numId w:val="60"/>
+          <w:numId w:val="19"/>
         </w:numPr>
       </w:pPr>
       <w:r>
@@ -3747,7 +3756,7 @@
         <w:pStyle w:val="FlietextTHnummeriert"/>
         <w:numPr>
           <w:ilvl w:val="0"/>
-          <w:numId w:val="61"/>
+          <w:numId w:val="20"/>
         </w:numPr>
       </w:pPr>
       <w:r>
@@ -3827,7 +3836,7 @@
         <w:pStyle w:val="Aufzhlunga-b-cTHeingerckt"/>
         <w:numPr>
           <w:ilvl w:val="1"/>
-          <w:numId w:val="10"/>
+          <w:numId w:val="7"/>
         </w:numPr>
         <w:rPr>
           <w:sz w:val="20"/>
@@ -3847,7 +3856,7 @@
         <w:pStyle w:val="Aufzhlunga-b-cTHeingerckt"/>
         <w:numPr>
           <w:ilvl w:val="1"/>
-          <w:numId w:val="10"/>
+          <w:numId w:val="7"/>
         </w:numPr>
         <w:rPr>
           <w:sz w:val="20"/>
@@ -3867,7 +3876,7 @@
         <w:pStyle w:val="Aufzhlunga-b-cTHeingerckt"/>
         <w:numPr>
           <w:ilvl w:val="1"/>
-          <w:numId w:val="10"/>
+          <w:numId w:val="7"/>
         </w:numPr>
         <w:rPr>
           <w:sz w:val="20"/>
@@ -3887,7 +3896,7 @@
         <w:pStyle w:val="Aufzhlunga-b-cTHeingerckt"/>
         <w:numPr>
           <w:ilvl w:val="1"/>
-          <w:numId w:val="10"/>
+          <w:numId w:val="7"/>
         </w:numPr>
         <w:rPr>
           <w:sz w:val="20"/>
@@ -3951,6 +3960,7 @@
       <w:bookmarkStart w:id="16" w:name="_Toc512004881"/>
       <w:bookmarkStart w:id="17" w:name="_Toc151685181"/>
       <w:r>
+        <w:lastRenderedPageBreak/>
         <w:t>Rechte und Pflichten des Prüfungsausschusses</w:t>
       </w:r>
       <w:bookmarkEnd w:id="16"/>
@@ -3964,7 +3974,7 @@
         <w:pStyle w:val="FlietextTHnummeriert"/>
         <w:numPr>
           <w:ilvl w:val="0"/>
-          <w:numId w:val="62"/>
+          <w:numId w:val="21"/>
         </w:numPr>
       </w:pPr>
       <w:r>
@@ -4131,7 +4141,7 @@
         <w:pStyle w:val="FlietextTHnummeriert"/>
         <w:numPr>
           <w:ilvl w:val="0"/>
-          <w:numId w:val="63"/>
+          <w:numId w:val="22"/>
         </w:numPr>
       </w:pPr>
       <w:r>
@@ -4160,6 +4170,7 @@
         <w:pStyle w:val="FlietextTHnummeriert"/>
       </w:pPr>
       <w:r>
+        <w:lastRenderedPageBreak/>
         <w:t>Die Mitglieder des Prüfungsausschusses, deren Vertreterinnen oder Vertreter, die Prüferinnen und Prüfer sowie die Beisitzerinnen und Beisitzer unterliegen der Amtsverschwiegenheit. Sofern sie nicht im öffentlichen Dienst stehen, sind sie durch die Vorsitzende oder den Vorsitzenden des Prüfungsausschusses zur Verschwiegenheit zu verpflichten.</w:t>
       </w:r>
     </w:p>
@@ -4191,7 +4202,7 @@
         <w:pStyle w:val="FlietextTHnummeriert"/>
         <w:numPr>
           <w:ilvl w:val="0"/>
-          <w:numId w:val="64"/>
+          <w:numId w:val="23"/>
         </w:numPr>
       </w:pPr>
       <w:r>
@@ -4261,7 +4272,7 @@
         <w:pStyle w:val="FlietextTHnummeriert"/>
         <w:numPr>
           <w:ilvl w:val="0"/>
-          <w:numId w:val="65"/>
+          <w:numId w:val="24"/>
         </w:numPr>
       </w:pPr>
       <w:r>
@@ -4281,6 +4292,7 @@
         <w:pStyle w:val="FlietextTHnummeriert"/>
       </w:pPr>
       <w:r>
+        <w:lastRenderedPageBreak/>
         <w:t>Leistungen, die außerhalb eines Studiums erbracht worden sind, können auf Antrag als Studien- und Prüfungsleistungen anerkannt werden, wenn sie gleichwertig zu den geforderten Studien- und Prüfungsleistungen sind. Eine Anerkennung solcher Leistungen ist höchstens im Umfang von bis zur Hälfte der insgesamt für den Studienabschluss geforderten Studien- und Prüfungsleistungen möglich.</w:t>
       </w:r>
     </w:p>
@@ -4348,7 +4360,7 @@
         <w:pStyle w:val="FlietextTHnummeriert"/>
         <w:numPr>
           <w:ilvl w:val="0"/>
-          <w:numId w:val="66"/>
+          <w:numId w:val="25"/>
         </w:numPr>
       </w:pPr>
       <w:r>
@@ -4921,6 +4933,7 @@
         <w:spacing w:before="120"/>
       </w:pPr>
       <w:r>
+        <w:lastRenderedPageBreak/>
         <w:t>Hierbei werden Zwischenwerte nur mit der ersten Dezimalstelle berücksichtigt; alle weiteren Stellen hinter dem Komma werden ohne Rundung gestrichen.</w:t>
       </w:r>
     </w:p>
@@ -5008,7 +5021,7 @@
         <w:pStyle w:val="FlietextTHnummeriert"/>
         <w:numPr>
           <w:ilvl w:val="0"/>
-          <w:numId w:val="67"/>
+          <w:numId w:val="26"/>
         </w:numPr>
       </w:pPr>
       <w:r>
@@ -5143,6 +5156,7 @@
       <w:bookmarkStart w:id="37" w:name="_Toc151685188"/>
       <w:bookmarkEnd w:id="35"/>
       <w:r>
+        <w:lastRenderedPageBreak/>
         <w:t>Wiederholung von Prüfungsleistungen</w:t>
       </w:r>
       <w:bookmarkEnd w:id="36"/>
@@ -5153,7 +5167,7 @@
         <w:pStyle w:val="FlietextTHnummeriert"/>
         <w:numPr>
           <w:ilvl w:val="0"/>
-          <w:numId w:val="68"/>
+          <w:numId w:val="27"/>
         </w:numPr>
       </w:pPr>
       <w:r>
@@ -5228,7 +5242,7 @@
         <w:pStyle w:val="FlietextTHnummeriert"/>
         <w:numPr>
           <w:ilvl w:val="0"/>
-          <w:numId w:val="69"/>
+          <w:numId w:val="28"/>
         </w:numPr>
       </w:pPr>
       <w:r>
@@ -5277,6 +5291,7 @@
         <w:pStyle w:val="FlietextTHnummeriert"/>
       </w:pPr>
       <w:r>
+        <w:lastRenderedPageBreak/>
         <w:t xml:space="preserve">Wer den ordnungsgemäßen Ablauf der Prüfung stört, kann von der jeweiligen Prüferin oder dem jeweiligen Prüfer beziehungsweise der oder dem Aufsichtführenden, in der Regel nach Abmahnung, von der Fortsetzung der Prüfungsleistung ausgeschlossen werden; in diesem Fall gilt die betreffende Prüfungsleistung als „nicht ausreichend“ (5,0) beziehungsweise „nicht bestanden“ bewertet. </w:t>
       </w:r>
     </w:p>
@@ -5327,7 +5342,7 @@
         <w:pStyle w:val="FlietextTHnummeriert"/>
         <w:numPr>
           <w:ilvl w:val="0"/>
-          <w:numId w:val="70"/>
+          <w:numId w:val="29"/>
         </w:numPr>
       </w:pPr>
       <w:r>
@@ -5428,6 +5443,7 @@
         <w:pStyle w:val="FlietextTHnummeriert"/>
       </w:pPr>
       <w:r>
+        <w:lastRenderedPageBreak/>
         <w:t>Der Prüfungszeitraum für die Klausuren und mündlichen Prüfungen wird vom Prüfungsausschuss in der Regel einen Monat vor dem Prüfungszeitraum im Benehmen mit den Prüferinnen und Prüfern für alle Studierenden der jeweiligen Modulprüfung einheitlich und verbindlich festgelegt. Die elektronische Bekanntgabe ist ausreichend.</w:t>
       </w:r>
     </w:p>
@@ -5480,7 +5496,7 @@
         <w:pStyle w:val="FlietextTHnummeriert"/>
         <w:numPr>
           <w:ilvl w:val="0"/>
-          <w:numId w:val="71"/>
+          <w:numId w:val="30"/>
         </w:numPr>
       </w:pPr>
       <w:r>
@@ -5634,7 +5650,7 @@
         <w:pStyle w:val="Aufzhlunga-b-cTHeingerckt"/>
         <w:numPr>
           <w:ilvl w:val="1"/>
-          <w:numId w:val="11"/>
+          <w:numId w:val="8"/>
         </w:numPr>
         <w:rPr>
           <w:sz w:val="20"/>
@@ -5647,1867 +5663,6 @@
           <w:szCs w:val="20"/>
         </w:rPr>
         <w:t xml:space="preserve">die in Absätzen 1 bis 4 genannten Voraussetzungen nicht erfüllt sind oder </w:t>
-      </w:r>
-    </w:p>
-    <w:p>
-      <w:pPr>
-        <w:pStyle w:val="Aufzhlunga-b-cTHeingerckt"/>
-        <w:numPr>
-          <w:ilvl w:val="1"/>
-          <w:numId w:val="11"/>
-        </w:numPr>
-        <w:rPr>
-          <w:sz w:val="20"/>
-          <w:szCs w:val="20"/>
-        </w:rPr>
-      </w:pPr>
-      <w:r>
-        <w:rPr>
-          <w:sz w:val="20"/>
-          <w:szCs w:val="20"/>
-        </w:rPr>
-        <w:t>Unterlagen unvollständig sind und nicht bis zu dem vom Prüfungsausschuss festgeset</w:t>
-      </w:r>
-      <w:r>
-        <w:rPr>
-          <w:sz w:val="20"/>
-          <w:szCs w:val="20"/>
-        </w:rPr>
-        <w:t>zten Termin ergänzt werden oder</w:t>
-      </w:r>
-    </w:p>
-    <w:p>
-      <w:pPr>
-        <w:pStyle w:val="Aufzhlunga-b-cTHeingerckt"/>
-        <w:numPr>
-          <w:ilvl w:val="1"/>
-          <w:numId w:val="11"/>
-        </w:numPr>
-        <w:rPr>
-          <w:sz w:val="20"/>
-          <w:szCs w:val="20"/>
-        </w:rPr>
-      </w:pPr>
-      <w:r>
-        <w:rPr>
-          <w:sz w:val="20"/>
-          <w:szCs w:val="20"/>
-        </w:rPr>
-        <w:t xml:space="preserve">die oder der Studierende im Geltungsbereich des Grundgesetzes </w:t>
-      </w:r>
-    </w:p>
-    <w:p>
-      <w:pPr>
-        <w:pStyle w:val="AufzhlungStrichTH2xeingerckt"/>
-        <w:spacing w:before="120" w:after="120"/>
-        <w:rPr>
-          <w:sz w:val="20"/>
-          <w:szCs w:val="20"/>
-        </w:rPr>
-      </w:pPr>
-      <w:r>
-        <w:rPr>
-          <w:sz w:val="20"/>
-          <w:szCs w:val="20"/>
-        </w:rPr>
-        <w:t xml:space="preserve">die Master- oder eine sonstige Abschlussprüfung im gleichen Studiengang oder </w:t>
-      </w:r>
-    </w:p>
-    <w:p>
-      <w:pPr>
-        <w:pStyle w:val="AufzhlungStrichTH2xeingerckt"/>
-        <w:spacing w:before="120" w:after="120"/>
-        <w:rPr>
-          <w:sz w:val="20"/>
-          <w:szCs w:val="20"/>
-        </w:rPr>
-      </w:pPr>
-      <w:r>
-        <w:rPr>
-          <w:sz w:val="20"/>
-          <w:szCs w:val="20"/>
-        </w:rPr>
-        <w:t>eine entsprechende Prüfung in einem Studiengang mit erheblicher inhaltlicher Nähe</w:t>
-      </w:r>
-    </w:p>
-    <w:p>
-      <w:pPr>
-        <w:pStyle w:val="FlietextTHeingerckt"/>
-        <w:ind w:firstLine="340"/>
-      </w:pPr>
-      <w:r>
-        <w:t>endgültig nicht bestanden hat.</w:t>
-      </w:r>
-    </w:p>
-    <w:p>
-      <w:pPr>
-        <w:pStyle w:val="FlietextTHeingerckt"/>
-      </w:pPr>
-      <w:r>
-        <w:t xml:space="preserve">Im Übrigen darf die Zulassung nur versagt werden, wenn die oder der Studierende im gleichen Studiengang an einer anderen Hochschule im Geltungsbereich des Grundgesetzes den Prüfungsanspruch, z.B. durch Versäumen einer </w:t>
-      </w:r>
-      <w:r>
-        <w:t>Wiederholungsfrist</w:t>
-      </w:r>
-      <w:r>
-        <w:t>,</w:t>
-      </w:r>
-      <w:r>
-        <w:t xml:space="preserve"> verloren hat.</w:t>
-      </w:r>
-    </w:p>
-    <w:p>
-      <w:pPr>
-        <w:pStyle w:val="berschrift2"/>
-        <w:spacing w:before="360" w:after="120"/>
-      </w:pPr>
-      <w:bookmarkStart w:id="47" w:name="_Durchführung_von_Modulprüfungen"/>
-      <w:bookmarkStart w:id="48" w:name="_Toc512004893"/>
-      <w:bookmarkStart w:id="49" w:name="_Toc151685192"/>
-      <w:bookmarkEnd w:id="47"/>
-      <w:r>
-        <w:t>Durchführung von Modulprüfungen</w:t>
-      </w:r>
-      <w:bookmarkEnd w:id="48"/>
-      <w:bookmarkEnd w:id="49"/>
-    </w:p>
-    <w:p>
-      <w:pPr>
-        <w:pStyle w:val="FlietextTHnummeriert"/>
-        <w:numPr>
-          <w:ilvl w:val="0"/>
-          <w:numId w:val="72"/>
-        </w:numPr>
-      </w:pPr>
-      <w:r>
-        <w:t>Für die Modulprüfungen nach §§ 19 bis 21 ist in der Regel ein Prüfungstermin in jedem Semester anzusetzen. Jede Prüfung ist jedoch mindestens einmal jährlich anzubieten. Prüfungen sollen, soweit die Prüfung nicht semesterbegleitend stattfindet, innerhalb von Prüfungszeiträumen stattfinden, die vom Prüfungsausschuss festgesetzt und bei Semesterbeginn oder zum Ende des vorhergehenden Semesters bekannt gegeben werden. Prüfungstermine sollen so angesetzt werden, dass infolge der Terminierung keine Lehrveranstaltungen ausfallen. Der Prüfungsausschuss kann beschließen und muss rechtzeitig kommunizieren, in welcher Form eine Prüfung stattfindet, um ausreichend Zeit für mögliche Anträge der Studierenden (z.B. nach Absatz 4) zu gewährleisten</w:t>
-      </w:r>
-      <w:r>
-        <w:t>.</w:t>
-      </w:r>
-      <w:r>
-        <w:t xml:space="preserve"> Prüfungen in der Form der Klausur und mündliche Prüfungen werden in der Regel in Präsenz in Räumen der Hochschule abgenommen. Prüfungsabläufe (insbesondere bei mündlichen Prüfungen einschließlich Präsentationen) sollen hinreichend dokumentiert werden.</w:t>
-      </w:r>
-    </w:p>
-    <w:p>
-      <w:pPr>
-        <w:pStyle w:val="FlietextTHnummeriert"/>
-      </w:pPr>
-      <w:r>
-        <w:t>Die Termine der einzelnen Prüfungen und die Zulassung zur Prüfung werden den Studierenden rechtzeitig, in der Regel mindestens zwei Wochen vor der betreffenden Prüfung, bekannt gegeben. Die elektronische Bekanntgabe ist ausreichend.</w:t>
-      </w:r>
-    </w:p>
-    <w:p>
-      <w:pPr>
-        <w:pStyle w:val="FlietextTHnummeriert"/>
-      </w:pPr>
-      <w:r>
-        <w:t>Modulprüfungen können als Präsenzprüfung an den Standorten der Hochschule oder als Fernprüfung außerhalb der Standorte der Hochschule (Remote-Prüfungen) durchgeführt werden. Dabei können Modulprüfungen jeweils analog oder in elektronischer Form bzw. bei mündlichen Prüfungen in elektronischer Kommunikation unter Nutzung der von der Hochschule zur Verfügung gestellten Software und Lernplattformen abgenommen werden. Sie müssen dabei dem Grundsatz der prüfungsrechtlichen Gleichbehandlung Rechnung tragen. Studierende haben sich auf Verlangen mit einem amtlichen Lichtbildausweis und dem Studierendenausweis (</w:t>
-      </w:r>
-      <w:r>
-        <w:rPr>
-          <w:noProof/>
-        </w:rPr>
-        <w:t>MultiCa</w:t>
-      </w:r>
-      <w:r>
-        <w:t xml:space="preserve">) auszuweisen. </w:t>
-      </w:r>
-    </w:p>
-    <w:p>
-      <w:pPr>
-        <w:pStyle w:val="FlietextTHeingerckt"/>
-      </w:pPr>
-      <w:r>
-        <w:t>Zur Authentifizierung des Prüflings bei einer Fernprüfung ist eine Eigenständigkeitserklärung vorzulegen, mit der sie bzw. er versichert, die zu prüfende Person zu sein, keine unzulässigen Hilfsmittel zu verwenden oder verwendet zu haben und sich bewusst zu sein, dass eine Täuschung oder ein Täuschungsversuch entsprechend dieser Prüfungsordnung geahndet wird. Für elektronische Fernklausuren gilt § 19 Abs. 5. Die Hochschule kann nach § 63 Abs. 5 Satz 1 HG verlangen, dass die Eigenständigkeit der Leistungs</w:t>
-      </w:r>
-      <w:r>
-        <w:t xml:space="preserve">erbringung an Eides Statt </w:t>
-      </w:r>
-      <w:r>
-        <w:t>versichert wird. Unzulässige Hilfsmittel sind alle nicht ausdrücklich zur jeweiligen Prüfung zugelassenen Unterlagen, elektronischen Arbeitshilfen, sonstige technische Geräte oder Hilfsmittel, die prüfungsbezogene Kommunikation mit Dritten (einschließlich gemeinsamer Ablageorte oder Repositorien) bzw. Agenten künstlicher Intelligenz u.Ä.. Kommt es bei einer Prüfung zu technischen Störungen, die den Abbruch der Prüfung erforderlich machen und durch die Hochschule zu verantworten sind, ist zeitnah ein Nachholtermin</w:t>
-      </w:r>
-      <w:r>
-        <w:t xml:space="preserve"> anzusetzen. Für Prüflinge gelten die Vorschriften zu Versäumnis und Rücktritt gemäß § 15 Abs. 1 und Abs. 2 entsprechend.</w:t>
-      </w:r>
-    </w:p>
-    <w:p>
-      <w:pPr>
-        <w:pStyle w:val="FlietextTHnummeriert"/>
-      </w:pPr>
-      <w:r>
-        <w:t xml:space="preserve">Macht eine Studentin oder ein Student durch ein ärztliches Zeugnis oder auf andere Weise glaubhaft, dass sie oder er wegen einer Behinderung oder chronischen Erkrankung im Sinne des § 3 Behindertengleichstellungsgesetz nicht in der Lage ist, die Prüfung, Studienleistung </w:t>
-      </w:r>
-      <w:r>
-        <w:rPr>
-          <w:noProof/>
-        </w:rPr>
-        <w:t>oder</w:t>
-      </w:r>
-      <w:r>
-        <w:t xml:space="preserve"> Zulassungsprüfung ganz oder teilweise in der vorgesehenen Form oder Zeit abzulegen, entscheidet die oder der Vorsitzende des Prüfungsausschusses nach pflichtgemäßem Ermessen, ob, in welcher Form und in welchem Umfang ein Nachteilsausgleich gewährt wird. Anträge auf Nachteilsausgleich sind rechtzeitig (in der Regel </w:t>
-      </w:r>
-      <w:r>
-        <w:t xml:space="preserve">spätestens </w:t>
-      </w:r>
-      <w:r>
-        <w:t>bei Anmeldung zur Prüfung und mindestens zwei Monate vor der Prüfung</w:t>
-      </w:r>
-      <w:r>
-        <w:t xml:space="preserve"> oder bis zu einem durch die Vorsitzende </w:t>
-      </w:r>
-      <w:r>
-        <w:rPr>
-          <w:noProof/>
-        </w:rPr>
-        <w:t>oder</w:t>
-      </w:r>
-      <w:r>
-        <w:t xml:space="preserve"> den Vorsitzenden des Prüfungsausschusses bestimmten Termin</w:t>
-      </w:r>
-      <w:r>
-        <w:t xml:space="preserve">) und mit allen erforderlichen Unterlagen zu stellen. Die Entscheidung über den Antrag ergeht binnen angemessener Frist (in der Regel binnen eines Monats nach Antragstellung beziehungsweise mindestens </w:t>
-      </w:r>
-      <w:r>
-        <w:rPr>
-          <w:noProof/>
-        </w:rPr>
-        <w:t>einen</w:t>
-      </w:r>
-      <w:r>
-        <w:t xml:space="preserve"> Monat vor Beginn der Prüfung beziehungsweise Ausgabe der Aufgabenstellung). Die </w:t>
-      </w:r>
-      <w:r>
-        <w:rPr>
-          <w:noProof/>
-        </w:rPr>
-        <w:t>oder</w:t>
-      </w:r>
-      <w:r>
-        <w:t xml:space="preserve"> der Beauftragte für Studierende mit Behinderungen oder chronischen Erkrankungen nach § 62b H</w:t>
-      </w:r>
-      <w:r>
-        <w:t>G kann vor der Entscheidung an</w:t>
-      </w:r>
-      <w:r>
-        <w:t>gehört werden. Die Sätze 1 bis 4 finden in Ausnahmefällen auch bei einer vorübergehenden gesundheitlichen Beeinträchtigung Anwendung.</w:t>
-      </w:r>
-    </w:p>
-    <w:p>
-      <w:pPr>
-        <w:pStyle w:val="FlietextTHnummeriert"/>
-      </w:pPr>
-      <w:r>
-        <w:t>Schriftliche oder mündliche Prüfungsleistungen sind ab dem zweiten Wiederholungsversuch von Modulprüfungen, Teilmodulprüfungen oder gesondert bewerteten Einzelleistungen sowie in Prüfungen, mit denen der Studiengang abgeschlossen wird, von mindestens zwei Prüferinnen oder Prüfern zu bewerten.</w:t>
-      </w:r>
-    </w:p>
-    <w:p>
-      <w:pPr>
-        <w:pStyle w:val="FlietextTHnummeriert"/>
-      </w:pPr>
-      <w:r>
-        <w:t>Über den Verlauf von Prüfungen nach §§ 19 und 20 ist ein Protokoll zu führen, in das mindestens die Namen der Protokoll- beziehungsweise Aufsichtsführenden und der Prüfungskandidatinnen und Prüfungskandidaten, Beginn und Ende der Prüfung sowie eventuelle besondere Vorkommnisse aufzunehmen sind</w:t>
-      </w:r>
-      <w:r>
-        <w:t>.</w:t>
-      </w:r>
-    </w:p>
-    <w:p>
-      <w:pPr>
-        <w:pStyle w:val="berschrift2"/>
-        <w:spacing w:before="360" w:after="120"/>
-      </w:pPr>
-      <w:bookmarkStart w:id="50" w:name="_Klausurarbeiten"/>
-      <w:bookmarkStart w:id="51" w:name="_Toc512004894"/>
-      <w:bookmarkStart w:id="52" w:name="_Toc151685193"/>
-      <w:bookmarkEnd w:id="50"/>
-      <w:r>
-        <w:t>Klausurarbeiten</w:t>
-      </w:r>
-      <w:bookmarkEnd w:id="51"/>
-      <w:r>
-        <w:t xml:space="preserve"> </w:t>
-      </w:r>
-      <w:r>
-        <w:t>(Präsenz- und Fernprüfung)</w:t>
-      </w:r>
-      <w:bookmarkEnd w:id="52"/>
-    </w:p>
-    <w:p>
-      <w:pPr>
-        <w:pStyle w:val="FlietextTHnummeriert"/>
-        <w:numPr>
-          <w:ilvl w:val="0"/>
-          <w:numId w:val="73"/>
-        </w:numPr>
-      </w:pPr>
-      <w:r>
-        <w:t xml:space="preserve">In den Klausurarbeiten soll die oder der Studierende nachweisen, dass sie oder er in begrenzter Zeit und mit beschränkten Hilfsmitteln Themen oder Fragestellungen aus Gebieten des jeweiligen Moduls mit geläufigen wissenschaftlichen Methoden ihrer oder seiner Fachrichtung erkennt und auf richtigem Wege zu einer </w:t>
-      </w:r>
-      <w:r>
-        <w:t>Lösung finden kann.</w:t>
-      </w:r>
-    </w:p>
-    <w:p>
-      <w:pPr>
-        <w:pStyle w:val="FlietextTHnummeriert"/>
-      </w:pPr>
-      <w:r>
-        <w:t xml:space="preserve">Eine Klausurarbeit findet unter Aufsicht statt. </w:t>
-      </w:r>
-      <w:r>
-        <w:rPr>
-          <w:color w:val="auto"/>
-        </w:rPr>
-        <w:t xml:space="preserve">Im Falle einer elektronischen Fernklausur (siehe Absatz 4 und 5) kann die Prüfungsaufsicht auch in Form der Videoaufsicht erfolgen. Auf diese kann verzichtet werden, wenn durch die Gestaltung der Aufgabenstellung in Kombination mit den zugelassenen Hilfsmitteln und unter Wahrung von Persönlichkeitsschutz und Privatsphäre des Prüflings technische Vorkehrungen getroffen werden, die sicherstellen, dass Täuschungen während der Prüfung möglichst verhindert werden. </w:t>
-      </w:r>
-      <w:r>
-        <w:t>Über die Zulassung von Hilfsmitteln entscheidet die Prüferin oder der Prüfer.</w:t>
-      </w:r>
-    </w:p>
-    <w:p>
-      <w:pPr>
-        <w:pStyle w:val="FlietextTHnummeriert"/>
-      </w:pPr>
-      <w:r>
-        <w:t xml:space="preserve">Die Klausurarbeit wird in der Regel von nur einer Prüferin oder einem Prüfer gestellt. In fachlich begründeten Fällen, insbesondere, wenn in einem Modul mehrere Fachgebiete zusammenfassend geprüft werden, kann die Prüfungsaufgabe auch von mehreren Prüferinnen oder Prüfern gestellt werden. In diesem Fall legen die Prüferinnen oder Prüfer die Gewichtung der Anteile an der Prüfungsaufgabe vorher gemeinsam fest; </w:t>
-      </w:r>
-      <w:r>
-        <w:rPr>
-          <w:color w:val="C00000"/>
-        </w:rPr>
-        <w:t xml:space="preserve">ungeachtet der Anteile und ihrer Gewichtung beurteilt jede Prüferin oder jeder Prüfer </w:t>
-      </w:r>
-      <w:r>
-        <w:rPr>
-          <w:color w:val="C00000"/>
-        </w:rPr>
-        <w:t>nur den Teil der Klausurarbeit, der ihrem oder seinem Fachgebiet entspricht</w:t>
-      </w:r>
-      <w:r>
-        <w:rPr>
-          <w:color w:val="C00000"/>
-        </w:rPr>
-        <w:t>. Abweichend davon kann der Prüfungsausschuss wegen der Besonderheit eines Fachgebietes bestimmen, dass die Prüferin oder der Prüfer</w:t>
-      </w:r>
-      <w:r>
-        <w:rPr>
-          <w:color w:val="C00000"/>
-        </w:rPr>
-        <w:t xml:space="preserve"> die gesamte Klausurarbeit beurteilt</w:t>
-      </w:r>
-      <w:r>
-        <w:rPr>
-          <w:color w:val="FF0000"/>
-        </w:rPr>
-        <w:t xml:space="preserve">. </w:t>
-      </w:r>
-      <w:r>
-        <w:t>In diesem Fall wird die Bewertung entsprechend der vorher festgelegten Gewichtung der Anteile berücksichtigt. § 18 Abs. 5 bleibt unberührt.</w:t>
-      </w:r>
-    </w:p>
-    <w:p>
-      <w:pPr>
-        <w:pStyle w:val="FlietextTHnummeriert"/>
-      </w:pPr>
-      <w:r>
-        <w:t xml:space="preserve">In elektronischer Form durchgeführte Prüfungen sind zulässig. Sie werden wie schriftliche Prüfungen behandelt. Eine elektronische Klausur (eKlausur) ist eine Prüfung, die am Computer durchgeführt und deren Erstellung, Durchführung und Auswertung insgesamt durch Informations- und Kommunikationstechnologien unterstützt wird. Den Studierenden wird vor der Prüfung ausreichend Gelegenheit gegeben, sich mit dem elektronischen Prüfungssystem vertraut zu machen. Die eKlausur ist in Anwesenheit (bei Präsenzprüfung) oder Erreichbarkeit (bei Fernprüfung) einer fachlich sachkundigen Person durchzuführen, die über den Prüfungsverlauf eine Niederschrift anfertigt (§ 18 Abs. 6). Es muss sichergestellt sein, dass die elektronischen Daten eindeutig und bis zum Ablauf der Aufbewahrungsfristen den einzelnen Prüfungskandidatinnen und Prüfungskandidaten zugeordnet werden können. </w:t>
-      </w:r>
-    </w:p>
-    <w:p>
-      <w:pPr>
-        <w:pStyle w:val="FlietextTHnummeriert"/>
-      </w:pPr>
-      <w:r>
-        <w:t>Die elektronische Fernklausur ist auf begründeten Antrag der oder des Prüfenden und mit Zustimmung des Prüfungsausschusses zulässig. Die Prüflinge müssen sich zu Beginn der Prüfung mittels MultiCa und Personalausweis/Pass ausweisen und per Kameraschwenk durch den Raum, in welchem sie die Prüfung anfertigen, zeigen, dass sie sich alleine dort aufhalten und die Prüfung ohne nicht zugelassene Hilfsmittel bearbeiten. Um die Chancengleichheit zu gewährleisten und dazu Täuschungshandlungen während einer Fernklausur zu unterbinden, sind die Studierenden verpflichtet, die Kamera- und Mikrofonfunktion der zur Prüfung eingesetzten Kommunikationseinrichtungen zu aktivieren (Videoaufsicht). Im Verdachtsfall kann ein weiterer Kameraschwenk verlangt werden. Die Videoaufsicht ist im Übrigen so zu gestalten, dass der Persönlichkeitsschutz und die Privatsphäre der Prüflinge nicht mehr als zu den berechtigten Kontrollzwecken erforderlich eingeschränkt werden. Die Videoaufsicht erfolgt durch Aufsichtspersonal der Hochschule. Eine automatisierte Auswertung von Bild- oder Tondaten der Videoaufsicht findet grundsätzlich nicht statt. Eine Aufzeichnung der Prüfung oder anderweitige Speicherung der Bild- oder Tondaten findet nicht statt.</w:t>
-      </w:r>
-    </w:p>
-    <w:p>
-      <w:pPr>
-        <w:pStyle w:val="FlietextTHeingerckt"/>
-      </w:pPr>
-      <w:r>
-        <w:t>In begründeten Einzelfällen können Studierende bei elektronischen Fernklausuren beim Prüfungsausschuss einen Antrag stellen, dass die Prüfungsleistung ausnahmsweise in Präsenz an der Hochschule abgelegt werden kann. Eine Ablehnung des Antrags muss seitens des Prüfungsausschusses begründet werden</w:t>
-      </w:r>
-      <w:r>
-        <w:t xml:space="preserve">. </w:t>
-      </w:r>
-    </w:p>
-    <w:p>
-      <w:pPr>
-        <w:pStyle w:val="berschrift2"/>
-        <w:spacing w:before="360" w:after="120"/>
-      </w:pPr>
-      <w:bookmarkStart w:id="53" w:name="_Toc151685194"/>
-      <w:r>
-        <w:t>Klausurarbeiten im Antwortwahlverfahre</w:t>
-      </w:r>
-      <w:r>
-        <w:t>n</w:t>
-      </w:r>
-      <w:bookmarkEnd w:id="53"/>
-    </w:p>
-    <w:p>
-      <w:pPr>
-        <w:pStyle w:val="FlietextTHnummeriert"/>
-        <w:numPr>
-          <w:ilvl w:val="0"/>
-          <w:numId w:val="74"/>
-        </w:numPr>
-      </w:pPr>
-      <w:r>
-        <w:t xml:space="preserve">Klausurarbeiten können ganz oder teilweise auch in der Form des Antwortwahlverfahrens durchgeführt werden. Hierbei haben die Studierenden unter Aufsicht schriftlich gestellte Fragen durch die Angabe der für zutreffend befundenen Antworten aus einem Katalog vorgegebener Antwortmöglichkeiten zu lösen. </w:t>
-      </w:r>
-    </w:p>
-    <w:p>
-      <w:pPr>
-        <w:pStyle w:val="FlietextTHnummeriert"/>
-      </w:pPr>
-      <w:r>
-        <w:t>Die Festlegung der Prüfungsfragen und der vorgegebenen Antwortmöglichkeiten (Prüfungsaufgaben) erfolgt durch die Prüfenden. Dabei ist auch schriftlich festzuhalten, welche der Antwortmöglichkeiten als zutreffende Lösung der Prüfungsfragen anerkannt werden.</w:t>
-      </w:r>
-    </w:p>
-    <w:p>
-      <w:pPr>
-        <w:pStyle w:val="FlietextTHnummeriert"/>
-      </w:pPr>
-      <w:r>
-        <w:t>Bei Übereinstimmung zwischen festgelegter und tatsächlicher Antwort wird – ggf. gewichtet – gewertet. Besteht keine Übereinstimmung zwischen festgelegter und tatsächlicher Antwort, so wird kein Bewertungspunkt vergeben; ein Punktabzug findet nicht statt. Es werden ebenfalls keine Bewertungspunkte vergeben, wenn keine der Antworten gewählt wurde, auch wenn dabei nichtzutreffende Antworten korrekt nicht markiert worden sind, und wenn alle Antworten markiert wurden, auch wenn dabei zutreffende Antworten korrekt markiert wurden, es sei denn, dass alle Antwortmöglichkeiten anzukreuzen sind oder keine. Enthält die Aufgabenstellung einen Hinweis darauf, wie viele der vorgegebenen Antworten zutreffen, werden ebenfalls keine Bewertungspunkte vergeben, wenn insgesamt mehr Antworten als die festgelegte Anzahl markiert wurden.</w:t>
-      </w:r>
-    </w:p>
-    <w:p>
-      <w:pPr>
-        <w:pStyle w:val="FlietextTHnummeriert"/>
-      </w:pPr>
-      <w:r>
-        <w:t>Die Bewertung hat folgende Angaben zu enthalten:</w:t>
-      </w:r>
-    </w:p>
-    <w:p>
-      <w:pPr>
-        <w:pStyle w:val="Aufzhlunga-b-cTHeingerckt"/>
-      </w:pPr>
-      <w:r>
-        <w:t xml:space="preserve">Die Zahl der gestellten und die Zahl der vom Prüfling zutreffend beantworteten </w:t>
-      </w:r>
-      <w:r>
-        <w:rPr>
-          <w:noProof/>
-        </w:rPr>
-        <w:t>Prüfungsfragen</w:t>
-      </w:r>
-      <w:r>
-        <w:t>,</w:t>
-      </w:r>
-    </w:p>
-    <w:p>
-      <w:pPr>
-        <w:pStyle w:val="Aufzhlunga-b-cTHeingerckt"/>
-      </w:pPr>
-      <w:r>
-        <w:t xml:space="preserve">die erforderliche Mindestpunktzahl zutreffend zu beantwortender Prüfungsfragen </w:t>
-      </w:r>
-      <w:r>
-        <w:br/>
-        <w:t>(</w:t>
-      </w:r>
-      <w:r>
-        <w:rPr>
-          <w:noProof/>
-        </w:rPr>
-        <w:t>Bestehensgrenze</w:t>
-      </w:r>
-      <w:r>
-        <w:t>),</w:t>
-      </w:r>
-    </w:p>
-    <w:p>
-      <w:pPr>
-        <w:pStyle w:val="Aufzhlunga-b-cTHeingerckt"/>
-      </w:pPr>
-      <w:r>
-        <w:t>im Falle des Bestehens die Prozentzahl, um die die Anzahl der zutreffend beantworteten Fragen die Mindestanforderungen übersteigt,</w:t>
-      </w:r>
-    </w:p>
-    <w:p>
-      <w:pPr>
-        <w:pStyle w:val="Aufzhlunga-b-cTHeingerckt"/>
-      </w:pPr>
-      <w:r>
-        <w:t>die von der oder dem Studierenden erzielte Note.</w:t>
-      </w:r>
-    </w:p>
-    <w:p>
-      <w:pPr>
-        <w:pStyle w:val="FlietextTHnummeriert"/>
-      </w:pPr>
-      <w:r>
-        <w:t xml:space="preserve">Die Prüfenden haben bei der Auswertung der Prüfungsleistungen aller Studierenden darauf zu achten, ob sich aufgrund der Häufung fehlerhafter Antworten auf bestimmte Prüfungsfragen Anhaltspunkte dafür ergeben, dass die Prüfungsaufgabe fehlerhaft formuliert war. Ergibt sich nach der Durchführung der Prüfung, dass einzelne Prüfungsfragen oder Antwortmöglichkeiten fehlerhaft sind, gelten die betreffenden Prüfungsaufgaben als nicht gestellt. Die Zahl der Prüfungsaufgaben vermindert sich entsprechend, bei der Bewertung ist die verminderte Aufgabenzahl zugrunde zu legen. Die Verminderung der Prüfungsaufgaben darf sich nicht zum Nachteil der Studierenden auswirken. </w:t>
-      </w:r>
-    </w:p>
-    <w:p>
-      <w:pPr>
-        <w:pStyle w:val="FlietextTHnummeriert"/>
-      </w:pPr>
-      <w:r>
-        <w:t>Besteht eine Prüfungsleistung nur teilweise aus Prüfungsaufgaben im Antwort-Wahl-Verfahren, gelten die Absätze 1 bis 5 nur für den im Antwort-Wahl-Verfahren erstellten Prüfungsteil. Handelt es sich im Falle des Satzes 1 um einen unselbständigen Prüfungsteil, finden die Bestimmungen des Absatzes 4 Buchstaben b) bis d) keine Anwendung</w:t>
-      </w:r>
-      <w:r>
-        <w:t>.</w:t>
-      </w:r>
-    </w:p>
-    <w:p>
-      <w:pPr>
-        <w:pStyle w:val="berschrift2"/>
-        <w:spacing w:before="360" w:after="120"/>
-      </w:pPr>
-      <w:bookmarkStart w:id="54" w:name="_Mündliche_Prüfungen"/>
-      <w:bookmarkStart w:id="55" w:name="_Toc512004896"/>
-      <w:bookmarkStart w:id="56" w:name="_Toc151685195"/>
-      <w:bookmarkEnd w:id="54"/>
-      <w:r>
-        <w:t>Mündliche Prüfungen</w:t>
-      </w:r>
-      <w:bookmarkEnd w:id="55"/>
-      <w:bookmarkEnd w:id="56"/>
-    </w:p>
-    <w:p>
-      <w:pPr>
-        <w:pStyle w:val="FlietextTHnummeriert"/>
-        <w:numPr>
-          <w:ilvl w:val="0"/>
-          <w:numId w:val="75"/>
-        </w:numPr>
-        <w:tabs>
-          <w:tab w:val="left" w:pos="6379"/>
-        </w:tabs>
-      </w:pPr>
-      <w:r>
-        <w:t>Mündliche Prüfungen werden, außer in Fällen des § 18 Abs. 5, vor einer Prüferin oder einem Prüfer in Gegenwart einer sachkundigen Beisitzerin oder eines sachkundigen Beisitzers (§ 9 Abs. 1) oder vor mehreren Prüferinnen oder Prüfern (Kollegialprüfung) als Gruppenprüfungen oder als Einzelprüfungen abgelegt. Werden in einer Prüfung mehrere Fachgebiete gemeinsam geprüft, wird die oder der einzelne Studierende in jedem Fachgebiet grundsätzlich nur von einer Prüferin oder einem Prüfer geprüft, es sei denn, es liegt ein Fall des</w:t>
-      </w:r>
-      <w:r>
-        <w:t xml:space="preserve"> </w:t>
-      </w:r>
-      <w:r>
-        <w:t>§ 18 Abs. 5 vor. Vor der Festsetzung der Note hat die Prüferin oder der Prüfer die Beisitzerin oder den Beisitzer oder die anderen Prüferinnen oder Prüfer zu hören. Mündliche Prüfungen können auch mit Hilfe elektronischer Kommunikation durchgeführt werden.</w:t>
-      </w:r>
-      <w:r>
-        <w:t xml:space="preserve"> In begründeten Einzelfällen können Studierende beim Prüfungsausschuss einen Antrag stellen, dass die Prüfungsleistung ausnahmsweise in Präsenz an der Hochschule abgelegt werden kann. Eine Ablehnung des Antrags muss seitens des Prüfungsausschusses begründet werden.</w:t>
-      </w:r>
-    </w:p>
-    <w:p>
-      <w:pPr>
-        <w:pStyle w:val="FlietextTHnummeriert"/>
-      </w:pPr>
-      <w:r>
-        <w:t xml:space="preserve">Die wesentlichen Gegenstände und Ergebnisse der Prüfung, insbesondere die für die Benotung maßgeblichen Tatsachen, sind in einem Protokoll festzuhalten. Die Note ist den Studierenden im Anschluss an die Prüfung </w:t>
-      </w:r>
-      <w:r>
-        <w:t>bekanntzugeben</w:t>
-      </w:r>
-      <w:r>
-        <w:t>.</w:t>
-      </w:r>
-    </w:p>
-    <w:p>
-      <w:pPr>
-        <w:pStyle w:val="FlietextTHnummeriert"/>
-      </w:pPr>
-      <w:r>
-        <w:t>Studierenden des gleichen Studiengangs bzw. desselben Moduls, die sich in einem späteren Prüfungszeitraum bzw. Prüfungstermin der gleichen Prüfung unterziehen wollen, soll bei mündlichen Prüfungen die Teilnahme als Zuhörerin oder Zuhörer nach Maßgabe der räumlichen Verhältnisse ermöglicht werden, sofern nicht eine Prüfungskandidatin oder ein Prüfungskandidat widerspricht</w:t>
-      </w:r>
-      <w:r>
-        <w:t>, siehe § 17 Abs. 5</w:t>
-      </w:r>
-      <w:r>
-        <w:t>. Die Zulassung erstreckt sich nicht auf die Beratung und Bekanntgabe des Prüfungsergebnisses</w:t>
-      </w:r>
-      <w:r>
-        <w:t>.</w:t>
-      </w:r>
-    </w:p>
-    <w:p>
-      <w:pPr>
-        <w:pStyle w:val="berschrift2"/>
-        <w:spacing w:before="360" w:after="120"/>
-      </w:pPr>
-      <w:r>
-        <w:t xml:space="preserve"> </w:t>
-      </w:r>
-      <w:bookmarkStart w:id="57" w:name="_Toc512004897"/>
-      <w:bookmarkStart w:id="58" w:name="_Toc151685196"/>
-      <w:r>
-        <w:t>Weitere Prüfungsformen</w:t>
-      </w:r>
-      <w:bookmarkEnd w:id="57"/>
-      <w:bookmarkEnd w:id="58"/>
-    </w:p>
-    <w:p>
-      <w:pPr>
-        <w:pStyle w:val="FlietextTHnummeriert"/>
-        <w:numPr>
-          <w:ilvl w:val="0"/>
-          <w:numId w:val="76"/>
-        </w:numPr>
-        <w:rPr>
-          <w:rStyle w:val="THRot"/>
-        </w:rPr>
-      </w:pPr>
-      <w:r>
-        <w:t xml:space="preserve">Neben Klausurarbeiten und mündlichen Prüfungen können für Modulprüfungen auch andere Prüfungsformen vorgesehen werden, insbesondere </w:t>
-      </w:r>
-      <w:r>
-        <w:rPr>
-          <w:rStyle w:val="THRot"/>
-        </w:rPr>
-        <w:t>Referat, Hausarbeit oder Open-Book-Ausarbeitung</w:t>
-      </w:r>
-      <w:r>
-        <w:rPr>
-          <w:rStyle w:val="THRot"/>
-        </w:rPr>
-        <w:t xml:space="preserve"> </w:t>
-      </w:r>
-      <w:r>
-        <w:rPr>
-          <w:rStyle w:val="THRot"/>
-        </w:rPr>
-        <w:t>oder -Arbeit</w:t>
-      </w:r>
-      <w:r>
-        <w:rPr>
-          <w:rStyle w:val="THRot"/>
-        </w:rPr>
-        <w:t>, mündlicher Beitrag, Projektarbeit, Testat/Zwischentestat, Performanzprüfung, Lernportfolio, Praktikumsbericht, Rollenspiel, Simulation, Planspiel</w:t>
-      </w:r>
-      <w:r>
-        <w:rPr>
-          <w:rStyle w:val="THRot"/>
-        </w:rPr>
-        <w:t xml:space="preserve">. </w:t>
-      </w:r>
-    </w:p>
-    <w:p>
-      <w:pPr>
-        <w:pStyle w:val="FlietextTHnummeriert"/>
-        <w:rPr>
-          <w:color w:val="auto"/>
-        </w:rPr>
-      </w:pPr>
-      <w:r>
-        <w:t>Die Prüfungen de</w:t>
-      </w:r>
-      <w:r>
-        <w:rPr>
-          <w:color w:val="auto"/>
-        </w:rPr>
-        <w:t>r weiteren Prüfungsformen werden in der Regel von einer Prüferin oder einem Prüf</w:t>
-      </w:r>
-      <w:r>
-        <w:rPr>
-          <w:rStyle w:val="THRot"/>
-          <w:color w:val="auto"/>
-        </w:rPr>
-        <w:t xml:space="preserve">er bewertet, soweit nicht ein Fall des § 18 Abs. 5 vorliegt. </w:t>
-      </w:r>
-    </w:p>
-    <w:p>
-      <w:pPr>
-        <w:pStyle w:val="FlietextTHnummeriert"/>
-        <w:rPr>
-          <w:rStyle w:val="THRot"/>
-        </w:rPr>
-      </w:pPr>
-      <w:r>
-        <w:rPr>
-          <w:rStyle w:val="THRot"/>
-        </w:rPr>
-        <w:t>Eine Hausarbeit (z.B. Fallstudie, Recherche) dient der Feststellung, ob die Studierenden befähigt sind, innerhalb einer vorgegebenen Frist eine Fachaufgabe nach wissenschaftlichen und fachpraktischen Methoden selbstständig in schriftlicher oder elektronischer Form zu bearbeiten. Das Thema und der Umfang (z. B. Seitenzahl des Textteils) der Hausarbeit werden von der Prüferin beziehungsweise dem Prüfer zu Beginn des Semesters festgelegt. Eine Eigenständigkeitserklärung muss vom Prüfling unterzeichnet und abgegeben werden.</w:t>
-      </w:r>
-    </w:p>
-    <w:p>
-      <w:pPr>
-        <w:pStyle w:val="FlietextTHnummeriert"/>
-        <w:rPr>
-          <w:rStyle w:val="THRot"/>
-        </w:rPr>
-      </w:pPr>
-      <w:r>
-        <w:rPr>
-          <w:rStyle w:val="THRot"/>
-        </w:rPr>
-        <w:t xml:space="preserve">Die Open-Book-Ausarbeitung </w:t>
-      </w:r>
-      <w:r>
-        <w:rPr>
-          <w:rStyle w:val="THRot"/>
-        </w:rPr>
-        <w:t xml:space="preserve">oder -Arbeit (OBA) </w:t>
-      </w:r>
-      <w:r>
-        <w:rPr>
-          <w:rStyle w:val="THRot"/>
-        </w:rPr>
-        <w:t>ist eine Kurz-Hausarbeit und damit eine unbeaufsichtigte schriftliche oder elektronische Prüfung. Sie zeichnet sich dadurch aus, dass gemäß Hilfsmittelerklärung der Prüferin bzw. des Prüfers in der Regel alle Hilfsmittel zugelassen sind. Auf die Sicherung guter wissenschaftlicher Praxis durch ordnungsgemäßes Zitieren etc. und das Erfordernis der Eigenständigkeit der Erbringung jedweder Prüfungsleistung wird besonders hingewiesen.</w:t>
-      </w:r>
-    </w:p>
-    <w:p>
-      <w:pPr>
-        <w:pStyle w:val="FlietextTHnummeriert"/>
-        <w:rPr>
-          <w:rStyle w:val="THRot"/>
-        </w:rPr>
-      </w:pPr>
-      <w:r>
-        <w:rPr>
-          <w:rStyle w:val="THRot"/>
-        </w:rPr>
-        <w:t xml:space="preserve">Ein mündlicher Beitrag (z. B. Referat, Präsentation, Verhandlung, Moderation) dient der Feststellung, ob die Studierenden befähigt sind, innerhalb einer vorgegebenen Frist eine praxisorientierte Aufgabe nach wissenschaftlichen und fachpraktischen Methoden selbstständig zu bearbeiten und mittels verbaler Kommunikation fachlich angemessen darzustellen. Die Dauer des mündlichen Beitrags wird von der Prüferin beziehungsweise dem Prüfer zu Beginn des Semesters festgelegt. Die für die Benotung des mündlichen Beitrags maßgeblichen Tatsachen sind in einem Protokoll festzuhalten. Die Note ist den Studierenden spätestens eine Woche nach dem mündlichen Beitrag </w:t>
-      </w:r>
-      <w:r>
-        <w:rPr>
-          <w:rStyle w:val="THRot"/>
-        </w:rPr>
-        <w:t>bekanntzugeben</w:t>
-      </w:r>
-      <w:r>
-        <w:rPr>
-          <w:rStyle w:val="THRot"/>
-        </w:rPr>
-        <w:t>.</w:t>
-      </w:r>
-    </w:p>
-    <w:p>
-      <w:pPr>
-        <w:pStyle w:val="FlietextTHnummeriert"/>
-        <w:rPr>
-          <w:rStyle w:val="THRot"/>
-        </w:rPr>
-      </w:pPr>
-      <w:r>
-        <w:rPr>
-          <w:rStyle w:val="THRot"/>
-        </w:rPr>
-        <w:t xml:space="preserve">Die Projektarbeit ist eine Prüfungsleistung, die in der selbstständigen Bearbeitung einer spezifischen Fragestellung unter Anleitung mit wissenschaftlicher Methodik und einer Dokumentation der Ergebnisse besteht. </w:t>
-      </w:r>
-    </w:p>
-    <w:p>
-      <w:pPr>
-        <w:pStyle w:val="FlietextTHnummeriert"/>
-        <w:rPr>
-          <w:rStyle w:val="THRot"/>
-        </w:rPr>
-      </w:pPr>
-      <w:r>
-        <w:rPr>
-          <w:rStyle w:val="THRot"/>
-        </w:rPr>
-        <w:t>Mit einem Testat/Zwischentestat wird bescheinigt, dass die oder der Studierende eine Studienarbeit (z.B. Entwurf) im geforderten Umfang erstellt hat. Der zu erbringende Leistungsumfang sowie die geforderten Inhalte und Anforderungen ergeben sich aus der jeweiligen Modulbeschreibung im Modulhandbuch sowie aus der Aufgabenstellung.</w:t>
-      </w:r>
-    </w:p>
-    <w:p>
-      <w:pPr>
-        <w:pStyle w:val="FlietextTHnummeriert"/>
-        <w:rPr>
-          <w:rStyle w:val="THRot"/>
-        </w:rPr>
-      </w:pPr>
-      <w:r>
-        <w:rPr>
-          <w:rStyle w:val="THRot"/>
-        </w:rPr>
-        <w:t>Im Rahmen einer Performanzprüfung werden realitätsnahe, typische Handlungssituationen simuliert. Die Studierenden werden hierzu mit einer oder mehreren Aufgabenstellungen konfrontiert, wie sie in ihrem späteren Berufsfeld tatsächlich vorkommen (können). Die Studierenden müssen diese Aufgabenstellung – nach Maßgabe der konkreten Ausgestaltung in dem jeweiligen Modul – alleine oder in der Rolle eines Mitgliedes einer mit den jeweiligen Aufgaben betrauten Gruppe in eigener Verantwortung lösen. Wie sorgfältig die Aufgabenstellung analysiert und welcher Lösungsweg eingeschlagen wird, welche Methoden und Instrumente ausgewählt und eingesetzt werden und wie die Studierenden die eigenen Aktivitäten sowie die Zusammenarbeit mit den anderen Gruppenmitgliedern ausgestalten, organisieren, koordinieren und dokumentieren (Projektmanagement), bestimmen die Studierenden analog zur beruflichen Praxis weitgehend selbst; dies wird bewertet (Performanz).</w:t>
-      </w:r>
-    </w:p>
-    <w:p>
-      <w:pPr>
-        <w:pStyle w:val="FlietextTHnummeriert"/>
-        <w:rPr>
-          <w:rStyle w:val="THRot"/>
-        </w:rPr>
-      </w:pPr>
-      <w:r>
-        <w:rPr>
-          <w:rStyle w:val="THRot"/>
-        </w:rPr>
-        <w:t>Ein Lernportfolio dokumentiert den studentischen Kompetenzentwicklungsprozess anhand von Präsentationen, Essays, Ausschnitten aus Praktikumsberichten, Inhaltsverzeichnissen von Hausarbeiten, Mitschriften, To-Do-Listen, Forschungsberichten und anderen Leistungsdarstellungen und Lernproduktionen, zusammengefasst als sogenannte „Artefakte“. Nur in Verbindung mit der studentischen Reflexion (schriftlich, mündlich oder auch in einem Video) der Verwendung dieser Artefakte für das Erreichen des zuvor durch die Prüferin oder den Prüfer transparent gemachten Lernziels wird das Lernportfolio zum Prüfungsgegenstand. Während der Erstellung des Lernportfolios wird von der Prüferin oder dem Prüfer im Semesterverlauf Feedback auf Entwicklungsschritte und/oder Artefakte gegeben. Als Prüfungsleistung wird eine nach dem Feedback überarbeitete Form des Lernportfolios – in handschriftlicher oder elektronischer Form</w:t>
-      </w:r>
-      <w:r>
-        <w:rPr>
-          <w:rStyle w:val="THRot"/>
-        </w:rPr>
-        <w:t> </w:t>
-      </w:r>
-      <w:r>
-        <w:rPr>
-          <w:rStyle w:val="THRot"/>
-        </w:rPr>
-        <w:t xml:space="preserve">– eingereicht. </w:t>
-      </w:r>
-    </w:p>
-    <w:p>
-      <w:pPr>
-        <w:pStyle w:val="FlietextTHnummeriert"/>
-        <w:rPr>
-          <w:rStyle w:val="THRot"/>
-        </w:rPr>
-      </w:pPr>
-      <w:r>
-        <w:rPr>
-          <w:rStyle w:val="THRot"/>
-        </w:rPr>
-        <w:t>Ein Praktikumsbericht (z. B. Versuchsprotokoll) dient der Feststellung, ob die Studierenden befähigt sind, innerhalb einer vorgegebenen Frist eine laborpraktische Aufgabe selbstständig sowohl praktisch zu bearbeiten als auch Bearbeitungsprozess und Ergebnis schriftlich zu dokumentieren, zu bewerten und zu reflektieren. Praktikumsberichte können auch in Form einer Gruppenarbeit zur Prüfung zugelassen werden. Die Bewertung des Praktikumsberichts ist den Studierenden spätestens sechs Wochen n</w:t>
-      </w:r>
-      <w:r>
-        <w:rPr>
-          <w:rStyle w:val="THRot"/>
-        </w:rPr>
-        <w:t>ach Abgabe des Berichts bekanntzu</w:t>
-      </w:r>
-      <w:r>
-        <w:rPr>
-          <w:rStyle w:val="THRot"/>
-        </w:rPr>
-        <w:t>geben.</w:t>
-      </w:r>
-    </w:p>
-    <w:p>
-      <w:pPr>
-        <w:pStyle w:val="FlietextTHnummeriert"/>
-        <w:rPr>
-          <w:rStyle w:val="THRot"/>
-        </w:rPr>
-      </w:pPr>
-      <w:r>
-        <w:rPr>
-          <w:rStyle w:val="THRot"/>
-        </w:rPr>
-        <w:t>Ein Rollenspiel (auch Planspiel) dient der Feststellung, ob die Studierenden befähigt sind, innerhalb einer vorgegebenen Zeitspanne in einer praxisnahen oder praxisanalogen Situation bzw. Simulation Aufgaben mit wissenschaftlichen Methoden und unter Einsatz von Kommunikations- und Kooperationstechniken in der Regel im Diskurs mit weiteren handelnden, realen oder virtuellen Personen zu lösen. Die Bewertung ist den Studierenden nach Abschluss des Rollenspiels bekanntzugeben.</w:t>
-      </w:r>
-    </w:p>
-    <w:p>
-      <w:pPr>
-        <w:pStyle w:val="FlietextTHnummeriert"/>
-        <w:rPr>
-          <w:rStyle w:val="THRot"/>
-        </w:rPr>
-      </w:pPr>
-      <w:r>
-        <w:rPr>
-          <w:rStyle w:val="THRot"/>
-        </w:rPr>
-        <w:t>Ein Zugangskolloquium dient der Feststellung, ob die Studierenden die versuchsspezifischen Voraussetzungen erfüllen, eine definierte laborpraktische Aufgabe nach wissenschaftlichen und fachpraktischen Methoden selbständig und sicher bearbeiten zu können.</w:t>
-      </w:r>
-    </w:p>
-    <w:p>
-      <w:pPr>
-        <w:pStyle w:val="FlietextTHnummeriert"/>
-        <w:rPr>
-          <w:rStyle w:val="THRot"/>
-        </w:rPr>
-      </w:pPr>
-      <w:r>
-        <w:rPr>
-          <w:rStyle w:val="THRot"/>
-        </w:rPr>
-        <w:t xml:space="preserve">Ein Präparat ist das materielle Produkt einer Arbeitsleistung, das hinsichtlich seiner Qualität und Quantität zuvor festgelegten Kriterien genügt. Es dient der Feststellung, ob der Prüfling befähigt ist, innerhalb vorgegebener Fristen eine Aufgabe mit dem Ziel der Herstellung eines Produktes nach wissenschaftlichen und fachpraktischen Methoden selbständig zu bearbeiten. Die Bewertung für das Präparat ist dem Prüfling spätestens zwei Wochen nach dem Abgabetermin </w:t>
-      </w:r>
-      <w:r>
-        <w:rPr>
-          <w:rStyle w:val="THRot"/>
-        </w:rPr>
-        <w:t>bekanntzugeben</w:t>
-      </w:r>
-      <w:r>
-        <w:rPr>
-          <w:rStyle w:val="THRot"/>
-        </w:rPr>
-        <w:t>.</w:t>
-      </w:r>
-    </w:p>
-    <w:p>
-      <w:pPr>
-        <w:pStyle w:val="FlietextTHnummeriert"/>
-        <w:rPr>
-          <w:rStyle w:val="THRot"/>
-        </w:rPr>
-      </w:pPr>
-      <w:r>
-        <w:rPr>
-          <w:rStyle w:val="THRot"/>
-          <w:color w:val="auto"/>
-        </w:rPr>
-        <w:t>Weitere Prüfungsformen können auch in Form einer Gruppenarbeit zur Prüfung zugelassen werden. Dies setzt in der Regel voraus, dass der als Prüfungsleistung zu bewertende Beitrag der oder des einzelnen Studierenden aufgrund der Angabe von Abschnitten, Arbeitsgebieten, Seitenzahlen (bei Hausarbeiten) oder anderen objektiven Kriterien, die eine eindeutige Abgrenzung ermöglichen, deutlich unterscheidbar und bewertbar ist. Wenn die intendierten Lernergebnisse (learning outcomes) die Teamarbeit insgesamt im Fokus haben, kann davon abweichend eine Gesamtbewertung der Gruppenarbeit stattfinden</w:t>
-      </w:r>
-      <w:r>
-        <w:rPr>
-          <w:rStyle w:val="THRot"/>
-          <w:color w:val="auto"/>
-        </w:rPr>
-        <w:t>.</w:t>
-      </w:r>
-    </w:p>
-    <w:p>
-      <w:pPr>
-        <w:pStyle w:val="berschrift1"/>
-        <w:spacing w:before="720" w:after="240"/>
-      </w:pPr>
-      <w:bookmarkStart w:id="59" w:name="_Toc512004898"/>
-      <w:r>
-        <w:t>Studienverlauf</w:t>
-      </w:r>
-      <w:bookmarkEnd w:id="59"/>
-    </w:p>
-    <w:p>
-      <w:pPr>
-        <w:pStyle w:val="berschrift2"/>
-        <w:spacing w:before="360" w:after="120"/>
-      </w:pPr>
-      <w:bookmarkStart w:id="60" w:name="_Module_und_Abschluss"/>
-      <w:bookmarkStart w:id="61" w:name="_Toc512004899"/>
-      <w:bookmarkStart w:id="62" w:name="_Toc151685197"/>
-      <w:bookmarkEnd w:id="60"/>
-      <w:r>
-        <w:t>Module und Abschluss des Studiums, Zusatzmodule</w:t>
-      </w:r>
-      <w:bookmarkEnd w:id="61"/>
-      <w:bookmarkEnd w:id="62"/>
-      <w:r>
-        <w:t xml:space="preserve"> </w:t>
-      </w:r>
-    </w:p>
-    <w:p>
-      <w:pPr>
-        <w:pStyle w:val="FlietextTHnummeriert"/>
-        <w:numPr>
-          <w:ilvl w:val="0"/>
-          <w:numId w:val="77"/>
-        </w:numPr>
-      </w:pPr>
-      <w:r>
-        <w:t>Im Studium sind in allen vorgeschriebenen Modulen (Pflicht- und Wahlpflichtmodulen) Modulprüfungen in den Prüfungsformen der</w:t>
-      </w:r>
-      <w:r>
-        <w:t xml:space="preserve"> </w:t>
-      </w:r>
-      <w:r>
-        <w:t>§§ 19 bis 22 abzulegen. Die Module des Studiums sind in § 24 aufgeführt, die Prüfungsformen sind, sofern sie nicht vom Prüfungsausschuss im Einzelnen festgelegt werden (§ 16 Abs. 5 Satz 1), dem Studienverlaufsplan oder dem Modulhandbuch zu entnehmen.</w:t>
-      </w:r>
-      <w:r>
-        <w:rPr>
-          <w:rStyle w:val="THRot"/>
-        </w:rPr>
-        <w:t xml:space="preserve"> Wahlmöglichkeiten ergeben sich aus dem Studienverlaufsplan und werden im Modulhandbuch näher erläutert.</w:t>
-      </w:r>
-    </w:p>
-    <w:p>
-      <w:pPr>
-        <w:pStyle w:val="FlietextTHnummeriert"/>
-        <w:rPr>
-          <w:rStyle w:val="THRot"/>
-        </w:rPr>
-      </w:pPr>
-      <w:r>
-        <w:t xml:space="preserve">Die oder der Studierende kann sich in mehr als den zur Erreichung der vorgeschriebenen Zahl von Leistungspunkten erforderlichen Modulen einer Prüfungsleistung unterziehen (Zusatzmodule). Die Ergebnisse dieser Prüfungsleistungen werden auf Antrag der oder des Studierenden in das Zeugnis aufgenommen, jedoch bei der Festsetzung der Gesamtnote nicht berücksichtigt. Als Prüfung in Zusatzmodulen gilt auch, wenn der Prüfling aus einem Katalog von Wahlpflichtmodulen mehr als die vorgeschriebene Anzahl auswählt und durch Modulprüfungen abschließt. </w:t>
-      </w:r>
-      <w:r>
-        <w:rPr>
-          <w:rStyle w:val="THRot"/>
-        </w:rPr>
-        <w:t xml:space="preserve">In diesem Fall gelten die </w:t>
-      </w:r>
-      <w:r>
-        <w:rPr>
-          <w:rStyle w:val="THRot"/>
-        </w:rPr>
-        <w:t>besten</w:t>
-      </w:r>
-      <w:r>
-        <w:rPr>
-          <w:rStyle w:val="THRot"/>
-        </w:rPr>
-        <w:t xml:space="preserve"> Modulprüfungen als die vorgeschriebenen Prüfungen, es sei denn, dass der Prüfling </w:t>
-      </w:r>
-      <w:r>
-        <w:rPr>
-          <w:rStyle w:val="THRot"/>
-        </w:rPr>
-        <w:t>spätestens bis zu</w:t>
-      </w:r>
-      <w:r>
-        <w:rPr>
-          <w:rStyle w:val="THRot"/>
-        </w:rPr>
-        <w:t xml:space="preserve">r </w:t>
-      </w:r>
-      <w:r>
-        <w:rPr>
-          <w:rStyle w:val="THRot"/>
-        </w:rPr>
-        <w:t>Anmeldung zur Abschlussarbeit</w:t>
-      </w:r>
-      <w:r>
-        <w:rPr>
-          <w:rStyle w:val="THRot"/>
-        </w:rPr>
-        <w:t xml:space="preserve"> etwas anderes bestimmt hat</w:t>
-      </w:r>
-      <w:r>
-        <w:rPr>
-          <w:rStyle w:val="THRot"/>
-        </w:rPr>
-        <w:t>, bspw. falls</w:t>
-      </w:r>
-      <w:r>
-        <w:rPr>
-          <w:rStyle w:val="THRot"/>
-        </w:rPr>
-        <w:t xml:space="preserve"> es zum Erreichen eines gewählten Studienschwerpunkts erforderlich ist, bestimmte Modulprüfungen abzulegen</w:t>
-      </w:r>
-      <w:r>
-        <w:rPr>
-          <w:rStyle w:val="THRot"/>
-        </w:rPr>
-        <w:t>.</w:t>
-      </w:r>
-    </w:p>
-    <w:p>
-      <w:pPr>
-        <w:pStyle w:val="berschrift2"/>
-        <w:spacing w:before="360" w:after="120"/>
-      </w:pPr>
-      <w:bookmarkStart w:id="63" w:name="_Modulprüfungen"/>
-      <w:bookmarkStart w:id="64" w:name="_Toc512004900"/>
-      <w:bookmarkStart w:id="65" w:name="_Toc151685198"/>
-      <w:bookmarkEnd w:id="63"/>
-      <w:r>
-        <w:t>Modulprüfungen</w:t>
-      </w:r>
-      <w:bookmarkEnd w:id="64"/>
-      <w:bookmarkEnd w:id="65"/>
-      <w:r>
-        <w:t xml:space="preserve"> </w:t>
-      </w:r>
-    </w:p>
-    <w:p>
-      <w:pPr>
-        <w:pStyle w:val="FlietextTHeingerckt"/>
-        <w:rPr>
-          <w:rStyle w:val="THRot"/>
-        </w:rPr>
-      </w:pPr>
-      <w:r>
-        <w:rPr>
-          <w:rStyle w:val="THRot"/>
-          <w:color w:val="auto"/>
-        </w:rPr>
-        <w:t>Im Studium sind</w:t>
-      </w:r>
-      <w:r>
-        <w:rPr>
-          <w:rStyle w:val="THRot"/>
-        </w:rPr>
-        <w:t xml:space="preserve"> </w:t>
-      </w:r>
-      <w:r>
-        <w:rPr>
-          <w:rStyle w:val="THRot"/>
-        </w:rPr>
-        <w:t>Modulprüfungen gemäß Studienverlaufsplan (Anlage 1a/b) abzulegen.</w:t>
-      </w:r>
-    </w:p>
-    <w:p>
-      <w:pPr>
-        <w:pStyle w:val="FlietextTHeingerckt"/>
-      </w:pPr>
-      <w:r>
-        <w:t>Das Nähere zu den abzulegenden Modulprüfun</w:t>
-      </w:r>
-      <w:r>
-        <w:t xml:space="preserve">gen ist im Studienverlaufsplan </w:t>
-      </w:r>
-      <w:r>
-        <w:t>(Anlage 1</w:t>
-      </w:r>
-      <w:r>
-        <w:rPr>
-          <w:rStyle w:val="THRot"/>
-        </w:rPr>
-        <w:t>a/b</w:t>
-      </w:r>
-      <w:r>
-        <w:t>) und im Modulhandbuch in seiner jeweils aktuellen Version dargestellt.</w:t>
-      </w:r>
-    </w:p>
-    <w:p>
-      <w:pPr>
-        <w:pStyle w:val="berschrift1"/>
-        <w:spacing w:before="720" w:after="240"/>
-      </w:pPr>
-      <w:bookmarkStart w:id="66" w:name="_Toc512004901"/>
-      <w:r>
-        <w:t xml:space="preserve">Masterarbeit </w:t>
-      </w:r>
-      <w:r>
-        <w:rPr>
-          <w:rStyle w:val="THRot"/>
-        </w:rPr>
-        <w:t>und Kolloquium</w:t>
-      </w:r>
-      <w:bookmarkEnd w:id="66"/>
-    </w:p>
-    <w:p>
-      <w:pPr>
-        <w:pStyle w:val="berschrift2"/>
-        <w:spacing w:before="360" w:after="120"/>
-      </w:pPr>
-      <w:bookmarkStart w:id="67" w:name="_Toc512004902"/>
-      <w:bookmarkStart w:id="68" w:name="_Toc151685199"/>
-      <w:r>
-        <w:t>Masterarbeit; Zweck, Thema, Prüferinnen oder Prüfer</w:t>
-      </w:r>
-      <w:bookmarkEnd w:id="67"/>
-      <w:bookmarkEnd w:id="68"/>
-    </w:p>
-    <w:p>
-      <w:pPr>
-        <w:pStyle w:val="FlietextTHnummeriert"/>
-        <w:numPr>
-          <w:ilvl w:val="0"/>
-          <w:numId w:val="78"/>
-        </w:numPr>
-      </w:pPr>
-      <w:r>
-        <w:t xml:space="preserve">Die Masterarbeit ist eine </w:t>
-      </w:r>
-      <w:r>
-        <w:rPr>
-          <w:rStyle w:val="THRot"/>
-        </w:rPr>
-        <w:t>schriftliche Hausarbeit</w:t>
-      </w:r>
-      <w:r>
-        <w:rPr>
-          <w:rStyle w:val="THRot"/>
-        </w:rPr>
-        <w:t xml:space="preserve"> oder Projektarbeit</w:t>
-      </w:r>
-      <w:r>
-        <w:t xml:space="preserve">. Sie soll zeigen, dass die oder der Studierende befähigt ist, innerhalb einer vorgegebenen Frist ein Thema aus ihrem oder seinem Fachgebiet sowohl in seinen fachlichen Einzelheiten als auch in den fachübergreifenden Zusammenhängen nach wissenschaftlichen und fachpraktischen Methoden selbstständig zu bearbeiten. </w:t>
-      </w:r>
-      <w:r>
-        <w:rPr>
-          <w:rStyle w:val="THRot"/>
-        </w:rPr>
-        <w:t>Die interdisziplinäre Zusammenarbeit kann auch bei der Abschlussarbeit berücksichtigt werde</w:t>
-      </w:r>
-      <w:r>
-        <w:rPr>
-          <w:rStyle w:val="THRot"/>
-        </w:rPr>
-        <w:t>n.</w:t>
-      </w:r>
-    </w:p>
-    <w:p>
-      <w:pPr>
-        <w:pStyle w:val="FlietextTHnummeriert"/>
-      </w:pPr>
-      <w:r>
-        <w:t xml:space="preserve">Das Thema der Masterarbeit kann von jeder Professorin und jedem Professor, die oder der </w:t>
-      </w:r>
-      <w:r>
-        <w:t>nach § 9 Abs. 1 zu</w:t>
-      </w:r>
-      <w:r>
-        <w:t xml:space="preserve">r Prüferin beziehungsweise zum </w:t>
-      </w:r>
-      <w:r>
-        <w:t>Prüfer bestellt werden kann, gestellt und die Bearbeitung von ihr oder ihm betreut werden. Auf Antrag der oder des Studierenden kann die oder der Vorsitzende des Prüfungsausschusses, wenn feststeht, d</w:t>
-      </w:r>
-      <w:r>
-        <w:t>ass das vorgesehene Thema der Master</w:t>
-      </w:r>
-      <w:r>
-        <w:t>arbeit nicht durch eine fachlich zuständige Professorin oder einen fachlich zuständigen Professor betreut werden kann, auch folgende Personen zur Betreuerin oder zum Betreuer gemäß § 28 Abs. 2 bestellen:</w:t>
-      </w:r>
-    </w:p>
-    <w:p>
-      <w:pPr>
-        <w:pStyle w:val="AufzhlungStrichTHeingerckt"/>
-        <w:spacing w:after="120"/>
-        <w:rPr>
-          <w:sz w:val="20"/>
-          <w:szCs w:val="20"/>
-        </w:rPr>
-      </w:pPr>
-      <w:r>
-        <w:rPr>
-          <w:sz w:val="20"/>
-          <w:szCs w:val="20"/>
-        </w:rPr>
-        <w:t>Honorarprofessorinnen oder Honorarprofessoren,</w:t>
-      </w:r>
-    </w:p>
-    <w:p>
-      <w:pPr>
-        <w:pStyle w:val="AufzhlungStrichTHeingerckt"/>
-        <w:spacing w:after="120"/>
-        <w:rPr>
-          <w:sz w:val="20"/>
-          <w:szCs w:val="20"/>
-        </w:rPr>
-      </w:pPr>
-      <w:r>
-        <w:rPr>
-          <w:sz w:val="20"/>
-          <w:szCs w:val="20"/>
-        </w:rPr>
-        <w:t>mit entsprechenden Aufgaben betraute Lehrbeauftragte,</w:t>
-      </w:r>
-    </w:p>
-    <w:p>
-      <w:pPr>
-        <w:pStyle w:val="AufzhlungStrichTHeingerckt"/>
-        <w:spacing w:after="120"/>
-        <w:rPr>
-          <w:sz w:val="20"/>
-          <w:szCs w:val="20"/>
-        </w:rPr>
-      </w:pPr>
-      <w:r>
-        <w:rPr>
-          <w:sz w:val="20"/>
-          <w:szCs w:val="20"/>
-        </w:rPr>
-        <w:t>Lehrkräfte für besondere Aufgaben,</w:t>
-      </w:r>
-    </w:p>
-    <w:p>
-      <w:pPr>
-        <w:pStyle w:val="AufzhlungStrichTHeingerckt"/>
-        <w:spacing w:after="120"/>
-        <w:rPr>
-          <w:sz w:val="20"/>
-          <w:szCs w:val="20"/>
-        </w:rPr>
-      </w:pPr>
-      <w:r>
-        <w:rPr>
-          <w:sz w:val="20"/>
-          <w:szCs w:val="20"/>
-        </w:rPr>
-        <w:t>Prüferinnen und Prüfer anderer Fakultäten</w:t>
-      </w:r>
-    </w:p>
-    <w:p>
-      <w:pPr>
-        <w:pStyle w:val="FlietextTHeingerckt"/>
-      </w:pPr>
-      <w:r>
-        <w:t xml:space="preserve">oder </w:t>
-      </w:r>
-    </w:p>
-    <w:p>
-      <w:pPr>
-        <w:pStyle w:val="AufzhlungStrichTHeingerckt"/>
-        <w:spacing w:after="120"/>
-        <w:rPr>
-          <w:sz w:val="20"/>
-          <w:szCs w:val="20"/>
-        </w:rPr>
-      </w:pPr>
-      <w:r>
-        <w:rPr>
-          <w:sz w:val="20"/>
-          <w:szCs w:val="20"/>
-        </w:rPr>
-        <w:t>in der beruflichen Praxis und Ausbildung erfahrene Personen.</w:t>
-      </w:r>
-    </w:p>
-    <w:p>
-      <w:pPr>
-        <w:pStyle w:val="FlietextTHnummeriert"/>
-      </w:pPr>
-      <w:r>
-        <w:t>Die Masterarbeit darf mit Zustimmung der oder des Vorsitzenden des Prüfungsausschusses in einer Einrichtung außerhalb der Hochschule</w:t>
-      </w:r>
-      <w:r>
-        <w:t xml:space="preserve"> durchgeführt werden, wenn sie dort ausreichend betreut werden kann. </w:t>
-      </w:r>
-    </w:p>
-    <w:p>
-      <w:pPr>
-        <w:pStyle w:val="FlietextTHnummeriert"/>
-      </w:pPr>
-      <w:r>
-        <w:t>Der oder dem Studierenden ist Gelegenheit zu geben, Vorschläge für den Themenbereich der Masterarbeit zu machen. Auf Antrag sorgt die oder der Vorsitzende des Prüfungsausschusses dafür, dass die oder der Studierende rechtzeitig ein Thema für die Masterarbeit erhält.</w:t>
-      </w:r>
-    </w:p>
-    <w:p>
-      <w:pPr>
-        <w:pStyle w:val="FlietextTHnummeriert"/>
-      </w:pPr>
-      <w:r>
-        <w:t>Die Masterarbeit kann auch in der Form einer Gruppenarbeit zugelassen werden, wenn der als Prüfungsleistung zu bewertende Beitrag der oder des Einzelnen aufgrund der Angabe von Abschnitten, Seitenzahlen oder anderen objektiven Kriterien, die eine eindeutige Abgrenzung ermöglichen, deutlich unterscheidbar und bewertbar ist und die Anforderungen nach Absatz 1 erfüllt.</w:t>
-      </w:r>
-    </w:p>
-    <w:p>
-      <w:pPr>
-        <w:pStyle w:val="FlietextTHnummeriert"/>
-      </w:pPr>
-      <w:r>
-        <w:t xml:space="preserve">Die Masterarbeit kann nach Absprache mit der oder dem Vorsitzenden des Prüfungsausschusses und der Erstprüferin oder dem Erstprüfer </w:t>
-      </w:r>
-      <w:r>
-        <w:rPr>
-          <w:color w:val="FF0000"/>
-        </w:rPr>
-        <w:t>auch</w:t>
-      </w:r>
-      <w:r>
-        <w:t xml:space="preserve"> in englischer Sprache verfasst werden</w:t>
-      </w:r>
-      <w:r>
-        <w:t>.</w:t>
-      </w:r>
-    </w:p>
-    <w:p>
-      <w:pPr>
-        <w:pStyle w:val="berschrift2"/>
-        <w:spacing w:before="360" w:after="120"/>
-      </w:pPr>
-      <w:bookmarkStart w:id="69" w:name="_Zulassung_zur_Masterarbeit"/>
-      <w:bookmarkStart w:id="70" w:name="_Toc512004903"/>
-      <w:bookmarkStart w:id="71" w:name="_Toc151685200"/>
-      <w:bookmarkEnd w:id="69"/>
-      <w:r>
-        <w:t>Zulassung zur Masterarbeit</w:t>
-      </w:r>
-      <w:bookmarkEnd w:id="70"/>
-      <w:bookmarkEnd w:id="71"/>
-    </w:p>
-    <w:p>
-      <w:pPr>
-        <w:pStyle w:val="FlietextTHnummeriert"/>
-        <w:numPr>
-          <w:ilvl w:val="0"/>
-          <w:numId w:val="79"/>
-        </w:numPr>
-      </w:pPr>
-      <w:r>
-        <w:t>Zur Masterarbeit kann zugelassen werden, wer die Zulassungsvoraussetzungen gemäß</w:t>
-      </w:r>
-      <w:r>
-        <w:t xml:space="preserve"> </w:t>
-      </w:r>
-      <w:r>
-        <w:t xml:space="preserve">§ 17 Abs. 2 und 5 erfüllt und aus den nach § 24 vorgeschriebenen Prüfungen insgesamt </w:t>
-      </w:r>
-      <w:r>
-        <w:t xml:space="preserve">84 (von 120) bzw. 54 (von 90) </w:t>
-      </w:r>
-      <w:r>
-        <w:t>Leistungspunkte gemäß</w:t>
-      </w:r>
-      <w:r>
-        <w:t xml:space="preserve"> </w:t>
-      </w:r>
-      <w:r>
-        <w:t>§ 12 erreicht hat.</w:t>
-      </w:r>
-    </w:p>
-    <w:p>
-      <w:pPr>
-        <w:pStyle w:val="FlietextTHnummeriert"/>
-      </w:pPr>
-      <w:r>
-        <w:t xml:space="preserve">Der Antrag auf Zulassung ist schriftlich oder in einem durch die Hochschule geregelten elektronischen Verfahren über </w:t>
-      </w:r>
-      <w:r>
-        <w:t>den Studierenden- und Prüfungsservice an die Vorsitzende oder den Vorsitzenden des Prüfungsausschusses zu richten. Dem Antrag sind folgende Unterlagen beizufügen, sofern sie nicht bereits vorgelegt wurden:</w:t>
-      </w:r>
-    </w:p>
-    <w:p>
-      <w:pPr>
-        <w:pStyle w:val="Aufzhlunga-b-cTHeingerckt"/>
-        <w:numPr>
-          <w:ilvl w:val="1"/>
-          <w:numId w:val="45"/>
-        </w:numPr>
-        <w:rPr>
-          <w:sz w:val="20"/>
-          <w:szCs w:val="20"/>
-        </w:rPr>
-      </w:pPr>
-      <w:r>
-        <w:rPr>
-          <w:sz w:val="20"/>
-          <w:szCs w:val="20"/>
-        </w:rPr>
-        <w:t xml:space="preserve">die Nachweise über die in Absatz 1 genannten Zulassungsvoraussetzungen </w:t>
-      </w:r>
-    </w:p>
-    <w:p>
-      <w:pPr>
-        <w:pStyle w:val="Aufzhlunga-b-cTHeingerckt"/>
-        <w:rPr>
-          <w:sz w:val="20"/>
-          <w:szCs w:val="20"/>
-        </w:rPr>
-      </w:pPr>
-      <w:r>
-        <w:rPr>
-          <w:sz w:val="20"/>
-          <w:szCs w:val="20"/>
-        </w:rPr>
-        <w:t>eine Erklärung über bisherige Versuche zur Bearbeitung einer Masterarbeit oder einer anderen Abschlussprüfung und zur Ablegung der Masterprüfung,</w:t>
-      </w:r>
-    </w:p>
-    <w:p>
-      <w:pPr>
-        <w:pStyle w:val="Aufzhlunga-b-cTHeingerckt"/>
-        <w:rPr>
-          <w:sz w:val="20"/>
-          <w:szCs w:val="20"/>
-        </w:rPr>
-      </w:pPr>
-      <w:r>
-        <w:rPr>
-          <w:sz w:val="20"/>
-          <w:szCs w:val="20"/>
-        </w:rPr>
-        <w:t>eine Erklärung darüber, welche Prüferin oder welcher Prüfer zur Vorbereitung des Themas und zur Betreuung der Masterarbeit bereit ist, und</w:t>
-      </w:r>
-    </w:p>
-    <w:p>
-      <w:pPr>
-        <w:pStyle w:val="Aufzhlunga-b-cTHeingerckt"/>
-        <w:rPr>
-          <w:sz w:val="20"/>
-          <w:szCs w:val="20"/>
-        </w:rPr>
-      </w:pPr>
-      <w:r>
-        <w:rPr>
-          <w:rStyle w:val="THRot"/>
-          <w:sz w:val="20"/>
-          <w:szCs w:val="20"/>
-        </w:rPr>
-        <w:t xml:space="preserve">im Regelfall </w:t>
-      </w:r>
-      <w:r>
-        <w:rPr>
-          <w:sz w:val="20"/>
-          <w:szCs w:val="20"/>
-        </w:rPr>
-        <w:t>die Angabe des Themenvorschlages für die Masterarbeit.</w:t>
-      </w:r>
-    </w:p>
-    <w:p>
-      <w:pPr>
-        <w:pStyle w:val="FlietextTHnummeriert"/>
-      </w:pPr>
-      <w:r>
-        <w:t xml:space="preserve">Der Antrag auf Zulassung kann schriftlich oder in einem durch die Hochschule geregelten </w:t>
-      </w:r>
-      <w:r>
-        <w:rPr>
-          <w:noProof/>
-        </w:rPr>
-        <w:t>elektronischen</w:t>
-      </w:r>
-      <w:r>
-        <w:t xml:space="preserve"> Verfahren bis zur Bekanntgabe der Entscheidung über den Antrag ohne Anrechnung auf die Zahl der möglichen Prüfungsversuche zurückgenommen werden.</w:t>
-      </w:r>
-    </w:p>
-    <w:p>
-      <w:pPr>
-        <w:pStyle w:val="FlietextTHnummeriert"/>
-      </w:pPr>
-      <w:r>
-        <w:t>Über die Zulassung entscheidet die oder der Vorsitzende des Prüfungsausschusses und in Zweifelsfällen der Prüfungsausschuss. Die Zulassung ist zu versagen, wenn</w:t>
-      </w:r>
-    </w:p>
-    <w:p>
-      <w:pPr>
-        <w:pStyle w:val="Aufzhlunga-b-cTHeingerckt"/>
-        <w:numPr>
-          <w:ilvl w:val="1"/>
-          <w:numId w:val="46"/>
-        </w:numPr>
-        <w:rPr>
-          <w:sz w:val="20"/>
-          <w:szCs w:val="20"/>
-        </w:rPr>
-      </w:pPr>
-      <w:r>
-        <w:rPr>
-          <w:sz w:val="20"/>
-          <w:szCs w:val="20"/>
-        </w:rPr>
-        <w:t>die in Absatz 1 genannten Voraussetzungen nicht erfüllt oder</w:t>
-      </w:r>
-    </w:p>
-    <w:p>
-      <w:pPr>
-        <w:pStyle w:val="Aufzhlunga-b-cTHeingerckt"/>
-        <w:rPr>
-          <w:sz w:val="20"/>
-          <w:szCs w:val="20"/>
-        </w:rPr>
-      </w:pPr>
-      <w:r>
-        <w:rPr>
-          <w:sz w:val="20"/>
-          <w:szCs w:val="20"/>
-        </w:rPr>
-        <w:t>die Unterlagen unvollständig sind oder</w:t>
-      </w:r>
-    </w:p>
-    <w:p>
-      <w:pPr>
-        <w:pStyle w:val="Aufzhlunga-b-cTHeingerckt"/>
-        <w:rPr>
-          <w:sz w:val="20"/>
-          <w:szCs w:val="20"/>
-        </w:rPr>
-      </w:pPr>
-      <w:r>
-        <w:rPr>
-          <w:sz w:val="20"/>
-          <w:szCs w:val="20"/>
-        </w:rPr>
-        <w:t>im Geltungsbereich des Grundgesetzes eine entsprechende Abschlussarbeit der oder des Studierenden ohne Wiederholungsmöglichkeit als „nicht ausreichend</w:t>
-      </w:r>
-      <w:r>
-        <w:rPr>
-          <w:sz w:val="20"/>
-          <w:szCs w:val="20"/>
-        </w:rPr>
-        <w:t>“</w:t>
-      </w:r>
-      <w:r>
-        <w:rPr>
-          <w:sz w:val="20"/>
-          <w:szCs w:val="20"/>
-        </w:rPr>
-        <w:t xml:space="preserve"> bewertet worden ist oder die oder der Studierende eine der in Absatz 2 Satz 2 Buchst. b) genannten Prüfungen endgültig nicht bestanden hat.</w:t>
-      </w:r>
-    </w:p>
-    <w:p>
-      <w:pPr>
-        <w:pStyle w:val="FlietextTHeingerckt"/>
-      </w:pPr>
-      <w:r>
-        <w:t>Im Übrigen darf die Zulassung nur versagt werden, wenn die oder der Studierende im Geltungsbereich des Grundgesetzes den Prüfungsanspr</w:t>
-      </w:r>
-      <w:r>
-        <w:t>uch</w:t>
-      </w:r>
-      <w:r>
-        <w:t xml:space="preserve"> im gleichen Studiengang, z.</w:t>
-      </w:r>
-      <w:r>
-        <w:t>B. durch Versäumen einer Wiederholungsfrist, verloren hat.</w:t>
-      </w:r>
-    </w:p>
-    <w:p>
-      <w:pPr>
-        <w:pStyle w:val="berschrift2"/>
-        <w:spacing w:before="360" w:after="120"/>
-      </w:pPr>
-      <w:bookmarkStart w:id="72" w:name="_Toc512004904"/>
-      <w:bookmarkStart w:id="73" w:name="_Toc151685201"/>
-      <w:r>
-        <w:t>Ausgabe und Bearbeitung der Masterarbeit</w:t>
-      </w:r>
-      <w:bookmarkEnd w:id="72"/>
-      <w:bookmarkEnd w:id="73"/>
-    </w:p>
-    <w:p>
-      <w:pPr>
-        <w:pStyle w:val="FlietextTHnummeriert"/>
-        <w:numPr>
-          <w:ilvl w:val="0"/>
-          <w:numId w:val="80"/>
-        </w:numPr>
-      </w:pPr>
-      <w:r>
-        <w:t>Die Ausgabe der Masterarbeit erfolgt über die Vorsitzende oder den Vorsitzenden des Prüfungsausschusses. Als Zeitpunkt der Ausgabe gilt der Tag, an dem die oder der Vorsitzende des Prüfungsausschusses das von der Betreuerin oder dem Betreuer der Masterarbeit gestellte Thema der oder dem Studierenden bekannt gibt; der Zeitpunkt ist aktenkundig zu machen.</w:t>
-      </w:r>
-    </w:p>
-    <w:p>
-      <w:pPr>
-        <w:pStyle w:val="FlietextTHnummeriert"/>
-      </w:pPr>
-      <w:r>
-        <w:t>Die Bearbeitungszeit (Zeitraum von der Ausgabe bis zur Abgabe der Masterarbeit) beträgt</w:t>
-      </w:r>
-      <w:r>
-        <w:rPr>
-          <w:rStyle w:val="THRot"/>
-        </w:rPr>
-        <w:t xml:space="preserve"> </w:t>
-      </w:r>
-      <w:r>
-        <w:t>vier</w:t>
-      </w:r>
-      <w:r>
-        <w:rPr>
-          <w:rStyle w:val="THRot"/>
-        </w:rPr>
-        <w:t xml:space="preserve"> </w:t>
-      </w:r>
-      <w:r>
-        <w:rPr>
-          <w:rStyle w:val="THRot"/>
-        </w:rPr>
-        <w:t>Monate</w:t>
-      </w:r>
-      <w:r>
-        <w:t xml:space="preserve">. Das Thema und die Aufgabenstellung müssen so beschaffen sein, dass die Masterarbeit innerhalb der vorgesehenen Frist abgeschlossen werden kann. Im Ausnahmefall kann die oder der Vorsitzende des Prüfungsausschusses aufgrund eines vor Ablauf der Frist gestellten begründeten Antrages die Bearbeitungszeit um </w:t>
-      </w:r>
-      <w:r>
-        <w:t xml:space="preserve">bis zu </w:t>
-      </w:r>
-      <w:r>
-        <w:rPr>
-          <w:rStyle w:val="THRot"/>
-        </w:rPr>
-        <w:t>zwei</w:t>
-      </w:r>
-      <w:r>
-        <w:t xml:space="preserve"> Wochen</w:t>
-      </w:r>
-      <w:r>
-        <w:t xml:space="preserve"> verlängern. Die Betreuerin oder der Betreuer der Masterarbeit soll zu dem Antrag gehört werden.</w:t>
-      </w:r>
-    </w:p>
-    <w:p>
-      <w:pPr>
-        <w:pStyle w:val="FlietextTHnummeriert"/>
-      </w:pPr>
-      <w:r>
-        <w:t xml:space="preserve">Das Thema der Masterarbeit kann nur einmal und nur innerhalb der ersten </w:t>
-      </w:r>
-      <w:r>
-        <w:rPr>
-          <w:rStyle w:val="THRot"/>
-        </w:rPr>
-        <w:t>zwei</w:t>
-      </w:r>
-      <w:r>
-        <w:t xml:space="preserve"> Wochen der Bearbeitungszeit ohne Angabe von Gründen zurückgegeben werden. Im Falle der Wiederholung gemäß</w:t>
-      </w:r>
-      <w:r>
-        <w:t xml:space="preserve"> </w:t>
-      </w:r>
-      <w:r>
-        <w:t>§ 14 Abs. 1 ist die Rückgabe nur zulässig, wenn die oder der Studierende bei der Anfertigung der ersten Masterarbeit von dieser Möglichkeit keinen Gebrauch gemacht hatte.</w:t>
-      </w:r>
-    </w:p>
-    <w:p>
-      <w:pPr>
-        <w:pStyle w:val="FlietextTHnummeriert"/>
-      </w:pPr>
-      <w:r>
-        <w:t>§ 18 Abs. 4 findet entsprechende Anwendung</w:t>
-      </w:r>
-      <w:r>
-        <w:t xml:space="preserve">. </w:t>
-      </w:r>
-    </w:p>
-    <w:p>
-      <w:pPr>
-        <w:pStyle w:val="berschrift2"/>
-        <w:spacing w:before="360" w:after="120"/>
-      </w:pPr>
-      <w:bookmarkStart w:id="74" w:name="_Abgabe_und_Bewertung"/>
-      <w:bookmarkStart w:id="75" w:name="_Toc512004905"/>
-      <w:bookmarkStart w:id="76" w:name="_Toc151685202"/>
-      <w:bookmarkEnd w:id="74"/>
-      <w:r>
-        <w:t>Abgabe und Bewertung der Masterarbeit</w:t>
-      </w:r>
-      <w:bookmarkEnd w:id="75"/>
-      <w:bookmarkEnd w:id="76"/>
-    </w:p>
-    <w:p>
-      <w:pPr>
-        <w:pStyle w:val="FlietextTHnummeriert"/>
-        <w:numPr>
-          <w:ilvl w:val="0"/>
-          <w:numId w:val="81"/>
-        </w:numPr>
-      </w:pPr>
-      <w:r>
-        <w:t xml:space="preserve">Die </w:t>
-      </w:r>
-      <w:r>
-        <w:t>Master</w:t>
-      </w:r>
-      <w:r>
-        <w:t xml:space="preserve">arbeit ist fristgemäß </w:t>
-      </w:r>
-      <w:r>
-        <w:rPr>
-          <w:rStyle w:val="THRot"/>
-        </w:rPr>
-        <w:t>ein</w:t>
-      </w:r>
-      <w:r>
-        <w:t xml:space="preserve">fach in </w:t>
-      </w:r>
-      <w:r>
-        <w:rPr>
-          <w:rStyle w:val="THRot"/>
-        </w:rPr>
-        <w:t xml:space="preserve">gebundener </w:t>
-      </w:r>
-      <w:r>
-        <w:t xml:space="preserve">Form und </w:t>
-      </w:r>
-      <w:r>
-        <w:t xml:space="preserve">einmal </w:t>
-      </w:r>
-      <w:r>
-        <w:rPr>
-          <w:color w:val="auto"/>
-        </w:rPr>
-        <w:t xml:space="preserve">auf elektronischem Datenträger bzw. im digitalen Format eines allgemein gängigen Textverarbeitungsprogramms – </w:t>
-      </w:r>
-      <w:r>
-        <w:t>auch zum Zwecke der Plagiatsüberprüfung –  in identischer Fassung bei der oder dem Vorsitzenden des Prüfungsausschusses oder einer von ihr oder ihm hierfür benannten Stelle abzuliefern.</w:t>
-      </w:r>
-      <w:r>
-        <w:t xml:space="preserve"> </w:t>
-      </w:r>
-      <w:r>
-        <w:t xml:space="preserve">Maßgeblich ist die </w:t>
-      </w:r>
-      <w:r>
-        <w:rPr>
-          <w:rStyle w:val="THRot"/>
-        </w:rPr>
-        <w:t>elektronische</w:t>
-      </w:r>
-      <w:r>
-        <w:t xml:space="preserve"> Fassung. Die Übermittlung durch Telekommunikationsgeräte (z.B. per Telefax) ist ausgeschlossen. Der Zeitpunkt der Abgabe ist aktenkundig zu machen; bei Zustellung der Arbeit durch die Post ist der Zeitpunkt der Einlieferung bei der Post maßgebend. Bei der Abgabe der Masterarbeit hat die beziehungsweise der Studierende schriftlich zu versichern, dass sie beziehungsweise er die Arbeit – bei einer Gruppenarbeit den entsprechend gekennzeichneten Anteil der Arbeit – selbständig angefertigt und keine anderen als die angegebenen und bei Zitaten kenntlich gemachten Quellen und Hilfsmittel benutzt hat.</w:t>
-      </w:r>
-    </w:p>
-    <w:p>
-      <w:pPr>
-        <w:pStyle w:val="FlietextTHnummeriert"/>
-      </w:pPr>
-      <w:r>
-        <w:t>Die Masterarbeit ist von zwei Prüferinnen oder Prüfern zu bewerten. Eine der Prüferinnen oder einer der Prüfer soll die Betreuerin oder der Betreuer der Masterarbeit sein. Die andere Prüferin beziehungsweise der andere Prüfer wird von der oder dem Prüfungsausschussvorsitzenden bestimmt. Im Fall des § 25 Abs. 2 S. 2 und 3 muss sie oder er eine Professorin oder ein Professor sein. Bei nicht übereinstimmender Bewertung durch die Prüferinnen oder Prüfer wird die Note der Masterarbeit aus dem arithmetischen Mittel der Einzelbewertungen gebildet, wenn die Differenz der beiden Noten weniger als 2,0 beträgt. Beträgt die Differenz 2,0 oder mehr, wird vom Prüfungsausschuss eine dritte Prüferin oder ein dritter Prüfer bestimmt. In diesem Fall ergibt sich die Note der Masterarbeit aus dem arithmetischen Mittel der beiden besseren Einzelbewertungen. Die Masterarbeit kann jedoch nur dann als „ausreichend“ oder besser bewertet werden, wenn mindestens zwei der Noten „ausreichend“ oder besser sind.</w:t>
-      </w:r>
-    </w:p>
-    <w:p>
-      <w:pPr>
-        <w:pStyle w:val="FlietextTHnummeriert"/>
-      </w:pPr>
-      <w:r>
-        <w:t xml:space="preserve">Für die bestandene Masterarbeit werden </w:t>
-      </w:r>
-      <w:r>
-        <w:t xml:space="preserve">25 </w:t>
-      </w:r>
-      <w:r>
-        <w:t>Leistungspunkte nach § 12 vergeben</w:t>
-      </w:r>
-      <w:r>
-        <w:t>.</w:t>
-      </w:r>
-    </w:p>
-    <w:p>
-      <w:pPr>
-        <w:pStyle w:val="berschrift2"/>
-        <w:spacing w:before="360" w:after="120"/>
-        <w:rPr>
-          <w:rStyle w:val="THRot"/>
-        </w:rPr>
-      </w:pPr>
-      <w:bookmarkStart w:id="77" w:name="_Toc512004906"/>
-      <w:bookmarkStart w:id="78" w:name="_Toc151685203"/>
-      <w:r>
-        <w:rPr>
-          <w:rStyle w:val="THRot"/>
-        </w:rPr>
-        <w:t>Kolloquium</w:t>
-      </w:r>
-      <w:bookmarkEnd w:id="77"/>
-      <w:bookmarkEnd w:id="78"/>
-      <w:r>
-        <w:rPr>
-          <w:rStyle w:val="THRot"/>
-        </w:rPr>
-        <w:t xml:space="preserve"> </w:t>
-      </w:r>
-    </w:p>
-    <w:p>
-      <w:pPr>
-        <w:pStyle w:val="FlietextTHnummeriert"/>
-        <w:numPr>
-          <w:ilvl w:val="0"/>
-          <w:numId w:val="82"/>
-        </w:numPr>
-      </w:pPr>
-      <w:r>
-        <w:t xml:space="preserve">Das Kolloquium ergänzt die Masterarbeit, ist </w:t>
-      </w:r>
-      <w:r>
-        <w:rPr>
-          <w:rStyle w:val="THRot"/>
-        </w:rPr>
-        <w:t>selbst</w:t>
-      </w:r>
-      <w:r>
-        <w:rPr>
-          <w:rStyle w:val="THRot"/>
-        </w:rPr>
-        <w:t>st</w:t>
-      </w:r>
-      <w:r>
-        <w:rPr>
-          <w:rStyle w:val="THRot"/>
-        </w:rPr>
-        <w:t>ändig zu bewerten</w:t>
-      </w:r>
-      <w:r>
-        <w:t xml:space="preserve"> und soll</w:t>
-      </w:r>
-      <w:r>
-        <w:rPr>
-          <w:rStyle w:val="THRot"/>
-        </w:rPr>
-        <w:t xml:space="preserve"> </w:t>
-      </w:r>
-      <w:r>
-        <w:rPr>
-          <w:rStyle w:val="THRot"/>
-        </w:rPr>
-        <w:t xml:space="preserve">in der Regel innerhalb von 6 Wochen nach </w:t>
-      </w:r>
-      <w:r>
-        <w:rPr>
-          <w:rStyle w:val="THRot"/>
-        </w:rPr>
-        <w:t>Abgabe der Masterarbeit stattfinden</w:t>
-      </w:r>
-      <w:r>
-        <w:t xml:space="preserve">. Es dient der Feststellung, ob die </w:t>
-      </w:r>
-      <w:r>
-        <w:t xml:space="preserve">Studentin oder der Student befähigt ist, die Ergebnisse der Masterarbeit, ihre fachlichen und methodischen Grundlagen, fachübergreifende Zusammenhänge und außerfachlichen Bezüge mündlich darzustellen, selbständig zu begründen und ihre Bedeutung für die Praxis einzuschätzen. </w:t>
-      </w:r>
-    </w:p>
-    <w:p>
-      <w:pPr>
-        <w:pStyle w:val="FlietextTHnummeriert"/>
-      </w:pPr>
-      <w:r>
-        <w:t xml:space="preserve">Zum Kolloquium kann nur zugelassen werden, wer </w:t>
       </w:r>
     </w:p>
     <w:p>
@@ -7524,19 +5679,1896 @@
       </w:pPr>
       <w:r>
         <w:rPr>
+          <w:sz w:val="20"/>
+          <w:szCs w:val="20"/>
+        </w:rPr>
+        <w:lastRenderedPageBreak/>
+        <w:t>Unterlagen unvollständig sind und nicht bis zu dem vom Prüfungsausschuss festgeset</w:t>
+      </w:r>
+      <w:r>
+        <w:rPr>
+          <w:sz w:val="20"/>
+          <w:szCs w:val="20"/>
+        </w:rPr>
+        <w:t>zten Termin ergänzt werden oder</w:t>
+      </w:r>
+    </w:p>
+    <w:p>
+      <w:pPr>
+        <w:pStyle w:val="Aufzhlunga-b-cTHeingerckt"/>
+        <w:numPr>
+          <w:ilvl w:val="1"/>
+          <w:numId w:val="8"/>
+        </w:numPr>
+        <w:rPr>
+          <w:sz w:val="20"/>
+          <w:szCs w:val="20"/>
+        </w:rPr>
+      </w:pPr>
+      <w:r>
+        <w:rPr>
+          <w:sz w:val="20"/>
+          <w:szCs w:val="20"/>
+        </w:rPr>
+        <w:t xml:space="preserve">die oder der Studierende im Geltungsbereich des Grundgesetzes </w:t>
+      </w:r>
+    </w:p>
+    <w:p>
+      <w:pPr>
+        <w:pStyle w:val="AufzhlungStrichTH2xeingerckt"/>
+        <w:spacing w:before="120" w:after="120"/>
+        <w:rPr>
+          <w:sz w:val="20"/>
+          <w:szCs w:val="20"/>
+        </w:rPr>
+      </w:pPr>
+      <w:r>
+        <w:rPr>
+          <w:sz w:val="20"/>
+          <w:szCs w:val="20"/>
+        </w:rPr>
+        <w:t xml:space="preserve">die Master- oder eine sonstige Abschlussprüfung im gleichen Studiengang oder </w:t>
+      </w:r>
+    </w:p>
+    <w:p>
+      <w:pPr>
+        <w:pStyle w:val="AufzhlungStrichTH2xeingerckt"/>
+        <w:spacing w:before="120" w:after="120"/>
+        <w:rPr>
+          <w:sz w:val="20"/>
+          <w:szCs w:val="20"/>
+        </w:rPr>
+      </w:pPr>
+      <w:r>
+        <w:rPr>
+          <w:sz w:val="20"/>
+          <w:szCs w:val="20"/>
+        </w:rPr>
+        <w:t>eine entsprechende Prüfung in einem Studiengang mit erheblicher inhaltlicher Nähe</w:t>
+      </w:r>
+    </w:p>
+    <w:p>
+      <w:pPr>
+        <w:pStyle w:val="FlietextTHeingerckt"/>
+        <w:ind w:firstLine="340"/>
+      </w:pPr>
+      <w:r>
+        <w:t>endgültig nicht bestanden hat.</w:t>
+      </w:r>
+    </w:p>
+    <w:p>
+      <w:pPr>
+        <w:pStyle w:val="FlietextTHeingerckt"/>
+      </w:pPr>
+      <w:r>
+        <w:t xml:space="preserve">Im Übrigen darf die Zulassung nur versagt werden, wenn die oder der Studierende im gleichen Studiengang an einer anderen Hochschule im Geltungsbereich des Grundgesetzes den Prüfungsanspruch, z.B. durch Versäumen einer </w:t>
+      </w:r>
+      <w:r>
+        <w:t>Wiederholungsfrist</w:t>
+      </w:r>
+      <w:r>
+        <w:t>,</w:t>
+      </w:r>
+      <w:r>
+        <w:t xml:space="preserve"> verloren hat.</w:t>
+      </w:r>
+    </w:p>
+    <w:p>
+      <w:pPr>
+        <w:pStyle w:val="berschrift2"/>
+        <w:spacing w:before="360" w:after="120"/>
+      </w:pPr>
+      <w:bookmarkStart w:id="47" w:name="_Durchführung_von_Modulprüfungen"/>
+      <w:bookmarkStart w:id="48" w:name="_Toc512004893"/>
+      <w:bookmarkStart w:id="49" w:name="_Toc151685192"/>
+      <w:bookmarkEnd w:id="47"/>
+      <w:r>
+        <w:t>Durchführung von Modulprüfungen</w:t>
+      </w:r>
+      <w:bookmarkEnd w:id="48"/>
+      <w:bookmarkEnd w:id="49"/>
+    </w:p>
+    <w:p>
+      <w:pPr>
+        <w:pStyle w:val="FlietextTHnummeriert"/>
+        <w:numPr>
+          <w:ilvl w:val="0"/>
+          <w:numId w:val="31"/>
+        </w:numPr>
+      </w:pPr>
+      <w:r>
+        <w:t>Für die Modulprüfungen nach §§ 19 bis 21 ist in der Regel ein Prüfungstermin in jedem Semester anzusetzen. Jede Prüfung ist jedoch mindestens einmal jährlich anzubieten. Prüfungen sollen, soweit die Prüfung nicht semesterbegleitend stattfindet, innerhalb von Prüfungszeiträumen stattfinden, die vom Prüfungsausschuss festgesetzt und bei Semesterbeginn oder zum Ende des vorhergehenden Semesters bekannt gegeben werden. Prüfungstermine sollen so angesetzt werden, dass infolge der Terminierung keine Lehrveranstaltungen ausfallen. Der Prüfungsausschuss kann beschließen und muss rechtzeitig kommunizieren, in welcher Form eine Prüfung stattfindet, um ausreichend Zeit für mögliche Anträge der Studierenden (z.B. nach Absatz 4) zu gewährleisten</w:t>
+      </w:r>
+      <w:r>
+        <w:t>.</w:t>
+      </w:r>
+      <w:r>
+        <w:t xml:space="preserve"> Prüfungen in der Form der Klausur und mündliche Prüfungen werden in der Regel in Präsenz in Räumen der Hochschule abgenommen. Prüfungsabläufe (insbesondere bei mündlichen Prüfungen einschließlich Präsentationen) sollen hinreichend dokumentiert werden.</w:t>
+      </w:r>
+    </w:p>
+    <w:p>
+      <w:pPr>
+        <w:pStyle w:val="FlietextTHnummeriert"/>
+      </w:pPr>
+      <w:r>
+        <w:t>Die Termine der einzelnen Prüfungen und die Zulassung zur Prüfung werden den Studierenden rechtzeitig, in der Regel mindestens zwei Wochen vor der betreffenden Prüfung, bekannt gegeben. Die elektronische Bekanntgabe ist ausreichend.</w:t>
+      </w:r>
+    </w:p>
+    <w:p>
+      <w:pPr>
+        <w:pStyle w:val="FlietextTHnummeriert"/>
+      </w:pPr>
+      <w:r>
+        <w:t>Modulprüfungen können als Präsenzprüfung an den Standorten der Hochschule oder als Fernprüfung außerhalb der Standorte der Hochschule (Remote-Prüfungen) durchgeführt werden. Dabei können Modulprüfungen jeweils analog oder in elektronischer Form bzw. bei mündlichen Prüfungen in elektronischer Kommunikation unter Nutzung der von der Hochschule zur Verfügung gestellten Software und Lernplattformen abgenommen werden. Sie müssen dabei dem Grundsatz der prüfungsrechtlichen Gleichbehandlung Rechnung tragen. Studierende haben sich auf Verlangen mit einem amtlichen Lichtbildausweis und dem Studierendenausweis (</w:t>
+      </w:r>
+      <w:r>
+        <w:rPr>
+          <w:noProof/>
+        </w:rPr>
+        <w:t>MultiCa</w:t>
+      </w:r>
+      <w:r>
+        <w:t xml:space="preserve">) auszuweisen. </w:t>
+      </w:r>
+    </w:p>
+    <w:p>
+      <w:pPr>
+        <w:pStyle w:val="FlietextTHeingerckt"/>
+      </w:pPr>
+      <w:r>
+        <w:t>Zur Authentifizierung des Prüflings bei einer Fernprüfung ist eine Eigenständigkeitserklärung vorzulegen, mit der sie bzw. er versichert, die zu prüfende Person zu sein, keine unzulässigen Hilfsmittel zu verwenden oder verwendet zu haben und sich bewusst zu sein, dass eine Täuschung oder ein Täuschungsversuch entsprechend dieser Prüfungsordnung geahndet wird. Für elektronische Fernklausuren gilt § 19 Abs. 5. Die Hochschule kann nach § 63 Abs. 5 Satz 1 HG verlangen, dass die Eigenständigkeit der Leistungs</w:t>
+      </w:r>
+      <w:r>
+        <w:t xml:space="preserve">erbringung an Eides Statt </w:t>
+      </w:r>
+      <w:r>
+        <w:t>versichert wird. Unzulässige Hilfsmittel sind alle nicht ausdrücklich zur jeweiligen Prüfung zugelassenen Unterlagen, elektronischen Arbeitshilfen, sonstige technische Geräte oder Hilfsmittel, die prüfungsbezogene Kommunikation mit Dritten (einschließlich gemeinsamer Ablageorte oder Repositorien) bzw. Agenten künstlicher Intelligenz u.Ä.. Kommt es bei einer Prüfung zu technischen Störungen, die den Abbruch der Prüfung erforderlich machen und durch die Hochschule zu verantworten sind, ist zeitnah ein Nachholtermin</w:t>
+      </w:r>
+      <w:r>
+        <w:t xml:space="preserve"> anzusetzen. Für Prüflinge gelten die Vorschriften zu Versäumnis und Rücktritt gemäß § 15 Abs. 1 und Abs. 2 entsprechend.</w:t>
+      </w:r>
+    </w:p>
+    <w:p>
+      <w:pPr>
+        <w:pStyle w:val="FlietextTHnummeriert"/>
+      </w:pPr>
+      <w:r>
+        <w:lastRenderedPageBreak/>
+        <w:t xml:space="preserve">Macht eine Studentin oder ein Student durch ein ärztliches Zeugnis oder auf andere Weise glaubhaft, dass sie oder er wegen einer Behinderung oder chronischen Erkrankung im Sinne des § 3 Behindertengleichstellungsgesetz nicht in der Lage ist, die Prüfung, Studienleistung </w:t>
+      </w:r>
+      <w:r>
+        <w:rPr>
+          <w:noProof/>
+        </w:rPr>
+        <w:t>oder</w:t>
+      </w:r>
+      <w:r>
+        <w:t xml:space="preserve"> Zulassungsprüfung ganz oder teilweise in der vorgesehenen Form oder Zeit abzulegen, entscheidet die oder der Vorsitzende des Prüfungsausschusses nach pflichtgemäßem Ermessen, ob, in welcher Form und in welchem Umfang ein Nachteilsausgleich gewährt wird. Anträge auf Nachteilsausgleich sind rechtzeitig (in der Regel </w:t>
+      </w:r>
+      <w:r>
+        <w:t xml:space="preserve">spätestens </w:t>
+      </w:r>
+      <w:r>
+        <w:t>bei Anmeldung zur Prüfung und mindestens zwei Monate vor der Prüfung</w:t>
+      </w:r>
+      <w:r>
+        <w:t xml:space="preserve"> oder bis zu einem durch die Vorsitzende </w:t>
+      </w:r>
+      <w:r>
+        <w:rPr>
+          <w:noProof/>
+        </w:rPr>
+        <w:t>oder</w:t>
+      </w:r>
+      <w:r>
+        <w:t xml:space="preserve"> den Vorsitzenden des Prüfungsausschusses bestimmten Termin</w:t>
+      </w:r>
+      <w:r>
+        <w:t xml:space="preserve">) und mit allen erforderlichen Unterlagen zu stellen. Die Entscheidung über den Antrag ergeht binnen angemessener Frist (in der Regel binnen eines Monats nach Antragstellung beziehungsweise mindestens </w:t>
+      </w:r>
+      <w:r>
+        <w:rPr>
+          <w:noProof/>
+        </w:rPr>
+        <w:t>einen</w:t>
+      </w:r>
+      <w:r>
+        <w:t xml:space="preserve"> Monat vor Beginn der Prüfung beziehungsweise Ausgabe der Aufgabenstellung). Die </w:t>
+      </w:r>
+      <w:r>
+        <w:rPr>
+          <w:noProof/>
+        </w:rPr>
+        <w:t>oder</w:t>
+      </w:r>
+      <w:r>
+        <w:t xml:space="preserve"> der Beauftragte für Studierende mit Behinderungen oder chronischen Erkrankungen nach § 62b H</w:t>
+      </w:r>
+      <w:r>
+        <w:t>G kann vor der Entscheidung an</w:t>
+      </w:r>
+      <w:r>
+        <w:t>gehört werden. Die Sätze 1 bis 4 finden in Ausnahmefällen auch bei einer vorübergehenden gesundheitlichen Beeinträchtigung Anwendung.</w:t>
+      </w:r>
+    </w:p>
+    <w:p>
+      <w:pPr>
+        <w:pStyle w:val="FlietextTHnummeriert"/>
+      </w:pPr>
+      <w:r>
+        <w:t>Schriftliche oder mündliche Prüfungsleistungen sind ab dem zweiten Wiederholungsversuch von Modulprüfungen, Teilmodulprüfungen oder gesondert bewerteten Einzelleistungen sowie in Prüfungen, mit denen der Studiengang abgeschlossen wird, von mindestens zwei Prüferinnen oder Prüfern zu bewerten.</w:t>
+      </w:r>
+    </w:p>
+    <w:p>
+      <w:pPr>
+        <w:pStyle w:val="FlietextTHnummeriert"/>
+      </w:pPr>
+      <w:r>
+        <w:t>Über den Verlauf von Prüfungen nach §§ 19 und 20 ist ein Protokoll zu führen, in das mindestens die Namen der Protokoll- beziehungsweise Aufsichtsführenden und der Prüfungskandidatinnen und Prüfungskandidaten, Beginn und Ende der Prüfung sowie eventuelle besondere Vorkommnisse aufzunehmen sind</w:t>
+      </w:r>
+      <w:r>
+        <w:t>.</w:t>
+      </w:r>
+    </w:p>
+    <w:p>
+      <w:pPr>
+        <w:pStyle w:val="berschrift2"/>
+        <w:spacing w:before="360" w:after="120"/>
+      </w:pPr>
+      <w:bookmarkStart w:id="50" w:name="_Klausurarbeiten"/>
+      <w:bookmarkStart w:id="51" w:name="_Toc512004894"/>
+      <w:bookmarkStart w:id="52" w:name="_Toc151685193"/>
+      <w:bookmarkEnd w:id="50"/>
+      <w:r>
+        <w:t>Klausurarbeiten</w:t>
+      </w:r>
+      <w:bookmarkEnd w:id="51"/>
+      <w:r>
+        <w:t xml:space="preserve"> </w:t>
+      </w:r>
+      <w:r>
+        <w:t>(Präsenz- und Fernprüfung)</w:t>
+      </w:r>
+      <w:bookmarkEnd w:id="52"/>
+    </w:p>
+    <w:p>
+      <w:pPr>
+        <w:pStyle w:val="FlietextTHnummeriert"/>
+        <w:numPr>
+          <w:ilvl w:val="0"/>
+          <w:numId w:val="32"/>
+        </w:numPr>
+      </w:pPr>
+      <w:r>
+        <w:t xml:space="preserve">In den Klausurarbeiten soll die oder der Studierende nachweisen, dass sie oder er in begrenzter Zeit und mit beschränkten Hilfsmitteln Themen oder Fragestellungen aus Gebieten des jeweiligen Moduls mit geläufigen wissenschaftlichen Methoden ihrer oder seiner Fachrichtung erkennt und auf richtigem Wege zu einer </w:t>
+      </w:r>
+      <w:r>
+        <w:t>Lösung finden kann.</w:t>
+      </w:r>
+    </w:p>
+    <w:p>
+      <w:pPr>
+        <w:pStyle w:val="FlietextTHnummeriert"/>
+      </w:pPr>
+      <w:r>
+        <w:t xml:space="preserve">Eine Klausurarbeit findet unter Aufsicht statt. </w:t>
+      </w:r>
+      <w:r>
+        <w:rPr>
+          <w:color w:val="auto"/>
+        </w:rPr>
+        <w:t xml:space="preserve">Im Falle einer elektronischen Fernklausur (siehe Absatz 4 und 5) kann die Prüfungsaufsicht auch in Form der Videoaufsicht erfolgen. Auf diese kann verzichtet werden, wenn durch die Gestaltung der Aufgabenstellung in Kombination mit den zugelassenen Hilfsmitteln und unter Wahrung von Persönlichkeitsschutz und Privatsphäre des Prüflings technische Vorkehrungen getroffen werden, die sicherstellen, dass Täuschungen während der Prüfung möglichst verhindert werden. </w:t>
+      </w:r>
+      <w:r>
+        <w:t>Über die Zulassung von Hilfsmitteln entscheidet die Prüferin oder der Prüfer.</w:t>
+      </w:r>
+    </w:p>
+    <w:p>
+      <w:pPr>
+        <w:pStyle w:val="FlietextTHnummeriert"/>
+      </w:pPr>
+      <w:r>
+        <w:t xml:space="preserve">Die Klausurarbeit wird in der Regel von nur einer Prüferin oder einem Prüfer gestellt. In fachlich begründeten Fällen, insbesondere, wenn in einem Modul mehrere Fachgebiete zusammenfassend geprüft werden, kann die Prüfungsaufgabe auch von mehreren Prüferinnen oder Prüfern gestellt werden. In diesem Fall legen die Prüferinnen oder Prüfer die Gewichtung der Anteile an der Prüfungsaufgabe vorher gemeinsam fest; </w:t>
+      </w:r>
+      <w:r>
+        <w:rPr>
+          <w:color w:val="C00000"/>
+        </w:rPr>
+        <w:t xml:space="preserve">ungeachtet der Anteile und ihrer Gewichtung beurteilt jede Prüferin oder jeder Prüfer </w:t>
+      </w:r>
+      <w:r>
+        <w:rPr>
+          <w:color w:val="C00000"/>
+        </w:rPr>
+        <w:t>nur den Teil der Klausurarbeit, der ihrem oder seinem Fachgebiet entspricht</w:t>
+      </w:r>
+      <w:r>
+        <w:rPr>
+          <w:color w:val="C00000"/>
+        </w:rPr>
+        <w:t>. Abweichend davon kann der Prüfungsausschuss wegen der Besonderheit eines Fachgebietes bestimmen, dass die Prüferin oder der Prüfer</w:t>
+      </w:r>
+      <w:r>
+        <w:rPr>
+          <w:color w:val="C00000"/>
+        </w:rPr>
+        <w:t xml:space="preserve"> die gesamte Klausurarbeit beurteilt</w:t>
+      </w:r>
+      <w:r>
+        <w:rPr>
+          <w:color w:val="FF0000"/>
+        </w:rPr>
+        <w:t xml:space="preserve">. </w:t>
+      </w:r>
+      <w:r>
+        <w:t>In diesem Fall wird die Bewertung entsprechend der vorher festgelegten Gewichtung der Anteile berücksichtigt. § 18 Abs. 5 bleibt unberührt.</w:t>
+      </w:r>
+    </w:p>
+    <w:p>
+      <w:pPr>
+        <w:pStyle w:val="FlietextTHnummeriert"/>
+      </w:pPr>
+      <w:r>
+        <w:t xml:space="preserve">In elektronischer Form durchgeführte Prüfungen sind zulässig. Sie werden wie schriftliche Prüfungen behandelt. Eine elektronische Klausur (eKlausur) ist eine Prüfung, die am Computer </w:t>
+      </w:r>
+      <w:r>
+        <w:lastRenderedPageBreak/>
+        <w:t xml:space="preserve">durchgeführt und deren Erstellung, Durchführung und Auswertung insgesamt durch Informations- und Kommunikationstechnologien unterstützt wird. Den Studierenden wird vor der Prüfung ausreichend Gelegenheit gegeben, sich mit dem elektronischen Prüfungssystem vertraut zu machen. Die eKlausur ist in Anwesenheit (bei Präsenzprüfung) oder Erreichbarkeit (bei Fernprüfung) einer fachlich sachkundigen Person durchzuführen, die über den Prüfungsverlauf eine Niederschrift anfertigt (§ 18 Abs. 6). Es muss sichergestellt sein, dass die elektronischen Daten eindeutig und bis zum Ablauf der Aufbewahrungsfristen den einzelnen Prüfungskandidatinnen und Prüfungskandidaten zugeordnet werden können. </w:t>
+      </w:r>
+    </w:p>
+    <w:p>
+      <w:pPr>
+        <w:pStyle w:val="FlietextTHnummeriert"/>
+      </w:pPr>
+      <w:r>
+        <w:t>Die elektronische Fernklausur ist auf begründeten Antrag der oder des Prüfenden und mit Zustimmung des Prüfungsausschusses zulässig. Die Prüflinge müssen sich zu Beginn der Prüfung mittels MultiCa und Personalausweis/Pass ausweisen und per Kameraschwenk durch den Raum, in welchem sie die Prüfung anfertigen, zeigen, dass sie sich alleine dort aufhalten und die Prüfung ohne nicht zugelassene Hilfsmittel bearbeiten. Um die Chancengleichheit zu gewährleisten und dazu Täuschungshandlungen während einer Fernklausur zu unterbinden, sind die Studierenden verpflichtet, die Kamera- und Mikrofonfunktion der zur Prüfung eingesetzten Kommunikationseinrichtungen zu aktivieren (Videoaufsicht). Im Verdachtsfall kann ein weiterer Kameraschwenk verlangt werden. Die Videoaufsicht ist im Übrigen so zu gestalten, dass der Persönlichkeitsschutz und die Privatsphäre der Prüflinge nicht mehr als zu den berechtigten Kontrollzwecken erforderlich eingeschränkt werden. Die Videoaufsicht erfolgt durch Aufsichtspersonal der Hochschule. Eine automatisierte Auswertung von Bild- oder Tondaten der Videoaufsicht findet grundsätzlich nicht statt. Eine Aufzeichnung der Prüfung oder anderweitige Speicherung der Bild- oder Tondaten findet nicht statt.</w:t>
+      </w:r>
+    </w:p>
+    <w:p>
+      <w:pPr>
+        <w:pStyle w:val="FlietextTHeingerckt"/>
+      </w:pPr>
+      <w:r>
+        <w:t>In begründeten Einzelfällen können Studierende bei elektronischen Fernklausuren beim Prüfungsausschuss einen Antrag stellen, dass die Prüfungsleistung ausnahmsweise in Präsenz an der Hochschule abgelegt werden kann. Eine Ablehnung des Antrags muss seitens des Prüfungsausschusses begründet werden</w:t>
+      </w:r>
+      <w:r>
+        <w:t xml:space="preserve">. </w:t>
+      </w:r>
+    </w:p>
+    <w:p>
+      <w:pPr>
+        <w:pStyle w:val="berschrift2"/>
+        <w:spacing w:before="360" w:after="120"/>
+      </w:pPr>
+      <w:bookmarkStart w:id="53" w:name="_Toc151685194"/>
+      <w:r>
+        <w:t>Klausurarbeiten im Antwortwahlverfahre</w:t>
+      </w:r>
+      <w:r>
+        <w:t>n</w:t>
+      </w:r>
+      <w:bookmarkEnd w:id="53"/>
+    </w:p>
+    <w:p>
+      <w:pPr>
+        <w:pStyle w:val="FlietextTHnummeriert"/>
+        <w:numPr>
+          <w:ilvl w:val="0"/>
+          <w:numId w:val="33"/>
+        </w:numPr>
+      </w:pPr>
+      <w:r>
+        <w:t xml:space="preserve">Klausurarbeiten können ganz oder teilweise auch in der Form des Antwortwahlverfahrens durchgeführt werden. Hierbei haben die Studierenden unter Aufsicht schriftlich gestellte Fragen durch die Angabe der für zutreffend befundenen Antworten aus einem Katalog vorgegebener Antwortmöglichkeiten zu lösen. </w:t>
+      </w:r>
+    </w:p>
+    <w:p>
+      <w:pPr>
+        <w:pStyle w:val="FlietextTHnummeriert"/>
+      </w:pPr>
+      <w:r>
+        <w:t>Die Festlegung der Prüfungsfragen und der vorgegebenen Antwortmöglichkeiten (Prüfungsaufgaben) erfolgt durch die Prüfenden. Dabei ist auch schriftlich festzuhalten, welche der Antwortmöglichkeiten als zutreffende Lösung der Prüfungsfragen anerkannt werden.</w:t>
+      </w:r>
+    </w:p>
+    <w:p>
+      <w:pPr>
+        <w:pStyle w:val="FlietextTHnummeriert"/>
+      </w:pPr>
+      <w:r>
+        <w:t>Bei Übereinstimmung zwischen festgelegter und tatsächlicher Antwort wird – ggf. gewichtet – gewertet. Besteht keine Übereinstimmung zwischen festgelegter und tatsächlicher Antwort, so wird kein Bewertungspunkt vergeben; ein Punktabzug findet nicht statt. Es werden ebenfalls keine Bewertungspunkte vergeben, wenn keine der Antworten gewählt wurde, auch wenn dabei nichtzutreffende Antworten korrekt nicht markiert worden sind, und wenn alle Antworten markiert wurden, auch wenn dabei zutreffende Antworten korrekt markiert wurden, es sei denn, dass alle Antwortmöglichkeiten anzukreuzen sind oder keine. Enthält die Aufgabenstellung einen Hinweis darauf, wie viele der vorgegebenen Antworten zutreffen, werden ebenfalls keine Bewertungspunkte vergeben, wenn insgesamt mehr Antworten als die festgelegte Anzahl markiert wurden.</w:t>
+      </w:r>
+    </w:p>
+    <w:p>
+      <w:pPr>
+        <w:pStyle w:val="FlietextTHnummeriert"/>
+      </w:pPr>
+      <w:r>
+        <w:t>Die Bewertung hat folgende Angaben zu enthalten:</w:t>
+      </w:r>
+    </w:p>
+    <w:p>
+      <w:pPr>
+        <w:pStyle w:val="Aufzhlunga-b-cTHeingerckt"/>
+      </w:pPr>
+      <w:r>
+        <w:lastRenderedPageBreak/>
+        <w:t xml:space="preserve">Die Zahl der gestellten und die Zahl der vom Prüfling zutreffend beantworteten </w:t>
+      </w:r>
+      <w:r>
+        <w:rPr>
+          <w:noProof/>
+        </w:rPr>
+        <w:t>Prüfungsfragen</w:t>
+      </w:r>
+      <w:r>
+        <w:t>,</w:t>
+      </w:r>
+    </w:p>
+    <w:p>
+      <w:pPr>
+        <w:pStyle w:val="Aufzhlunga-b-cTHeingerckt"/>
+      </w:pPr>
+      <w:r>
+        <w:t xml:space="preserve">die erforderliche Mindestpunktzahl zutreffend zu beantwortender Prüfungsfragen </w:t>
+      </w:r>
+      <w:r>
+        <w:br/>
+        <w:t>(</w:t>
+      </w:r>
+      <w:r>
+        <w:rPr>
+          <w:noProof/>
+        </w:rPr>
+        <w:t>Bestehensgrenze</w:t>
+      </w:r>
+      <w:r>
+        <w:t>),</w:t>
+      </w:r>
+    </w:p>
+    <w:p>
+      <w:pPr>
+        <w:pStyle w:val="Aufzhlunga-b-cTHeingerckt"/>
+      </w:pPr>
+      <w:r>
+        <w:t>im Falle des Bestehens die Prozentzahl, um die die Anzahl der zutreffend beantworteten Fragen die Mindestanforderungen übersteigt,</w:t>
+      </w:r>
+    </w:p>
+    <w:p>
+      <w:pPr>
+        <w:pStyle w:val="Aufzhlunga-b-cTHeingerckt"/>
+      </w:pPr>
+      <w:r>
+        <w:t>die von der oder dem Studierenden erzielte Note.</w:t>
+      </w:r>
+    </w:p>
+    <w:p>
+      <w:pPr>
+        <w:pStyle w:val="FlietextTHnummeriert"/>
+      </w:pPr>
+      <w:r>
+        <w:t xml:space="preserve">Die Prüfenden haben bei der Auswertung der Prüfungsleistungen aller Studierenden darauf zu achten, ob sich aufgrund der Häufung fehlerhafter Antworten auf bestimmte Prüfungsfragen Anhaltspunkte dafür ergeben, dass die Prüfungsaufgabe fehlerhaft formuliert war. Ergibt sich nach der Durchführung der Prüfung, dass einzelne Prüfungsfragen oder Antwortmöglichkeiten fehlerhaft sind, gelten die betreffenden Prüfungsaufgaben als nicht gestellt. Die Zahl der Prüfungsaufgaben vermindert sich entsprechend, bei der Bewertung ist die verminderte Aufgabenzahl zugrunde zu legen. Die Verminderung der Prüfungsaufgaben darf sich nicht zum Nachteil der Studierenden auswirken. </w:t>
+      </w:r>
+    </w:p>
+    <w:p>
+      <w:pPr>
+        <w:pStyle w:val="FlietextTHnummeriert"/>
+      </w:pPr>
+      <w:r>
+        <w:t>Besteht eine Prüfungsleistung nur teilweise aus Prüfungsaufgaben im Antwort-Wahl-Verfahren, gelten die Absätze 1 bis 5 nur für den im Antwort-Wahl-Verfahren erstellten Prüfungsteil. Handelt es sich im Falle des Satzes 1 um einen unselbständigen Prüfungsteil, finden die Bestimmungen des Absatzes 4 Buchstaben b) bis d) keine Anwendung</w:t>
+      </w:r>
+      <w:r>
+        <w:t>.</w:t>
+      </w:r>
+    </w:p>
+    <w:p>
+      <w:pPr>
+        <w:pStyle w:val="berschrift2"/>
+        <w:spacing w:before="360" w:after="120"/>
+      </w:pPr>
+      <w:bookmarkStart w:id="54" w:name="_Mündliche_Prüfungen"/>
+      <w:bookmarkStart w:id="55" w:name="_Toc512004896"/>
+      <w:bookmarkStart w:id="56" w:name="_Toc151685195"/>
+      <w:bookmarkEnd w:id="54"/>
+      <w:r>
+        <w:t>Mündliche Prüfungen</w:t>
+      </w:r>
+      <w:bookmarkEnd w:id="55"/>
+      <w:bookmarkEnd w:id="56"/>
+    </w:p>
+    <w:p>
+      <w:pPr>
+        <w:pStyle w:val="FlietextTHnummeriert"/>
+        <w:numPr>
+          <w:ilvl w:val="0"/>
+          <w:numId w:val="34"/>
+        </w:numPr>
+        <w:tabs>
+          <w:tab w:val="left" w:pos="6379"/>
+        </w:tabs>
+      </w:pPr>
+      <w:r>
+        <w:t>Mündliche Prüfungen werden, außer in Fällen des § 18 Abs. 5, vor einer Prüferin oder einem Prüfer in Gegenwart einer sachkundigen Beisitzerin oder eines sachkundigen Beisitzers (§ 9 Abs. 1) oder vor mehreren Prüferinnen oder Prüfern (Kollegialprüfung) als Gruppenprüfungen oder als Einzelprüfungen abgelegt. Werden in einer Prüfung mehrere Fachgebiete gemeinsam geprüft, wird die oder der einzelne Studierende in jedem Fachgebiet grundsätzlich nur von einer Prüferin oder einem Prüfer geprüft, es sei denn, es liegt ein Fall des</w:t>
+      </w:r>
+      <w:r>
+        <w:t xml:space="preserve"> </w:t>
+      </w:r>
+      <w:r>
+        <w:t>§ 18 Abs. 5 vor. Vor der Festsetzung der Note hat die Prüferin oder der Prüfer die Beisitzerin oder den Beisitzer oder die anderen Prüferinnen oder Prüfer zu hören. Mündliche Prüfungen können auch mit Hilfe elektronischer Kommunikation durchgeführt werden.</w:t>
+      </w:r>
+      <w:r>
+        <w:t xml:space="preserve"> In begründeten Einzelfällen können Studierende beim Prüfungsausschuss einen Antrag stellen, dass die Prüfungsleistung ausnahmsweise in Präsenz an der Hochschule abgelegt werden kann. Eine Ablehnung des Antrags muss seitens des Prüfungsausschusses begründet werden.</w:t>
+      </w:r>
+    </w:p>
+    <w:p>
+      <w:pPr>
+        <w:pStyle w:val="FlietextTHnummeriert"/>
+      </w:pPr>
+      <w:r>
+        <w:t xml:space="preserve">Die wesentlichen Gegenstände und Ergebnisse der Prüfung, insbesondere die für die Benotung maßgeblichen Tatsachen, sind in einem Protokoll festzuhalten. Die Note ist den Studierenden im Anschluss an die Prüfung </w:t>
+      </w:r>
+      <w:r>
+        <w:t>bekanntzugeben</w:t>
+      </w:r>
+      <w:r>
+        <w:t>.</w:t>
+      </w:r>
+    </w:p>
+    <w:p>
+      <w:pPr>
+        <w:pStyle w:val="FlietextTHnummeriert"/>
+      </w:pPr>
+      <w:r>
+        <w:t>Studierenden des gleichen Studiengangs bzw. desselben Moduls, die sich in einem späteren Prüfungszeitraum bzw. Prüfungstermin der gleichen Prüfung unterziehen wollen, soll bei mündlichen Prüfungen die Teilnahme als Zuhörerin oder Zuhörer nach Maßgabe der räumlichen Verhältnisse ermöglicht werden, sofern nicht eine Prüfungskandidatin oder ein Prüfungskandidat widerspricht</w:t>
+      </w:r>
+      <w:r>
+        <w:t>, siehe § 17 Abs. 5</w:t>
+      </w:r>
+      <w:r>
+        <w:t>. Die Zulassung erstreckt sich nicht auf die Beratung und Bekanntgabe des Prüfungsergebnisses</w:t>
+      </w:r>
+      <w:r>
+        <w:t>.</w:t>
+      </w:r>
+    </w:p>
+    <w:p>
+      <w:pPr>
+        <w:pStyle w:val="berschrift2"/>
+        <w:spacing w:before="360" w:after="120"/>
+      </w:pPr>
+      <w:r>
+        <w:t xml:space="preserve"> </w:t>
+      </w:r>
+      <w:bookmarkStart w:id="57" w:name="_Toc512004897"/>
+      <w:bookmarkStart w:id="58" w:name="_Toc151685196"/>
+      <w:r>
+        <w:t>Weitere Prüfungsformen</w:t>
+      </w:r>
+      <w:bookmarkEnd w:id="57"/>
+      <w:bookmarkEnd w:id="58"/>
+    </w:p>
+    <w:p>
+      <w:pPr>
+        <w:pStyle w:val="FlietextTHnummeriert"/>
+        <w:numPr>
+          <w:ilvl w:val="0"/>
+          <w:numId w:val="35"/>
+        </w:numPr>
+        <w:rPr>
+          <w:rStyle w:val="THRot"/>
+        </w:rPr>
+      </w:pPr>
+      <w:r>
+        <w:t xml:space="preserve">Neben Klausurarbeiten und mündlichen Prüfungen können für Modulprüfungen auch andere Prüfungsformen vorgesehen werden, insbesondere </w:t>
+      </w:r>
+      <w:r>
+        <w:rPr>
+          <w:rStyle w:val="THRot"/>
+        </w:rPr>
+        <w:t>Referat, Hausarbeit oder Open-Book-Ausarbeitung</w:t>
+      </w:r>
+      <w:r>
+        <w:rPr>
+          <w:rStyle w:val="THRot"/>
+        </w:rPr>
+        <w:t xml:space="preserve"> </w:t>
+      </w:r>
+      <w:r>
+        <w:rPr>
+          <w:rStyle w:val="THRot"/>
+        </w:rPr>
+        <w:t>oder -Arbeit</w:t>
+      </w:r>
+      <w:r>
+        <w:rPr>
+          <w:rStyle w:val="THRot"/>
+        </w:rPr>
+        <w:t>, mündlicher Beitrag, Projektarbeit, Testat/Zwischentestat, Performanzprüfung, Lernportfolio, Praktikumsbericht, Rollenspiel, Simulation, Planspiel</w:t>
+      </w:r>
+      <w:r>
+        <w:rPr>
+          <w:rStyle w:val="THRot"/>
+        </w:rPr>
+        <w:t xml:space="preserve">. </w:t>
+      </w:r>
+    </w:p>
+    <w:p>
+      <w:pPr>
+        <w:pStyle w:val="FlietextTHnummeriert"/>
+        <w:rPr>
+          <w:color w:val="auto"/>
+        </w:rPr>
+      </w:pPr>
+      <w:r>
+        <w:lastRenderedPageBreak/>
+        <w:t>Die Prüfungen de</w:t>
+      </w:r>
+      <w:r>
+        <w:rPr>
+          <w:color w:val="auto"/>
+        </w:rPr>
+        <w:t>r weiteren Prüfungsformen werden in der Regel von einer Prüferin oder einem Prüf</w:t>
+      </w:r>
+      <w:r>
+        <w:rPr>
+          <w:rStyle w:val="THRot"/>
+          <w:color w:val="auto"/>
+        </w:rPr>
+        <w:t xml:space="preserve">er bewertet, soweit nicht ein Fall des § 18 Abs. 5 vorliegt. </w:t>
+      </w:r>
+    </w:p>
+    <w:p>
+      <w:pPr>
+        <w:pStyle w:val="FlietextTHnummeriert"/>
+        <w:rPr>
+          <w:rStyle w:val="THRot"/>
+        </w:rPr>
+      </w:pPr>
+      <w:r>
+        <w:rPr>
+          <w:rStyle w:val="THRot"/>
+        </w:rPr>
+        <w:t>Eine Hausarbeit (z.B. Fallstudie, Recherche) dient der Feststellung, ob die Studierenden befähigt sind, innerhalb einer vorgegebenen Frist eine Fachaufgabe nach wissenschaftlichen und fachpraktischen Methoden selbstständig in schriftlicher oder elektronischer Form zu bearbeiten. Das Thema und der Umfang (z. B. Seitenzahl des Textteils) der Hausarbeit werden von der Prüferin beziehungsweise dem Prüfer zu Beginn des Semesters festgelegt. Eine Eigenständigkeitserklärung muss vom Prüfling unterzeichnet und abgegeben werden.</w:t>
+      </w:r>
+    </w:p>
+    <w:p>
+      <w:pPr>
+        <w:pStyle w:val="FlietextTHnummeriert"/>
+        <w:rPr>
+          <w:rStyle w:val="THRot"/>
+        </w:rPr>
+      </w:pPr>
+      <w:r>
+        <w:rPr>
+          <w:rStyle w:val="THRot"/>
+        </w:rPr>
+        <w:t xml:space="preserve">Die Open-Book-Ausarbeitung </w:t>
+      </w:r>
+      <w:r>
+        <w:rPr>
+          <w:rStyle w:val="THRot"/>
+        </w:rPr>
+        <w:t xml:space="preserve">oder -Arbeit (OBA) </w:t>
+      </w:r>
+      <w:r>
+        <w:rPr>
+          <w:rStyle w:val="THRot"/>
+        </w:rPr>
+        <w:t>ist eine Kurz-Hausarbeit und damit eine unbeaufsichtigte schriftliche oder elektronische Prüfung. Sie zeichnet sich dadurch aus, dass gemäß Hilfsmittelerklärung der Prüferin bzw. des Prüfers in der Regel alle Hilfsmittel zugelassen sind. Auf die Sicherung guter wissenschaftlicher Praxis durch ordnungsgemäßes Zitieren etc. und das Erfordernis der Eigenständigkeit der Erbringung jedweder Prüfungsleistung wird besonders hingewiesen.</w:t>
+      </w:r>
+    </w:p>
+    <w:p>
+      <w:pPr>
+        <w:pStyle w:val="FlietextTHnummeriert"/>
+        <w:rPr>
+          <w:rStyle w:val="THRot"/>
+        </w:rPr>
+      </w:pPr>
+      <w:r>
+        <w:rPr>
+          <w:rStyle w:val="THRot"/>
+        </w:rPr>
+        <w:t xml:space="preserve">Ein mündlicher Beitrag (z. B. Referat, Präsentation, Verhandlung, Moderation) dient der Feststellung, ob die Studierenden befähigt sind, innerhalb einer vorgegebenen Frist eine praxisorientierte Aufgabe nach wissenschaftlichen und fachpraktischen Methoden selbstständig zu bearbeiten und mittels verbaler Kommunikation fachlich angemessen darzustellen. Die Dauer des mündlichen Beitrags wird von der Prüferin beziehungsweise dem Prüfer zu Beginn des Semesters festgelegt. Die für die Benotung des mündlichen Beitrags maßgeblichen Tatsachen sind in einem Protokoll festzuhalten. Die Note ist den Studierenden spätestens eine Woche nach dem mündlichen Beitrag </w:t>
+      </w:r>
+      <w:r>
+        <w:rPr>
+          <w:rStyle w:val="THRot"/>
+        </w:rPr>
+        <w:t>bekanntzugeben</w:t>
+      </w:r>
+      <w:r>
+        <w:rPr>
+          <w:rStyle w:val="THRot"/>
+        </w:rPr>
+        <w:t>.</w:t>
+      </w:r>
+    </w:p>
+    <w:p>
+      <w:pPr>
+        <w:pStyle w:val="FlietextTHnummeriert"/>
+        <w:rPr>
+          <w:rStyle w:val="THRot"/>
+        </w:rPr>
+      </w:pPr>
+      <w:r>
+        <w:rPr>
+          <w:rStyle w:val="THRot"/>
+        </w:rPr>
+        <w:t xml:space="preserve">Die Projektarbeit ist eine Prüfungsleistung, die in der selbstständigen Bearbeitung einer spezifischen Fragestellung unter Anleitung mit wissenschaftlicher Methodik und einer Dokumentation der Ergebnisse besteht. </w:t>
+      </w:r>
+    </w:p>
+    <w:p>
+      <w:pPr>
+        <w:pStyle w:val="FlietextTHnummeriert"/>
+        <w:rPr>
+          <w:rStyle w:val="THRot"/>
+        </w:rPr>
+      </w:pPr>
+      <w:r>
+        <w:rPr>
+          <w:rStyle w:val="THRot"/>
+        </w:rPr>
+        <w:t>Mit einem Testat/Zwischentestat wird bescheinigt, dass die oder der Studierende eine Studienarbeit (z.B. Entwurf) im geforderten Umfang erstellt hat. Der zu erbringende Leistungsumfang sowie die geforderten Inhalte und Anforderungen ergeben sich aus der jeweiligen Modulbeschreibung im Modulhandbuch sowie aus der Aufgabenstellung.</w:t>
+      </w:r>
+    </w:p>
+    <w:p>
+      <w:pPr>
+        <w:pStyle w:val="FlietextTHnummeriert"/>
+        <w:rPr>
+          <w:rStyle w:val="THRot"/>
+        </w:rPr>
+      </w:pPr>
+      <w:r>
+        <w:rPr>
+          <w:rStyle w:val="THRot"/>
+        </w:rPr>
+        <w:t>Im Rahmen einer Performanzprüfung werden realitätsnahe, typische Handlungssituationen simuliert. Die Studierenden werden hierzu mit einer oder mehreren Aufgabenstellungen konfrontiert, wie sie in ihrem späteren Berufsfeld tatsächlich vorkommen (können). Die Studierenden müssen diese Aufgabenstellung – nach Maßgabe der konkreten Ausgestaltung in dem jeweiligen Modul – alleine oder in der Rolle eines Mitgliedes einer mit den jeweiligen Aufgaben betrauten Gruppe in eigener Verantwortung lösen. Wie sorgfältig die Aufgabenstellung analysiert und welcher Lösungsweg eingeschlagen wird, welche Methoden und Instrumente ausgewählt und eingesetzt werden und wie die Studierenden die eigenen Aktivitäten sowie die Zusammenarbeit mit den anderen Gruppenmitgliedern ausgestalten, organisieren, koordinieren und dokumentieren (Projektmanagement), bestimmen die Studierenden analog zur beruflichen Praxis weitgehend selbst; dies wird bewertet (Performanz).</w:t>
+      </w:r>
+    </w:p>
+    <w:p>
+      <w:pPr>
+        <w:pStyle w:val="FlietextTHnummeriert"/>
+        <w:rPr>
+          <w:rStyle w:val="THRot"/>
+        </w:rPr>
+      </w:pPr>
+      <w:r>
+        <w:rPr>
+          <w:rStyle w:val="THRot"/>
+        </w:rPr>
+        <w:t xml:space="preserve">Ein Lernportfolio dokumentiert den studentischen Kompetenzentwicklungsprozess anhand von Präsentationen, Essays, Ausschnitten aus Praktikumsberichten, Inhaltsverzeichnissen von Hausarbeiten, Mitschriften, To-Do-Listen, Forschungsberichten und anderen Leistungsdarstellungen und Lernproduktionen, zusammengefasst als sogenannte „Artefakte“. Nur in Verbindung mit der studentischen Reflexion (schriftlich, mündlich oder auch in einem Video) der Verwendung dieser Artefakte für das Erreichen des zuvor durch die Prüferin oder den Prüfer transparent gemachten Lernziels wird das Lernportfolio zum Prüfungsgegenstand. Während der Erstellung des Lernportfolios wird von der Prüferin oder dem Prüfer im Semesterverlauf Feedback auf </w:t>
+      </w:r>
+      <w:r>
+        <w:rPr>
+          <w:rStyle w:val="THRot"/>
+        </w:rPr>
+        <w:lastRenderedPageBreak/>
+        <w:t>Entwicklungsschritte und/oder Artefakte gegeben. Als Prüfungsleistung wird eine nach dem Feedback überarbeitete Form des Lernportfolios – in handschriftlicher oder elektronischer Form</w:t>
+      </w:r>
+      <w:r>
+        <w:rPr>
+          <w:rStyle w:val="THRot"/>
+        </w:rPr>
+        <w:t> </w:t>
+      </w:r>
+      <w:r>
+        <w:rPr>
+          <w:rStyle w:val="THRot"/>
+        </w:rPr>
+        <w:t xml:space="preserve">– eingereicht. </w:t>
+      </w:r>
+    </w:p>
+    <w:p>
+      <w:pPr>
+        <w:pStyle w:val="FlietextTHnummeriert"/>
+        <w:rPr>
+          <w:rStyle w:val="THRot"/>
+        </w:rPr>
+      </w:pPr>
+      <w:r>
+        <w:rPr>
+          <w:rStyle w:val="THRot"/>
+        </w:rPr>
+        <w:t>Ein Praktikumsbericht (z. B. Versuchsprotokoll) dient der Feststellung, ob die Studierenden befähigt sind, innerhalb einer vorgegebenen Frist eine laborpraktische Aufgabe selbstständig sowohl praktisch zu bearbeiten als auch Bearbeitungsprozess und Ergebnis schriftlich zu dokumentieren, zu bewerten und zu reflektieren. Praktikumsberichte können auch in Form einer Gruppenarbeit zur Prüfung zugelassen werden. Die Bewertung des Praktikumsberichts ist den Studierenden spätestens sechs Wochen n</w:t>
+      </w:r>
+      <w:r>
+        <w:rPr>
+          <w:rStyle w:val="THRot"/>
+        </w:rPr>
+        <w:t>ach Abgabe des Berichts bekanntzu</w:t>
+      </w:r>
+      <w:r>
+        <w:rPr>
+          <w:rStyle w:val="THRot"/>
+        </w:rPr>
+        <w:t>geben.</w:t>
+      </w:r>
+    </w:p>
+    <w:p>
+      <w:pPr>
+        <w:pStyle w:val="FlietextTHnummeriert"/>
+        <w:rPr>
+          <w:rStyle w:val="THRot"/>
+        </w:rPr>
+      </w:pPr>
+      <w:r>
+        <w:rPr>
+          <w:rStyle w:val="THRot"/>
+        </w:rPr>
+        <w:t>Ein Rollenspiel (auch Planspiel) dient der Feststellung, ob die Studierenden befähigt sind, innerhalb einer vorgegebenen Zeitspanne in einer praxisnahen oder praxisanalogen Situation bzw. Simulation Aufgaben mit wissenschaftlichen Methoden und unter Einsatz von Kommunikations- und Kooperationstechniken in der Regel im Diskurs mit weiteren handelnden, realen oder virtuellen Personen zu lösen. Die Bewertung ist den Studierenden nach Abschluss des Rollenspiels bekanntzugeben.</w:t>
+      </w:r>
+    </w:p>
+    <w:p>
+      <w:pPr>
+        <w:pStyle w:val="FlietextTHnummeriert"/>
+        <w:rPr>
+          <w:rStyle w:val="THRot"/>
+        </w:rPr>
+      </w:pPr>
+      <w:r>
+        <w:rPr>
+          <w:rStyle w:val="THRot"/>
+        </w:rPr>
+        <w:t>Ein Zugangskolloquium dient der Feststellung, ob die Studierenden die versuchsspezifischen Voraussetzungen erfüllen, eine definierte laborpraktische Aufgabe nach wissenschaftlichen und fachpraktischen Methoden selbständig und sicher bearbeiten zu können.</w:t>
+      </w:r>
+    </w:p>
+    <w:p>
+      <w:pPr>
+        <w:pStyle w:val="FlietextTHnummeriert"/>
+        <w:rPr>
+          <w:rStyle w:val="THRot"/>
+        </w:rPr>
+      </w:pPr>
+      <w:r>
+        <w:rPr>
+          <w:rStyle w:val="THRot"/>
+        </w:rPr>
+        <w:t xml:space="preserve">Ein Präparat ist das materielle Produkt einer Arbeitsleistung, das hinsichtlich seiner Qualität und Quantität zuvor festgelegten Kriterien genügt. Es dient der Feststellung, ob der Prüfling befähigt ist, innerhalb vorgegebener Fristen eine Aufgabe mit dem Ziel der Herstellung eines Produktes nach wissenschaftlichen und fachpraktischen Methoden selbständig zu bearbeiten. Die Bewertung für das Präparat ist dem Prüfling spätestens zwei Wochen nach dem Abgabetermin </w:t>
+      </w:r>
+      <w:r>
+        <w:rPr>
+          <w:rStyle w:val="THRot"/>
+        </w:rPr>
+        <w:t>bekanntzugeben</w:t>
+      </w:r>
+      <w:r>
+        <w:rPr>
+          <w:rStyle w:val="THRot"/>
+        </w:rPr>
+        <w:t>.</w:t>
+      </w:r>
+    </w:p>
+    <w:p>
+      <w:pPr>
+        <w:pStyle w:val="FlietextTHnummeriert"/>
+        <w:rPr>
+          <w:rStyle w:val="THRot"/>
+        </w:rPr>
+      </w:pPr>
+      <w:r>
+        <w:rPr>
+          <w:rStyle w:val="THRot"/>
+          <w:color w:val="auto"/>
+        </w:rPr>
+        <w:t>Weitere Prüfungsformen können auch in Form einer Gruppenarbeit zur Prüfung zugelassen werden. Dies setzt in der Regel voraus, dass der als Prüfungsleistung zu bewertende Beitrag der oder des einzelnen Studierenden aufgrund der Angabe von Abschnitten, Arbeitsgebieten, Seitenzahlen (bei Hausarbeiten) oder anderen objektiven Kriterien, die eine eindeutige Abgrenzung ermöglichen, deutlich unterscheidbar und bewertbar ist. Wenn die intendierten Lernergebnisse (learning outcomes) die Teamarbeit insgesamt im Fokus haben, kann davon abweichend eine Gesamtbewertung der Gruppenarbeit stattfinden</w:t>
+      </w:r>
+      <w:r>
+        <w:rPr>
+          <w:rStyle w:val="THRot"/>
+          <w:color w:val="auto"/>
+        </w:rPr>
+        <w:t>.</w:t>
+      </w:r>
+    </w:p>
+    <w:p>
+      <w:pPr>
+        <w:pStyle w:val="berschrift1"/>
+        <w:spacing w:before="720" w:after="240"/>
+      </w:pPr>
+      <w:bookmarkStart w:id="59" w:name="_Toc512004898"/>
+      <w:r>
+        <w:t>Studienverlauf</w:t>
+      </w:r>
+      <w:bookmarkEnd w:id="59"/>
+    </w:p>
+    <w:p>
+      <w:pPr>
+        <w:pStyle w:val="berschrift2"/>
+        <w:spacing w:before="360" w:after="120"/>
+      </w:pPr>
+      <w:bookmarkStart w:id="60" w:name="_Module_und_Abschluss"/>
+      <w:bookmarkStart w:id="61" w:name="_Toc512004899"/>
+      <w:bookmarkStart w:id="62" w:name="_Toc151685197"/>
+      <w:bookmarkEnd w:id="60"/>
+      <w:r>
+        <w:t>Module und Abschluss des Studiums, Zusatzmodule</w:t>
+      </w:r>
+      <w:bookmarkEnd w:id="61"/>
+      <w:bookmarkEnd w:id="62"/>
+      <w:r>
+        <w:t xml:space="preserve"> </w:t>
+      </w:r>
+    </w:p>
+    <w:p>
+      <w:pPr>
+        <w:pStyle w:val="FlietextTHnummeriert"/>
+        <w:numPr>
+          <w:ilvl w:val="0"/>
+          <w:numId w:val="36"/>
+        </w:numPr>
+      </w:pPr>
+      <w:r>
+        <w:t>Im Studium sind in allen vorgeschriebenen Modulen (Pflicht- und Wahlpflichtmodulen) Modulprüfungen in den Prüfungsformen der</w:t>
+      </w:r>
+      <w:r>
+        <w:t xml:space="preserve"> </w:t>
+      </w:r>
+      <w:r>
+        <w:t>§§ 19 bis 22 abzulegen. Die Module des Studiums sind in § 24 aufgeführt, die Prüfungsformen sind, sofern sie nicht vom Prüfungsausschuss im Einzelnen festgelegt werden (§ 16 Abs. 5 Satz 1), dem Studienverlaufsplan oder dem Modulhandbuch zu entnehmen.</w:t>
+      </w:r>
+      <w:r>
+        <w:rPr>
+          <w:rStyle w:val="THRot"/>
+        </w:rPr>
+        <w:t xml:space="preserve"> Wahlmöglichkeiten ergeben sich aus dem Studienverlaufsplan und werden im Modulhandbuch näher erläutert.</w:t>
+      </w:r>
+    </w:p>
+    <w:p>
+      <w:pPr>
+        <w:pStyle w:val="FlietextTHnummeriert"/>
+        <w:rPr>
+          <w:rStyle w:val="THRot"/>
+        </w:rPr>
+      </w:pPr>
+      <w:r>
+        <w:t xml:space="preserve">Die oder der Studierende kann sich in mehr als den zur Erreichung der vorgeschriebenen Zahl von Leistungspunkten erforderlichen Modulen einer Prüfungsleistung unterziehen (Zusatzmodule). Die Ergebnisse dieser Prüfungsleistungen werden auf Antrag der oder des Studierenden in das Zeugnis aufgenommen, jedoch bei der Festsetzung der Gesamtnote nicht berücksichtigt. </w:t>
+      </w:r>
+      <w:r>
+        <w:lastRenderedPageBreak/>
+        <w:t xml:space="preserve">Als Prüfung in Zusatzmodulen gilt auch, wenn der Prüfling aus einem Katalog von Wahlpflichtmodulen mehr als die vorgeschriebene Anzahl auswählt und durch Modulprüfungen abschließt. </w:t>
+      </w:r>
+      <w:r>
+        <w:rPr>
+          <w:rStyle w:val="THRot"/>
+        </w:rPr>
+        <w:t xml:space="preserve">In diesem Fall gelten die </w:t>
+      </w:r>
+      <w:r>
+        <w:rPr>
+          <w:rStyle w:val="THRot"/>
+        </w:rPr>
+        <w:t>besten</w:t>
+      </w:r>
+      <w:r>
+        <w:rPr>
+          <w:rStyle w:val="THRot"/>
+        </w:rPr>
+        <w:t xml:space="preserve"> Modulprüfungen als die vorgeschriebenen Prüfungen, es sei denn, dass der Prüfling </w:t>
+      </w:r>
+      <w:r>
+        <w:rPr>
+          <w:rStyle w:val="THRot"/>
+        </w:rPr>
+        <w:t>spätestens bis zu</w:t>
+      </w:r>
+      <w:r>
+        <w:rPr>
+          <w:rStyle w:val="THRot"/>
+        </w:rPr>
+        <w:t xml:space="preserve">r </w:t>
+      </w:r>
+      <w:r>
+        <w:rPr>
+          <w:rStyle w:val="THRot"/>
+        </w:rPr>
+        <w:t>Anmeldung zur Abschlussarbeit</w:t>
+      </w:r>
+      <w:r>
+        <w:rPr>
+          <w:rStyle w:val="THRot"/>
+        </w:rPr>
+        <w:t xml:space="preserve"> etwas anderes bestimmt hat</w:t>
+      </w:r>
+      <w:r>
+        <w:rPr>
+          <w:rStyle w:val="THRot"/>
+        </w:rPr>
+        <w:t>, bspw. falls</w:t>
+      </w:r>
+      <w:r>
+        <w:rPr>
+          <w:rStyle w:val="THRot"/>
+        </w:rPr>
+        <w:t xml:space="preserve"> es zum Erreichen eines gewählten Studienschwerpunkts erforderlich ist, bestimmte Modulprüfungen abzulegen</w:t>
+      </w:r>
+      <w:r>
+        <w:rPr>
+          <w:rStyle w:val="THRot"/>
+        </w:rPr>
+        <w:t>.</w:t>
+      </w:r>
+    </w:p>
+    <w:p>
+      <w:pPr>
+        <w:pStyle w:val="berschrift2"/>
+        <w:spacing w:before="360" w:after="120"/>
+      </w:pPr>
+      <w:bookmarkStart w:id="63" w:name="_Modulprüfungen"/>
+      <w:bookmarkStart w:id="64" w:name="_Toc512004900"/>
+      <w:bookmarkStart w:id="65" w:name="_Toc151685198"/>
+      <w:bookmarkEnd w:id="63"/>
+      <w:r>
+        <w:t>Modulprüfungen</w:t>
+      </w:r>
+      <w:bookmarkEnd w:id="64"/>
+      <w:bookmarkEnd w:id="65"/>
+      <w:r>
+        <w:t xml:space="preserve"> </w:t>
+      </w:r>
+    </w:p>
+    <w:p>
+      <w:pPr>
+        <w:pStyle w:val="FlietextTHeingerckt"/>
+        <w:rPr>
+          <w:rStyle w:val="THRot"/>
+        </w:rPr>
+      </w:pPr>
+      <w:r>
+        <w:rPr>
+          <w:rStyle w:val="THRot"/>
+          <w:color w:val="auto"/>
+        </w:rPr>
+        <w:t>Im Studium sind</w:t>
+      </w:r>
+      <w:r>
+        <w:rPr>
+          <w:rStyle w:val="THRot"/>
+        </w:rPr>
+        <w:t xml:space="preserve"> </w:t>
+      </w:r>
+      <w:r>
+        <w:rPr>
+          <w:rStyle w:val="THRot"/>
+        </w:rPr>
+        <w:t>Modulprüfungen gemäß Studienverlaufsplan (Anlage 1a/b) abzulegen.</w:t>
+      </w:r>
+    </w:p>
+    <w:p>
+      <w:pPr>
+        <w:pStyle w:val="FlietextTHeingerckt"/>
+      </w:pPr>
+      <w:r>
+        <w:t>Das Nähere zu den abzulegenden Modulprüfun</w:t>
+      </w:r>
+      <w:r>
+        <w:t xml:space="preserve">gen ist im Studienverlaufsplan </w:t>
+      </w:r>
+      <w:r>
+        <w:t>(Anlage 1</w:t>
+      </w:r>
+      <w:r>
+        <w:rPr>
+          <w:rStyle w:val="THRot"/>
+        </w:rPr>
+        <w:t>a/b</w:t>
+      </w:r>
+      <w:r>
+        <w:t>) und im Modulhandbuch in seiner jeweils aktuellen Version dargestellt.</w:t>
+      </w:r>
+    </w:p>
+    <w:p>
+      <w:pPr>
+        <w:pStyle w:val="berschrift1"/>
+        <w:spacing w:before="720" w:after="240"/>
+      </w:pPr>
+      <w:bookmarkStart w:id="66" w:name="_Toc512004901"/>
+      <w:r>
+        <w:t xml:space="preserve">Masterarbeit </w:t>
+      </w:r>
+      <w:r>
+        <w:rPr>
+          <w:rStyle w:val="THRot"/>
+        </w:rPr>
+        <w:t>und Kolloquium</w:t>
+      </w:r>
+      <w:bookmarkEnd w:id="66"/>
+    </w:p>
+    <w:p>
+      <w:pPr>
+        <w:pStyle w:val="berschrift2"/>
+        <w:spacing w:before="360" w:after="120"/>
+      </w:pPr>
+      <w:bookmarkStart w:id="67" w:name="_Toc512004902"/>
+      <w:bookmarkStart w:id="68" w:name="_Toc151685199"/>
+      <w:r>
+        <w:t>Masterarbeit; Zweck, Thema, Prüferinnen oder Prüfer</w:t>
+      </w:r>
+      <w:bookmarkEnd w:id="67"/>
+      <w:bookmarkEnd w:id="68"/>
+    </w:p>
+    <w:p>
+      <w:pPr>
+        <w:pStyle w:val="FlietextTHnummeriert"/>
+        <w:numPr>
+          <w:ilvl w:val="0"/>
+          <w:numId w:val="37"/>
+        </w:numPr>
+      </w:pPr>
+      <w:r>
+        <w:t xml:space="preserve">Die Masterarbeit ist eine </w:t>
+      </w:r>
+      <w:r>
+        <w:rPr>
+          <w:rStyle w:val="THRot"/>
+        </w:rPr>
+        <w:t>schriftliche Hausarbeit</w:t>
+      </w:r>
+      <w:r>
+        <w:rPr>
+          <w:rStyle w:val="THRot"/>
+        </w:rPr>
+        <w:t xml:space="preserve"> oder Projektarbeit</w:t>
+      </w:r>
+      <w:r>
+        <w:t xml:space="preserve">. Sie soll zeigen, dass die oder der Studierende befähigt ist, innerhalb einer vorgegebenen Frist ein Thema aus ihrem oder seinem Fachgebiet sowohl in seinen fachlichen Einzelheiten als auch in den fachübergreifenden Zusammenhängen nach wissenschaftlichen und fachpraktischen Methoden selbstständig zu bearbeiten. </w:t>
+      </w:r>
+      <w:r>
+        <w:rPr>
+          <w:rStyle w:val="THRot"/>
+        </w:rPr>
+        <w:t>Die interdisziplinäre Zusammenarbeit kann auch bei der Abschlussarbeit berücksichtigt werde</w:t>
+      </w:r>
+      <w:r>
+        <w:rPr>
+          <w:rStyle w:val="THRot"/>
+        </w:rPr>
+        <w:t>n.</w:t>
+      </w:r>
+    </w:p>
+    <w:p>
+      <w:pPr>
+        <w:pStyle w:val="FlietextTHnummeriert"/>
+      </w:pPr>
+      <w:r>
+        <w:t xml:space="preserve">Das Thema der Masterarbeit kann von jeder Professorin und jedem Professor, die oder der </w:t>
+      </w:r>
+      <w:r>
+        <w:t>nach § 9 Abs. 1 zu</w:t>
+      </w:r>
+      <w:r>
+        <w:t xml:space="preserve">r Prüferin beziehungsweise zum </w:t>
+      </w:r>
+      <w:r>
+        <w:t>Prüfer bestellt werden kann, gestellt und die Bearbeitung von ihr oder ihm betreut werden. Auf Antrag der oder des Studierenden kann die oder der Vorsitzende des Prüfungsausschusses, wenn feststeht, d</w:t>
+      </w:r>
+      <w:r>
+        <w:t>ass das vorgesehene Thema der Master</w:t>
+      </w:r>
+      <w:r>
+        <w:t>arbeit nicht durch eine fachlich zuständige Professorin oder einen fachlich zuständigen Professor betreut werden kann, auch folgende Personen zur Betreuerin oder zum Betreuer gemäß § 28 Abs. 2 bestellen:</w:t>
+      </w:r>
+    </w:p>
+    <w:p>
+      <w:pPr>
+        <w:pStyle w:val="AufzhlungStrichTHeingerckt"/>
+        <w:spacing w:after="120"/>
+        <w:rPr>
+          <w:sz w:val="20"/>
+          <w:szCs w:val="20"/>
+        </w:rPr>
+      </w:pPr>
+      <w:r>
+        <w:rPr>
+          <w:sz w:val="20"/>
+          <w:szCs w:val="20"/>
+        </w:rPr>
+        <w:t>Honorarprofessorinnen oder Honorarprofessoren,</w:t>
+      </w:r>
+    </w:p>
+    <w:p>
+      <w:pPr>
+        <w:pStyle w:val="AufzhlungStrichTHeingerckt"/>
+        <w:spacing w:after="120"/>
+        <w:rPr>
+          <w:sz w:val="20"/>
+          <w:szCs w:val="20"/>
+        </w:rPr>
+      </w:pPr>
+      <w:r>
+        <w:rPr>
+          <w:sz w:val="20"/>
+          <w:szCs w:val="20"/>
+        </w:rPr>
+        <w:t>mit entsprechenden Aufgaben betraute Lehrbeauftragte,</w:t>
+      </w:r>
+    </w:p>
+    <w:p>
+      <w:pPr>
+        <w:pStyle w:val="AufzhlungStrichTHeingerckt"/>
+        <w:spacing w:after="120"/>
+        <w:rPr>
+          <w:sz w:val="20"/>
+          <w:szCs w:val="20"/>
+        </w:rPr>
+      </w:pPr>
+      <w:r>
+        <w:rPr>
+          <w:sz w:val="20"/>
+          <w:szCs w:val="20"/>
+        </w:rPr>
+        <w:t>Lehrkräfte für besondere Aufgaben,</w:t>
+      </w:r>
+    </w:p>
+    <w:p>
+      <w:pPr>
+        <w:pStyle w:val="AufzhlungStrichTHeingerckt"/>
+        <w:spacing w:after="120"/>
+        <w:rPr>
+          <w:sz w:val="20"/>
+          <w:szCs w:val="20"/>
+        </w:rPr>
+      </w:pPr>
+      <w:r>
+        <w:rPr>
+          <w:sz w:val="20"/>
+          <w:szCs w:val="20"/>
+        </w:rPr>
+        <w:t>Prüferinnen und Prüfer anderer Fakultäten</w:t>
+      </w:r>
+    </w:p>
+    <w:p>
+      <w:pPr>
+        <w:pStyle w:val="FlietextTHeingerckt"/>
+      </w:pPr>
+      <w:r>
+        <w:t xml:space="preserve">oder </w:t>
+      </w:r>
+    </w:p>
+    <w:p>
+      <w:pPr>
+        <w:pStyle w:val="AufzhlungStrichTHeingerckt"/>
+        <w:spacing w:after="120"/>
+        <w:rPr>
+          <w:sz w:val="20"/>
+          <w:szCs w:val="20"/>
+        </w:rPr>
+      </w:pPr>
+      <w:r>
+        <w:rPr>
+          <w:sz w:val="20"/>
+          <w:szCs w:val="20"/>
+        </w:rPr>
+        <w:t>in der beruflichen Praxis und Ausbildung erfahrene Personen.</w:t>
+      </w:r>
+    </w:p>
+    <w:p>
+      <w:pPr>
+        <w:pStyle w:val="FlietextTHnummeriert"/>
+      </w:pPr>
+      <w:r>
+        <w:t>Die Masterarbeit darf mit Zustimmung der oder des Vorsitzenden des Prüfungsausschusses in einer Einrichtung außerhalb der Hochschule</w:t>
+      </w:r>
+      <w:r>
+        <w:t xml:space="preserve"> durchgeführt werden, wenn sie dort ausreichend betreut werden kann. </w:t>
+      </w:r>
+    </w:p>
+    <w:p>
+      <w:pPr>
+        <w:pStyle w:val="FlietextTHnummeriert"/>
+      </w:pPr>
+      <w:r>
+        <w:t>Der oder dem Studierenden ist Gelegenheit zu geben, Vorschläge für den Themenbereich der Masterarbeit zu machen. Auf Antrag sorgt die oder der Vorsitzende des Prüfungsausschusses dafür, dass die oder der Studierende rechtzeitig ein Thema für die Masterarbeit erhält.</w:t>
+      </w:r>
+    </w:p>
+    <w:p>
+      <w:pPr>
+        <w:pStyle w:val="FlietextTHnummeriert"/>
+      </w:pPr>
+      <w:r>
+        <w:t>Die Masterarbeit kann auch in der Form einer Gruppenarbeit zugelassen werden, wenn der als Prüfungsleistung zu bewertende Beitrag der oder des Einzelnen aufgrund der Angabe von Ab</w:t>
+      </w:r>
+      <w:r>
+        <w:lastRenderedPageBreak/>
+        <w:t>schnitten, Seitenzahlen oder anderen objektiven Kriterien, die eine eindeutige Abgrenzung ermöglichen, deutlich unterscheidbar und bewertbar ist und die Anforderungen nach Absatz 1 erfüllt.</w:t>
+      </w:r>
+    </w:p>
+    <w:p>
+      <w:pPr>
+        <w:pStyle w:val="FlietextTHnummeriert"/>
+      </w:pPr>
+      <w:r>
+        <w:t xml:space="preserve">Die Masterarbeit kann nach Absprache mit der oder dem Vorsitzenden des Prüfungsausschusses und der Erstprüferin oder dem Erstprüfer </w:t>
+      </w:r>
+      <w:r>
+        <w:rPr>
+          <w:color w:val="FF0000"/>
+        </w:rPr>
+        <w:t>auch</w:t>
+      </w:r>
+      <w:r>
+        <w:t xml:space="preserve"> in englischer Sprache verfasst werden</w:t>
+      </w:r>
+      <w:r>
+        <w:t>.</w:t>
+      </w:r>
+    </w:p>
+    <w:p>
+      <w:pPr>
+        <w:pStyle w:val="berschrift2"/>
+        <w:spacing w:before="360" w:after="120"/>
+      </w:pPr>
+      <w:bookmarkStart w:id="69" w:name="_Zulassung_zur_Masterarbeit"/>
+      <w:bookmarkStart w:id="70" w:name="_Toc512004903"/>
+      <w:bookmarkStart w:id="71" w:name="_Toc151685200"/>
+      <w:bookmarkEnd w:id="69"/>
+      <w:r>
+        <w:t>Zulassung zur Masterarbeit</w:t>
+      </w:r>
+      <w:bookmarkEnd w:id="70"/>
+      <w:bookmarkEnd w:id="71"/>
+    </w:p>
+    <w:p>
+      <w:pPr>
+        <w:pStyle w:val="FlietextTHnummeriert"/>
+        <w:numPr>
+          <w:ilvl w:val="0"/>
+          <w:numId w:val="38"/>
+        </w:numPr>
+      </w:pPr>
+      <w:r>
+        <w:t>Zur Masterarbeit kann zugelassen werden, wer die Zulassungsvoraussetzungen gemäß</w:t>
+      </w:r>
+      <w:r>
+        <w:t xml:space="preserve"> </w:t>
+      </w:r>
+      <w:r>
+        <w:t xml:space="preserve">§ 17 Abs. 2 und 5 erfüllt und aus den nach § 24 vorgeschriebenen Prüfungen insgesamt </w:t>
+      </w:r>
+      <w:r>
+        <w:t xml:space="preserve">84 (von 120) bzw. 54 (von 90) </w:t>
+      </w:r>
+      <w:r>
+        <w:t>Leistungspunkte gemäß</w:t>
+      </w:r>
+      <w:r>
+        <w:t xml:space="preserve"> </w:t>
+      </w:r>
+      <w:r>
+        <w:t>§ 12 erreicht hat.</w:t>
+      </w:r>
+    </w:p>
+    <w:p>
+      <w:pPr>
+        <w:pStyle w:val="FlietextTHnummeriert"/>
+      </w:pPr>
+      <w:r>
+        <w:t xml:space="preserve">Der Antrag auf Zulassung ist schriftlich oder in einem durch die Hochschule geregelten elektronischen Verfahren über </w:t>
+      </w:r>
+      <w:r>
+        <w:t>den Studierenden- und Prüfungsservice an die Vorsitzende oder den Vorsitzenden des Prüfungsausschusses zu richten. Dem Antrag sind folgende Unterlagen beizufügen, sofern sie nicht bereits vorgelegt wurden:</w:t>
+      </w:r>
+    </w:p>
+    <w:p>
+      <w:pPr>
+        <w:pStyle w:val="Aufzhlunga-b-cTHeingerckt"/>
+        <w:numPr>
+          <w:ilvl w:val="1"/>
+          <w:numId w:val="12"/>
+        </w:numPr>
+        <w:rPr>
+          <w:sz w:val="20"/>
+          <w:szCs w:val="20"/>
+        </w:rPr>
+      </w:pPr>
+      <w:r>
+        <w:rPr>
+          <w:sz w:val="20"/>
+          <w:szCs w:val="20"/>
+        </w:rPr>
+        <w:t xml:space="preserve">die Nachweise über die in Absatz 1 genannten Zulassungsvoraussetzungen </w:t>
+      </w:r>
+    </w:p>
+    <w:p>
+      <w:pPr>
+        <w:pStyle w:val="Aufzhlunga-b-cTHeingerckt"/>
+        <w:rPr>
+          <w:sz w:val="20"/>
+          <w:szCs w:val="20"/>
+        </w:rPr>
+      </w:pPr>
+      <w:r>
+        <w:rPr>
+          <w:sz w:val="20"/>
+          <w:szCs w:val="20"/>
+        </w:rPr>
+        <w:t>eine Erklärung über bisherige Versuche zur Bearbeitung einer Masterarbeit oder einer anderen Abschlussprüfung und zur Ablegung der Masterprüfung,</w:t>
+      </w:r>
+    </w:p>
+    <w:p>
+      <w:pPr>
+        <w:pStyle w:val="Aufzhlunga-b-cTHeingerckt"/>
+        <w:rPr>
+          <w:sz w:val="20"/>
+          <w:szCs w:val="20"/>
+        </w:rPr>
+      </w:pPr>
+      <w:r>
+        <w:rPr>
+          <w:sz w:val="20"/>
+          <w:szCs w:val="20"/>
+        </w:rPr>
+        <w:t>eine Erklärung darüber, welche Prüferin oder welcher Prüfer zur Vorbereitung des Themas und zur Betreuung der Masterarbeit bereit ist, und</w:t>
+      </w:r>
+    </w:p>
+    <w:p>
+      <w:pPr>
+        <w:pStyle w:val="Aufzhlunga-b-cTHeingerckt"/>
+        <w:rPr>
+          <w:sz w:val="20"/>
+          <w:szCs w:val="20"/>
+        </w:rPr>
+      </w:pPr>
+      <w:r>
+        <w:rPr>
           <w:rStyle w:val="THRot"/>
           <w:sz w:val="20"/>
           <w:szCs w:val="20"/>
         </w:rPr>
-        <w:t>mindestens 60 (von 90)</w:t>
-      </w:r>
+        <w:t xml:space="preserve">im Regelfall </w:t>
+      </w:r>
+      <w:r>
+        <w:rPr>
+          <w:sz w:val="20"/>
+          <w:szCs w:val="20"/>
+        </w:rPr>
+        <w:t>die Angabe des Themenvorschlages für die Masterarbeit.</w:t>
+      </w:r>
+    </w:p>
+    <w:p>
+      <w:pPr>
+        <w:pStyle w:val="FlietextTHnummeriert"/>
+      </w:pPr>
+      <w:r>
+        <w:t xml:space="preserve">Der Antrag auf Zulassung kann schriftlich oder in einem durch die Hochschule geregelten </w:t>
+      </w:r>
+      <w:r>
+        <w:rPr>
+          <w:noProof/>
+        </w:rPr>
+        <w:t>elektronischen</w:t>
+      </w:r>
+      <w:r>
+        <w:t xml:space="preserve"> Verfahren bis zur Bekanntgabe der Entscheidung über den Antrag ohne Anrechnung auf die Zahl der möglichen Prüfungsversuche zurückgenommen werden.</w:t>
+      </w:r>
+    </w:p>
+    <w:p>
+      <w:pPr>
+        <w:pStyle w:val="FlietextTHnummeriert"/>
+      </w:pPr>
+      <w:r>
+        <w:t>Über die Zulassung entscheidet die oder der Vorsitzende des Prüfungsausschusses und in Zweifelsfällen der Prüfungsausschuss. Die Zulassung ist zu versagen, wenn</w:t>
+      </w:r>
+    </w:p>
+    <w:p>
+      <w:pPr>
+        <w:pStyle w:val="Aufzhlunga-b-cTHeingerckt"/>
+        <w:numPr>
+          <w:ilvl w:val="1"/>
+          <w:numId w:val="13"/>
+        </w:numPr>
+        <w:rPr>
+          <w:sz w:val="20"/>
+          <w:szCs w:val="20"/>
+        </w:rPr>
+      </w:pPr>
+      <w:r>
+        <w:rPr>
+          <w:sz w:val="20"/>
+          <w:szCs w:val="20"/>
+        </w:rPr>
+        <w:t>die in Absatz 1 genannten Voraussetzungen nicht erfüllt oder</w:t>
+      </w:r>
+    </w:p>
+    <w:p>
+      <w:pPr>
+        <w:pStyle w:val="Aufzhlunga-b-cTHeingerckt"/>
+        <w:rPr>
+          <w:sz w:val="20"/>
+          <w:szCs w:val="20"/>
+        </w:rPr>
+      </w:pPr>
+      <w:r>
+        <w:rPr>
+          <w:sz w:val="20"/>
+          <w:szCs w:val="20"/>
+        </w:rPr>
+        <w:t>die Unterlagen unvollständig sind oder</w:t>
+      </w:r>
+    </w:p>
+    <w:p>
+      <w:pPr>
+        <w:pStyle w:val="Aufzhlunga-b-cTHeingerckt"/>
+        <w:rPr>
+          <w:sz w:val="20"/>
+          <w:szCs w:val="20"/>
+        </w:rPr>
+      </w:pPr>
+      <w:r>
+        <w:rPr>
+          <w:sz w:val="20"/>
+          <w:szCs w:val="20"/>
+        </w:rPr>
+        <w:t>im Geltungsbereich des Grundgesetzes eine entsprechende Abschlussarbeit der oder des Studierenden ohne Wiederholungsmöglichkeit als „nicht ausreichend</w:t>
+      </w:r>
+      <w:r>
+        <w:rPr>
+          <w:sz w:val="20"/>
+          <w:szCs w:val="20"/>
+        </w:rPr>
+        <w:t>“</w:t>
+      </w:r>
+      <w:r>
+        <w:rPr>
+          <w:sz w:val="20"/>
+          <w:szCs w:val="20"/>
+        </w:rPr>
+        <w:t xml:space="preserve"> bewertet worden ist oder die oder der Studierende eine der in Absatz 2 Satz 2 Buchst. b) genannten Prüfungen endgültig nicht bestanden hat.</w:t>
+      </w:r>
+    </w:p>
+    <w:p>
+      <w:pPr>
+        <w:pStyle w:val="FlietextTHeingerckt"/>
+      </w:pPr>
+      <w:r>
+        <w:t>Im Übrigen darf die Zulassung nur versagt werden, wenn die oder der Studierende im Geltungsbereich des Grundgesetzes den Prüfungsanspr</w:t>
+      </w:r>
+      <w:r>
+        <w:t>uch</w:t>
+      </w:r>
+      <w:r>
+        <w:t xml:space="preserve"> im gleichen Studiengang, z.</w:t>
+      </w:r>
+      <w:r>
+        <w:t>B. durch Versäumen einer Wiederholungsfrist, verloren hat.</w:t>
+      </w:r>
+    </w:p>
+    <w:p>
+      <w:pPr>
+        <w:pStyle w:val="berschrift2"/>
+        <w:spacing w:before="360" w:after="120"/>
+      </w:pPr>
+      <w:bookmarkStart w:id="72" w:name="_Toc512004904"/>
+      <w:bookmarkStart w:id="73" w:name="_Toc151685201"/>
+      <w:r>
+        <w:t>Ausgabe und Bearbeitung der Masterarbeit</w:t>
+      </w:r>
+      <w:bookmarkEnd w:id="72"/>
+      <w:bookmarkEnd w:id="73"/>
+    </w:p>
+    <w:p>
+      <w:pPr>
+        <w:pStyle w:val="FlietextTHnummeriert"/>
+        <w:numPr>
+          <w:ilvl w:val="0"/>
+          <w:numId w:val="39"/>
+        </w:numPr>
+      </w:pPr>
+      <w:r>
+        <w:t>Die Ausgabe der Masterarbeit erfolgt über die Vorsitzende oder den Vorsitzenden des Prüfungsausschusses. Als Zeitpunkt der Ausgabe gilt der Tag, an dem die oder der Vorsitzende des Prüfungsausschusses das von der Betreuerin oder dem Betreuer der Masterarbeit gestellte Thema der oder dem Studierenden bekannt gibt; der Zeitpunkt ist aktenkundig zu machen.</w:t>
+      </w:r>
+    </w:p>
+    <w:p>
+      <w:pPr>
+        <w:pStyle w:val="FlietextTHnummeriert"/>
+      </w:pPr>
+      <w:r>
+        <w:t>Die Bearbeitungszeit (Zeitraum von der Ausgabe bis zur Abgabe der Masterarbeit) beträgt</w:t>
+      </w:r>
+      <w:r>
+        <w:rPr>
+          <w:rStyle w:val="THRot"/>
+        </w:rPr>
+        <w:t xml:space="preserve"> </w:t>
+      </w:r>
+      <w:r>
+        <w:t>vier</w:t>
+      </w:r>
+      <w:r>
+        <w:rPr>
+          <w:rStyle w:val="THRot"/>
+        </w:rPr>
+        <w:t xml:space="preserve"> </w:t>
+      </w:r>
+      <w:r>
+        <w:rPr>
+          <w:rStyle w:val="THRot"/>
+        </w:rPr>
+        <w:t>Monate</w:t>
+      </w:r>
+      <w:r>
+        <w:t xml:space="preserve">. Das Thema und die Aufgabenstellung müssen so beschaffen sein, dass die Masterarbeit innerhalb der vorgesehenen Frist abgeschlossen werden kann. Im Ausnahmefall kann die oder der Vorsitzende des Prüfungsausschusses aufgrund eines vor Ablauf der Frist gestellten begründeten Antrages die Bearbeitungszeit um </w:t>
+      </w:r>
+      <w:r>
+        <w:t xml:space="preserve">bis zu </w:t>
+      </w:r>
+      <w:r>
+        <w:rPr>
+          <w:rStyle w:val="THRot"/>
+        </w:rPr>
+        <w:t>zwei</w:t>
+      </w:r>
+      <w:r>
+        <w:t xml:space="preserve"> Wochen</w:t>
+      </w:r>
+      <w:r>
+        <w:t xml:space="preserve"> verlängern. Die Betreuerin oder der Betreuer der Masterarbeit soll zu dem Antrag gehört werden.</w:t>
+      </w:r>
+    </w:p>
+    <w:p>
+      <w:pPr>
+        <w:pStyle w:val="FlietextTHnummeriert"/>
+      </w:pPr>
+      <w:r>
+        <w:lastRenderedPageBreak/>
+        <w:t xml:space="preserve">Das Thema der Masterarbeit kann nur einmal und nur innerhalb der ersten </w:t>
+      </w:r>
+      <w:r>
+        <w:rPr>
+          <w:rStyle w:val="THRot"/>
+        </w:rPr>
+        <w:t>zwei</w:t>
+      </w:r>
+      <w:r>
+        <w:t xml:space="preserve"> Wochen der Bearbeitungszeit ohne Angabe von Gründen zurückgegeben werden. Im Falle der Wiederholung gemäß</w:t>
+      </w:r>
+      <w:r>
+        <w:t xml:space="preserve"> </w:t>
+      </w:r>
+      <w:r>
+        <w:t>§ 14 Abs. 1 ist die Rückgabe nur zulässig, wenn die oder der Studierende bei der Anfertigung der ersten Masterarbeit von dieser Möglichkeit keinen Gebrauch gemacht hatte.</w:t>
+      </w:r>
+    </w:p>
+    <w:p>
+      <w:pPr>
+        <w:pStyle w:val="FlietextTHnummeriert"/>
+      </w:pPr>
+      <w:r>
+        <w:t>§ 18 Abs. 4 findet entsprechende Anwendung</w:t>
+      </w:r>
+      <w:r>
+        <w:t xml:space="preserve">. </w:t>
+      </w:r>
+    </w:p>
+    <w:p>
+      <w:pPr>
+        <w:pStyle w:val="berschrift2"/>
+        <w:spacing w:before="360" w:after="120"/>
+      </w:pPr>
+      <w:bookmarkStart w:id="74" w:name="_Abgabe_und_Bewertung"/>
+      <w:bookmarkStart w:id="75" w:name="_Toc512004905"/>
+      <w:bookmarkStart w:id="76" w:name="_Toc151685202"/>
+      <w:bookmarkEnd w:id="74"/>
+      <w:r>
+        <w:t>Abgabe und Bewertung der Masterarbeit</w:t>
+      </w:r>
+      <w:bookmarkEnd w:id="75"/>
+      <w:bookmarkEnd w:id="76"/>
+    </w:p>
+    <w:p>
+      <w:pPr>
+        <w:pStyle w:val="FlietextTHnummeriert"/>
+        <w:numPr>
+          <w:ilvl w:val="0"/>
+          <w:numId w:val="40"/>
+        </w:numPr>
+      </w:pPr>
+      <w:r>
+        <w:t xml:space="preserve">Die </w:t>
+      </w:r>
+      <w:r>
+        <w:t>Master</w:t>
+      </w:r>
+      <w:r>
+        <w:t xml:space="preserve">arbeit ist fristgemäß </w:t>
+      </w:r>
+      <w:r>
+        <w:rPr>
+          <w:rStyle w:val="THRot"/>
+        </w:rPr>
+        <w:t>ein</w:t>
+      </w:r>
+      <w:r>
+        <w:t xml:space="preserve">fach in </w:t>
+      </w:r>
+      <w:r>
+        <w:rPr>
+          <w:rStyle w:val="THRot"/>
+        </w:rPr>
+        <w:t xml:space="preserve">gebundener </w:t>
+      </w:r>
+      <w:r>
+        <w:t xml:space="preserve">Form und </w:t>
+      </w:r>
+      <w:r>
+        <w:t xml:space="preserve">einmal </w:t>
+      </w:r>
+      <w:r>
+        <w:rPr>
+          <w:color w:val="auto"/>
+        </w:rPr>
+        <w:t xml:space="preserve">auf elektronischem Datenträger bzw. im digitalen Format eines allgemein gängigen Textverarbeitungsprogramms – </w:t>
+      </w:r>
+      <w:r>
+        <w:t>auch zum Zwecke der Plagiatsüberprüfung –  in identischer Fassung bei der oder dem Vorsitzenden des Prüfungsausschusses oder einer von ihr oder ihm hierfür benannten Stelle abzuliefern.</w:t>
+      </w:r>
+      <w:r>
+        <w:t xml:space="preserve"> </w:t>
+      </w:r>
+      <w:r>
+        <w:t xml:space="preserve">Maßgeblich ist die </w:t>
+      </w:r>
+      <w:r>
+        <w:rPr>
+          <w:rStyle w:val="THRot"/>
+        </w:rPr>
+        <w:t>elektronische</w:t>
+      </w:r>
+      <w:r>
+        <w:t xml:space="preserve"> Fassung. Die Übermittlung durch Telekommunikationsgeräte (z.B. per Telefax) ist ausgeschlossen. Der Zeitpunkt der Abgabe ist aktenkundig zu machen; bei Zustellung der Arbeit durch die Post ist der Zeitpunkt der Einlieferung bei der Post maßgebend. Bei der Abgabe der Masterarbeit hat die beziehungsweise der Studierende schriftlich zu versichern, dass sie beziehungsweise er die Arbeit – bei einer Gruppenarbeit den entsprechend gekennzeichneten Anteil der Arbeit – selbständig angefertigt und keine anderen als die angegebenen und bei Zitaten kenntlich gemachten Quellen und Hilfsmittel benutzt hat.</w:t>
+      </w:r>
+    </w:p>
+    <w:p>
+      <w:pPr>
+        <w:pStyle w:val="FlietextTHnummeriert"/>
+      </w:pPr>
+      <w:r>
+        <w:t>Die Masterarbeit ist von zwei Prüferinnen oder Prüfern zu bewerten. Eine der Prüferinnen oder einer der Prüfer soll die Betreuerin oder der Betreuer der Masterarbeit sein. Die andere Prüferin beziehungsweise der andere Prüfer wird von der oder dem Prüfungsausschussvorsitzenden bestimmt. Im Fall des § 25 Abs. 2 S. 2 und 3 muss sie oder er eine Professorin oder ein Professor sein. Bei nicht übereinstimmender Bewertung durch die Prüferinnen oder Prüfer wird die Note der Masterarbeit aus dem arithmetischen Mittel der Einzelbewertungen gebildet, wenn die Differenz der beiden Noten weniger als 2,0 beträgt. Beträgt die Differenz 2,0 oder mehr, wird vom Prüfungsausschuss eine dritte Prüferin oder ein dritter Prüfer bestimmt. In diesem Fall ergibt sich die Note der Masterarbeit aus dem arithmetischen Mittel der beiden besseren Einzelbewertungen. Die Masterarbeit kann jedoch nur dann als „ausreichend“ oder besser bewertet werden, wenn mindestens zwei der Noten „ausreichend“ oder besser sind.</w:t>
+      </w:r>
+    </w:p>
+    <w:p>
+      <w:pPr>
+        <w:pStyle w:val="FlietextTHnummeriert"/>
+      </w:pPr>
+      <w:r>
+        <w:t xml:space="preserve">Für die bestandene Masterarbeit werden </w:t>
+      </w:r>
+      <w:r>
+        <w:t xml:space="preserve">25 </w:t>
+      </w:r>
+      <w:r>
+        <w:t>Leistungspunkte nach § 12 vergeben</w:t>
+      </w:r>
+      <w:r>
+        <w:t>.</w:t>
+      </w:r>
+    </w:p>
+    <w:p>
+      <w:pPr>
+        <w:pStyle w:val="berschrift2"/>
+        <w:spacing w:before="360" w:after="120"/>
+        <w:rPr>
+          <w:rStyle w:val="THRot"/>
+        </w:rPr>
+      </w:pPr>
+      <w:bookmarkStart w:id="77" w:name="_Toc512004906"/>
+      <w:bookmarkStart w:id="78" w:name="_Toc151685203"/>
+      <w:r>
+        <w:rPr>
+          <w:rStyle w:val="THRot"/>
+        </w:rPr>
+        <w:t>Kolloquium</w:t>
+      </w:r>
+      <w:bookmarkEnd w:id="77"/>
+      <w:bookmarkEnd w:id="78"/>
+      <w:r>
+        <w:rPr>
+          <w:rStyle w:val="THRot"/>
+        </w:rPr>
+        <w:t xml:space="preserve"> </w:t>
+      </w:r>
+    </w:p>
+    <w:p>
+      <w:pPr>
+        <w:pStyle w:val="FlietextTHnummeriert"/>
+        <w:numPr>
+          <w:ilvl w:val="0"/>
+          <w:numId w:val="41"/>
+        </w:numPr>
+      </w:pPr>
+      <w:r>
+        <w:t xml:space="preserve">Das Kolloquium ergänzt die Masterarbeit, ist </w:t>
+      </w:r>
+      <w:r>
+        <w:rPr>
+          <w:rStyle w:val="THRot"/>
+        </w:rPr>
+        <w:t>selbst</w:t>
+      </w:r>
+      <w:r>
+        <w:rPr>
+          <w:rStyle w:val="THRot"/>
+        </w:rPr>
+        <w:t>st</w:t>
+      </w:r>
+      <w:r>
+        <w:rPr>
+          <w:rStyle w:val="THRot"/>
+        </w:rPr>
+        <w:t>ändig zu bewerten</w:t>
+      </w:r>
+      <w:r>
+        <w:t xml:space="preserve"> und soll</w:t>
+      </w:r>
+      <w:r>
+        <w:rPr>
+          <w:rStyle w:val="THRot"/>
+        </w:rPr>
+        <w:t xml:space="preserve"> </w:t>
+      </w:r>
+      <w:r>
+        <w:rPr>
+          <w:rStyle w:val="THRot"/>
+        </w:rPr>
+        <w:t xml:space="preserve">in der Regel innerhalb von 6 Wochen nach </w:t>
+      </w:r>
+      <w:r>
+        <w:rPr>
+          <w:rStyle w:val="THRot"/>
+        </w:rPr>
+        <w:t>Abgabe der Masterarbeit stattfinden</w:t>
+      </w:r>
+      <w:r>
+        <w:t xml:space="preserve">. Es dient der Feststellung, ob die </w:t>
+      </w:r>
+      <w:r>
+        <w:t xml:space="preserve">Studentin oder der Student befähigt ist, die Ergebnisse der Masterarbeit, ihre fachlichen und methodischen Grundlagen, fachübergreifende Zusammenhänge und außerfachlichen Bezüge mündlich darzustellen, selbständig zu begründen und ihre Bedeutung für die Praxis einzuschätzen. </w:t>
+      </w:r>
+    </w:p>
+    <w:p>
+      <w:pPr>
+        <w:pStyle w:val="FlietextTHnummeriert"/>
+      </w:pPr>
+      <w:r>
+        <w:t xml:space="preserve">Zum Kolloquium kann nur zugelassen werden, wer </w:t>
+      </w:r>
+    </w:p>
+    <w:p>
+      <w:pPr>
+        <w:pStyle w:val="Aufzhlunga-b-cTHeingerckt"/>
+        <w:numPr>
+          <w:ilvl w:val="1"/>
+          <w:numId w:val="6"/>
+        </w:numPr>
+        <w:rPr>
+          <w:sz w:val="20"/>
+          <w:szCs w:val="20"/>
+        </w:rPr>
+      </w:pPr>
       <w:r>
         <w:rPr>
           <w:rStyle w:val="THRot"/>
           <w:sz w:val="20"/>
           <w:szCs w:val="20"/>
         </w:rPr>
-        <w:t xml:space="preserve"> bzw. 90 (von 120)</w:t>
+        <w:t>mindestens 60 (von 90)</w:t>
       </w:r>
       <w:r>
         <w:rPr>
@@ -7544,6 +7576,14 @@
           <w:sz w:val="20"/>
           <w:szCs w:val="20"/>
         </w:rPr>
+        <w:t xml:space="preserve"> bzw. 90 (von 120)</w:t>
+      </w:r>
+      <w:r>
+        <w:rPr>
+          <w:rStyle w:val="THRot"/>
+          <w:sz w:val="20"/>
+          <w:szCs w:val="20"/>
+        </w:rPr>
         <w:t xml:space="preserve"> ECTS-Punkte in dem Studiengang erreicht hat</w:t>
       </w:r>
       <w:r>
@@ -7559,7 +7599,7 @@
         <w:pStyle w:val="Aufzhlunga-b-cTHeingerckt"/>
         <w:numPr>
           <w:ilvl w:val="1"/>
-          <w:numId w:val="10"/>
+          <w:numId w:val="7"/>
         </w:numPr>
         <w:rPr>
           <w:sz w:val="20"/>
@@ -7587,7 +7627,7 @@
         <w:pStyle w:val="Aufzhlunga-b-cTHeingerckt"/>
         <w:numPr>
           <w:ilvl w:val="1"/>
-          <w:numId w:val="10"/>
+          <w:numId w:val="7"/>
         </w:numPr>
         <w:rPr>
           <w:rStyle w:val="THRot"/>
@@ -7612,7 +7652,11 @@
         <w:t>Der Antrag auf Zulassung z</w:t>
       </w:r>
       <w:r>
-        <w:t>um Kolloquium ist textlich oder in einem durch die Hochschule geregelten elektronischen Verfahren an den Studierenden- und Prüfungsservice zu richten. Dem Antrag sind die Nachweise über die in Absatz 2 genannten Zulassungsvoraussetzungen beizufügen, sofern sie nicht bereits dem Studierenden- und Prüfungsservice vorliegen. Die oder der Studierende kann die Zulassung zum Kolloquium bereits bei der Zulassung zur Masterarbeit nach § 26 beantragen; in diesem Fall erfolgt die Zulassung zum Kolloquium, sobald dem Studierenden- und Prüfungsservice alle erforderlichen Nachweise und Unterlagen vorliegen</w:t>
+        <w:t xml:space="preserve">um Kolloquium ist textlich oder in einem durch die Hochschule geregelten elektronischen Verfahren an den Studierenden- und Prüfungsservice zu richten. Dem Antrag sind die Nachweise über die in Absatz 2 genannten Zulassungsvoraussetzungen beizufügen, sofern sie nicht bereits dem Studierenden- und Prüfungsservice vorliegen. Die oder der </w:t>
+      </w:r>
+      <w:r>
+        <w:lastRenderedPageBreak/>
+        <w:t>Studierende kann die Zulassung zum Kolloquium bereits bei der Zulassung zur Masterarbeit nach § 26 beantragen; in diesem Fall erfolgt die Zulassung zum Kolloquium, sobald dem Studierenden- und Prüfungsservice alle erforderlichen Nachweise und Unterlagen vorliegen</w:t>
       </w:r>
       <w:r>
         <w:t xml:space="preserve">. </w:t>
@@ -7706,7 +7750,7 @@
         <w:pStyle w:val="FlietextTHnummeriert"/>
         <w:numPr>
           <w:ilvl w:val="0"/>
-          <w:numId w:val="83"/>
+          <w:numId w:val="42"/>
         </w:numPr>
       </w:pPr>
       <w:r>
@@ -7783,7 +7827,7 @@
         <w:pStyle w:val="FlietextTHnummeriert"/>
         <w:numPr>
           <w:ilvl w:val="0"/>
-          <w:numId w:val="84"/>
+          <w:numId w:val="43"/>
         </w:numPr>
       </w:pPr>
       <w:r>
@@ -7882,6 +7926,7 @@
         <w:pStyle w:val="FlietextTHnummeriert"/>
       </w:pPr>
       <w:r>
+        <w:lastRenderedPageBreak/>
         <w:t xml:space="preserve">Gleichzeitig mit dem Zeugnis wird der oder dem Studierenden die Masterurkunde mit dem </w:t>
       </w:r>
       <w:r>
@@ -8038,7 +8083,7 @@
         <w:pStyle w:val="FlietextTHnummeriert"/>
         <w:numPr>
           <w:ilvl w:val="0"/>
-          <w:numId w:val="85"/>
+          <w:numId w:val="44"/>
         </w:numPr>
       </w:pPr>
       <w:r>
@@ -8115,6 +8160,7 @@
       <w:bookmarkStart w:id="91" w:name="_Toc512004913"/>
       <w:bookmarkStart w:id="92" w:name="_Toc151685208"/>
       <w:r>
+        <w:lastRenderedPageBreak/>
         <w:t>Inkrafttreten</w:t>
       </w:r>
       <w:r>
@@ -8131,7 +8177,7 @@
         <w:pStyle w:val="FlietextTHnummeriert"/>
         <w:numPr>
           <w:ilvl w:val="0"/>
-          <w:numId w:val="86"/>
+          <w:numId w:val="45"/>
         </w:numPr>
       </w:pPr>
       <w:r>
@@ -8625,6 +8671,7 @@
           <w:rStyle w:val="THRot"/>
           <w:color w:val="000000" w:themeColor="text1"/>
         </w:rPr>
+        <w:lastRenderedPageBreak/>
         <w:t>Anlage 1</w:t>
       </w:r>
       <w:r>
@@ -8679,7 +8726,7 @@
         <w:pStyle w:val="FlietextTH"/>
         <w:numPr>
           <w:ilvl w:val="0"/>
-          <w:numId w:val="54"/>
+          <w:numId w:val="15"/>
         </w:numPr>
         <w:spacing w:after="0"/>
         <w:ind w:left="426" w:hanging="284"/>
@@ -8705,7 +8752,7 @@
         <w:pStyle w:val="FlietextTH"/>
         <w:numPr>
           <w:ilvl w:val="0"/>
-          <w:numId w:val="54"/>
+          <w:numId w:val="15"/>
         </w:numPr>
         <w:spacing w:after="0"/>
         <w:ind w:left="426" w:hanging="284"/>
@@ -8746,7 +8793,7 @@
         <w:pStyle w:val="FlietextTH"/>
         <w:numPr>
           <w:ilvl w:val="1"/>
-          <w:numId w:val="54"/>
+          <w:numId w:val="15"/>
         </w:numPr>
         <w:spacing w:after="0"/>
         <w:ind w:left="851" w:hanging="284"/>
@@ -8778,7 +8825,7 @@
         <w:pStyle w:val="FlietextTH"/>
         <w:numPr>
           <w:ilvl w:val="1"/>
-          <w:numId w:val="54"/>
+          <w:numId w:val="15"/>
         </w:numPr>
         <w:spacing w:after="0"/>
         <w:ind w:left="851" w:hanging="284"/>
@@ -8801,7 +8848,7 @@
         <w:pStyle w:val="FlietextTH"/>
         <w:numPr>
           <w:ilvl w:val="0"/>
-          <w:numId w:val="54"/>
+          <w:numId w:val="15"/>
         </w:numPr>
         <w:spacing w:after="0"/>
         <w:ind w:left="426" w:hanging="284"/>
@@ -8860,7 +8907,7 @@
         <w:pStyle w:val="FlietextTH"/>
         <w:numPr>
           <w:ilvl w:val="0"/>
-          <w:numId w:val="54"/>
+          <w:numId w:val="15"/>
         </w:numPr>
         <w:spacing w:after="0"/>
         <w:ind w:left="426" w:hanging="284"/>
@@ -8890,7 +8937,7 @@
         <w:pStyle w:val="FlietextTH"/>
         <w:numPr>
           <w:ilvl w:val="1"/>
-          <w:numId w:val="54"/>
+          <w:numId w:val="15"/>
         </w:numPr>
         <w:spacing w:after="0"/>
         <w:ind w:left="851" w:hanging="284"/>
@@ -8910,7 +8957,7 @@
         <w:pStyle w:val="FlietextTH"/>
         <w:numPr>
           <w:ilvl w:val="1"/>
-          <w:numId w:val="54"/>
+          <w:numId w:val="15"/>
         </w:numPr>
         <w:spacing w:after="0"/>
         <w:ind w:left="851" w:hanging="284"/>
@@ -8930,7 +8977,7 @@
         <w:pStyle w:val="FlietextTH"/>
         <w:numPr>
           <w:ilvl w:val="1"/>
-          <w:numId w:val="54"/>
+          <w:numId w:val="15"/>
         </w:numPr>
         <w:spacing w:after="0"/>
         <w:ind w:left="851" w:hanging="284"/>
@@ -8950,7 +8997,7 @@
         <w:pStyle w:val="FlietextTH"/>
         <w:numPr>
           <w:ilvl w:val="0"/>
-          <w:numId w:val="54"/>
+          <w:numId w:val="15"/>
         </w:numPr>
         <w:spacing w:after="0"/>
         <w:ind w:left="426" w:hanging="284"/>
@@ -17646,6 +17693,7 @@
           <w:rStyle w:val="THRot"/>
           <w:color w:val="000000" w:themeColor="text1"/>
         </w:rPr>
+        <w:lastRenderedPageBreak/>
         <w:t>Anlage 1</w:t>
       </w:r>
       <w:r>
@@ -17719,7 +17767,7 @@
         <w:pStyle w:val="FlietextTH"/>
         <w:numPr>
           <w:ilvl w:val="0"/>
-          <w:numId w:val="54"/>
+          <w:numId w:val="15"/>
         </w:numPr>
         <w:spacing w:after="0"/>
         <w:ind w:left="426" w:hanging="284"/>
@@ -17733,7 +17781,7 @@
         <w:pStyle w:val="FlietextTH"/>
         <w:numPr>
           <w:ilvl w:val="0"/>
-          <w:numId w:val="54"/>
+          <w:numId w:val="15"/>
         </w:numPr>
         <w:spacing w:after="0"/>
         <w:ind w:left="426" w:hanging="284"/>
@@ -17750,7 +17798,7 @@
         <w:pStyle w:val="FlietextTH"/>
         <w:numPr>
           <w:ilvl w:val="1"/>
-          <w:numId w:val="54"/>
+          <w:numId w:val="15"/>
         </w:numPr>
         <w:spacing w:after="0"/>
         <w:ind w:left="851" w:hanging="284"/>
@@ -17770,7 +17818,7 @@
         <w:pStyle w:val="FlietextTH"/>
         <w:numPr>
           <w:ilvl w:val="1"/>
-          <w:numId w:val="54"/>
+          <w:numId w:val="15"/>
         </w:numPr>
         <w:spacing w:after="0"/>
         <w:ind w:left="851" w:hanging="284"/>
@@ -17796,7 +17844,7 @@
         <w:pStyle w:val="FlietextTH"/>
         <w:numPr>
           <w:ilvl w:val="0"/>
-          <w:numId w:val="54"/>
+          <w:numId w:val="15"/>
         </w:numPr>
         <w:spacing w:after="0"/>
         <w:ind w:left="426" w:hanging="284"/>
@@ -17833,7 +17881,7 @@
         <w:pStyle w:val="FlietextTH"/>
         <w:numPr>
           <w:ilvl w:val="0"/>
-          <w:numId w:val="54"/>
+          <w:numId w:val="15"/>
         </w:numPr>
         <w:spacing w:after="0"/>
         <w:ind w:left="426" w:hanging="284"/>
@@ -17859,7 +17907,7 @@
         <w:pStyle w:val="FlietextTH"/>
         <w:numPr>
           <w:ilvl w:val="1"/>
-          <w:numId w:val="54"/>
+          <w:numId w:val="15"/>
         </w:numPr>
         <w:spacing w:after="0"/>
         <w:ind w:left="851" w:hanging="284"/>
@@ -17879,7 +17927,7 @@
         <w:pStyle w:val="FlietextTH"/>
         <w:numPr>
           <w:ilvl w:val="1"/>
-          <w:numId w:val="54"/>
+          <w:numId w:val="15"/>
         </w:numPr>
         <w:spacing w:after="0"/>
         <w:ind w:left="851" w:hanging="284"/>
@@ -17899,7 +17947,7 @@
         <w:pStyle w:val="FlietextTH"/>
         <w:numPr>
           <w:ilvl w:val="1"/>
-          <w:numId w:val="54"/>
+          <w:numId w:val="15"/>
         </w:numPr>
         <w:spacing w:after="0"/>
         <w:ind w:left="851" w:hanging="284"/>
@@ -17919,7 +17967,7 @@
         <w:pStyle w:val="FlietextTH"/>
         <w:numPr>
           <w:ilvl w:val="0"/>
-          <w:numId w:val="54"/>
+          <w:numId w:val="15"/>
         </w:numPr>
         <w:spacing w:after="0"/>
         <w:ind w:left="426" w:hanging="284"/>
@@ -27516,119 +27564,6 @@
 <file path=word/numbering.xml><?xml version="1.0" encoding="utf-8"?>
 <w:numbering xmlns:wpc="http://schemas.microsoft.com/office/word/2010/wordprocessingCanvas" xmlns:cx="http://schemas.microsoft.com/office/drawing/2014/chartex" xmlns:cx1="http://schemas.microsoft.com/office/drawing/2015/9/8/chartex" xmlns:cx2="http://schemas.microsoft.com/office/drawing/2015/10/21/chartex" xmlns:cx3="http://schemas.microsoft.com/office/drawing/2016/5/9/chartex" xmlns:cx4="http://schemas.microsoft.com/office/drawing/2016/5/10/chartex" xmlns:cx5="http://schemas.microsoft.com/office/drawing/2016/5/11/chartex" xmlns:cx6="http://schemas.microsoft.com/office/drawing/2016/5/12/chartex" xmlns:cx7="http://schemas.microsoft.com/office/drawing/2016/5/13/chartex" xmlns:cx8="http://schemas.microsoft.com/office/drawing/2016/5/14/chartex" xmlns:mc="http://schemas.openxmlformats.org/markup-compatibility/2006" xmlns:aink="http://schemas.microsoft.com/office/drawing/2016/ink" xmlns:am3d="http://schemas.microsoft.com/office/drawing/2017/model3d" xmlns:o="urn:schemas-microsoft-com:office:office" xmlns:oel="http://schemas.microsoft.com/office/2019/extlst" xmlns:r="http://schemas.openxmlformats.org/officeDocument/2006/relationships" xmlns:m="http://schemas.openxmlformats.org/officeDocument/2006/math" xmlns:v="urn:schemas-microsoft-com:vml" xmlns:wp14="http://schemas.microsoft.com/office/word/2010/wordprocessingDrawing" xmlns:wp="http://schemas.openxmlformats.org/drawingml/2006/wordprocessingDrawing" xmlns:w10="urn:schemas-microsoft-com:office:word" xmlns:w="http://schemas.openxmlformats.org/wordprocessingml/2006/main" xmlns:w14="http://schemas.microsoft.com/office/word/2010/wordml" xmlns:w15="http://schemas.microsoft.com/office/word/2012/wordml" xmlns:w16cex="http://schemas.microsoft.com/office/word/2018/wordml/cex" xmlns:w16cid="http://schemas.microsoft.com/office/word/2016/wordml/cid" xmlns:w16="http://schemas.microsoft.com/office/word/2018/wordml" xmlns:w16sdtdh="http://schemas.microsoft.com/office/word/2020/wordml/sdtdatahash" xmlns:w16se="http://schemas.microsoft.com/office/word/2015/wordml/symex" xmlns:wpg="http://schemas.microsoft.com/office/word/2010/wordprocessingGroup" xmlns:wpi="http://schemas.microsoft.com/office/word/2010/wordprocessingInk" xmlns:wne="http://schemas.microsoft.com/office/word/2006/wordml" xmlns:wps="http://schemas.microsoft.com/office/word/2010/wordprocessingShape" mc:Ignorable="w14 w15 w16se w16cid w16 w16cex w16sdtdh wp14">
   <w:abstractNum w:abstractNumId="0" w15:restartNumberingAfterBreak="0">
-    <w:nsid w:val="08CB718A"/>
-    <w:multiLevelType w:val="hybridMultilevel"/>
-    <w:tmpl w:val="FFFFFFFF"/>
-    <w:lvl w:ilvl="0" w:tplc="E1B45372">
-      <w:start w:val="1"/>
-      <w:numFmt w:val="bullet"/>
-      <w:lvlText w:val=""/>
-      <w:lvlJc w:val="left"/>
-      <w:pPr>
-        <w:ind w:left="720" w:hanging="360"/>
-      </w:pPr>
-      <w:rPr>
-        <w:rFonts w:ascii="Symbol" w:hAnsi="Symbol" w:hint="default"/>
-      </w:rPr>
-    </w:lvl>
-    <w:lvl w:ilvl="1" w:tplc="9A542270">
-      <w:start w:val="1"/>
-      <w:numFmt w:val="bullet"/>
-      <w:lvlText w:val="o"/>
-      <w:lvlJc w:val="left"/>
-      <w:pPr>
-        <w:ind w:left="1440" w:hanging="360"/>
-      </w:pPr>
-      <w:rPr>
-        <w:rFonts w:ascii="Courier New" w:hAnsi="Courier New" w:hint="default"/>
-      </w:rPr>
-    </w:lvl>
-    <w:lvl w:ilvl="2" w:tplc="A14C5532">
-      <w:start w:val="1"/>
-      <w:numFmt w:val="bullet"/>
-      <w:lvlText w:val=""/>
-      <w:lvlJc w:val="left"/>
-      <w:pPr>
-        <w:ind w:left="2160" w:hanging="360"/>
-      </w:pPr>
-      <w:rPr>
-        <w:rFonts w:ascii="Wingdings" w:hAnsi="Wingdings" w:hint="default"/>
-      </w:rPr>
-    </w:lvl>
-    <w:lvl w:ilvl="3" w:tplc="F4BECC4A">
-      <w:start w:val="1"/>
-      <w:numFmt w:val="bullet"/>
-      <w:lvlText w:val=""/>
-      <w:lvlJc w:val="left"/>
-      <w:pPr>
-        <w:ind w:left="2880" w:hanging="360"/>
-      </w:pPr>
-      <w:rPr>
-        <w:rFonts w:ascii="Symbol" w:hAnsi="Symbol" w:hint="default"/>
-      </w:rPr>
-    </w:lvl>
-    <w:lvl w:ilvl="4" w:tplc="C8C00D1E">
-      <w:start w:val="1"/>
-      <w:numFmt w:val="bullet"/>
-      <w:lvlText w:val="o"/>
-      <w:lvlJc w:val="left"/>
-      <w:pPr>
-        <w:ind w:left="3600" w:hanging="360"/>
-      </w:pPr>
-      <w:rPr>
-        <w:rFonts w:ascii="Courier New" w:hAnsi="Courier New" w:hint="default"/>
-      </w:rPr>
-    </w:lvl>
-    <w:lvl w:ilvl="5" w:tplc="93EAED52">
-      <w:start w:val="1"/>
-      <w:numFmt w:val="bullet"/>
-      <w:lvlText w:val=""/>
-      <w:lvlJc w:val="left"/>
-      <w:pPr>
-        <w:ind w:left="4320" w:hanging="360"/>
-      </w:pPr>
-      <w:rPr>
-        <w:rFonts w:ascii="Wingdings" w:hAnsi="Wingdings" w:hint="default"/>
-      </w:rPr>
-    </w:lvl>
-    <w:lvl w:ilvl="6" w:tplc="F3D6FB4C">
-      <w:start w:val="1"/>
-      <w:numFmt w:val="bullet"/>
-      <w:lvlText w:val=""/>
-      <w:lvlJc w:val="left"/>
-      <w:pPr>
-        <w:ind w:left="5040" w:hanging="360"/>
-      </w:pPr>
-      <w:rPr>
-        <w:rFonts w:ascii="Symbol" w:hAnsi="Symbol" w:hint="default"/>
-      </w:rPr>
-    </w:lvl>
-    <w:lvl w:ilvl="7" w:tplc="578CFC84">
-      <w:start w:val="1"/>
-      <w:numFmt w:val="bullet"/>
-      <w:lvlText w:val="o"/>
-      <w:lvlJc w:val="left"/>
-      <w:pPr>
-        <w:ind w:left="5760" w:hanging="360"/>
-      </w:pPr>
-      <w:rPr>
-        <w:rFonts w:ascii="Courier New" w:hAnsi="Courier New" w:hint="default"/>
-      </w:rPr>
-    </w:lvl>
-    <w:lvl w:ilvl="8" w:tplc="E228A0B8">
-      <w:start w:val="1"/>
-      <w:numFmt w:val="bullet"/>
-      <w:lvlText w:val=""/>
-      <w:lvlJc w:val="left"/>
-      <w:pPr>
-        <w:ind w:left="6480" w:hanging="360"/>
-      </w:pPr>
-      <w:rPr>
-        <w:rFonts w:ascii="Wingdings" w:hAnsi="Wingdings" w:hint="default"/>
-      </w:rPr>
-    </w:lvl>
-  </w:abstractNum>
-  <w:abstractNum w:abstractNumId="1" w15:restartNumberingAfterBreak="0">
     <w:nsid w:val="2A5119B4"/>
     <w:multiLevelType w:val="multilevel"/>
     <w:tmpl w:val="77440A1A"/>
@@ -27750,7 +27685,7 @@
       </w:rPr>
     </w:lvl>
   </w:abstractNum>
-  <w:abstractNum w:abstractNumId="2" w15:restartNumberingAfterBreak="0">
+  <w:abstractNum w:abstractNumId="1" w15:restartNumberingAfterBreak="0">
     <w:nsid w:val="303C2ABB"/>
     <w:multiLevelType w:val="multilevel"/>
     <w:tmpl w:val="B4DE38D6"/>
@@ -27842,7 +27777,7 @@
       </w:pPr>
     </w:lvl>
   </w:abstractNum>
-  <w:abstractNum w:abstractNumId="3" w15:restartNumberingAfterBreak="0">
+  <w:abstractNum w:abstractNumId="2" w15:restartNumberingAfterBreak="0">
     <w:nsid w:val="32D01F74"/>
     <w:multiLevelType w:val="multilevel"/>
     <w:tmpl w:val="A126DDA6"/>
@@ -27973,7 +27908,7 @@
       </w:rPr>
     </w:lvl>
   </w:abstractNum>
-  <w:abstractNum w:abstractNumId="4" w15:restartNumberingAfterBreak="0">
+  <w:abstractNum w:abstractNumId="3" w15:restartNumberingAfterBreak="0">
     <w:nsid w:val="37D0571F"/>
     <w:multiLevelType w:val="multilevel"/>
     <w:tmpl w:val="62EC777A"/>
@@ -28113,7 +28048,7 @@
       </w:rPr>
     </w:lvl>
   </w:abstractNum>
-  <w:abstractNum w:abstractNumId="5" w15:restartNumberingAfterBreak="0">
+  <w:abstractNum w:abstractNumId="4" w15:restartNumberingAfterBreak="0">
     <w:nsid w:val="411210AC"/>
     <w:multiLevelType w:val="multilevel"/>
     <w:tmpl w:val="1C72BE18"/>
@@ -28239,96 +28174,7 @@
       </w:rPr>
     </w:lvl>
   </w:abstractNum>
-  <w:abstractNum w:abstractNumId="6" w15:restartNumberingAfterBreak="0">
-    <w:nsid w:val="4B134E59"/>
-    <w:multiLevelType w:val="hybridMultilevel"/>
-    <w:tmpl w:val="DF64BA70"/>
-    <w:lvl w:ilvl="0" w:tplc="0407000F">
-      <w:start w:val="1"/>
-      <w:numFmt w:val="decimal"/>
-      <w:lvlText w:val="%1."/>
-      <w:lvlJc w:val="left"/>
-      <w:pPr>
-        <w:ind w:left="720" w:hanging="360"/>
-      </w:pPr>
-      <w:rPr>
-        <w:rFonts w:hint="default"/>
-      </w:rPr>
-    </w:lvl>
-    <w:lvl w:ilvl="1" w:tplc="04070019" w:tentative="1">
-      <w:start w:val="1"/>
-      <w:numFmt w:val="lowerLetter"/>
-      <w:lvlText w:val="%2."/>
-      <w:lvlJc w:val="left"/>
-      <w:pPr>
-        <w:ind w:left="1440" w:hanging="360"/>
-      </w:pPr>
-    </w:lvl>
-    <w:lvl w:ilvl="2" w:tplc="0407001B" w:tentative="1">
-      <w:start w:val="1"/>
-      <w:numFmt w:val="lowerRoman"/>
-      <w:lvlText w:val="%3."/>
-      <w:lvlJc w:val="right"/>
-      <w:pPr>
-        <w:ind w:left="2160" w:hanging="180"/>
-      </w:pPr>
-    </w:lvl>
-    <w:lvl w:ilvl="3" w:tplc="0407000F" w:tentative="1">
-      <w:start w:val="1"/>
-      <w:numFmt w:val="decimal"/>
-      <w:lvlText w:val="%4."/>
-      <w:lvlJc w:val="left"/>
-      <w:pPr>
-        <w:ind w:left="2880" w:hanging="360"/>
-      </w:pPr>
-    </w:lvl>
-    <w:lvl w:ilvl="4" w:tplc="04070019" w:tentative="1">
-      <w:start w:val="1"/>
-      <w:numFmt w:val="lowerLetter"/>
-      <w:lvlText w:val="%5."/>
-      <w:lvlJc w:val="left"/>
-      <w:pPr>
-        <w:ind w:left="3600" w:hanging="360"/>
-      </w:pPr>
-    </w:lvl>
-    <w:lvl w:ilvl="5" w:tplc="0407001B" w:tentative="1">
-      <w:start w:val="1"/>
-      <w:numFmt w:val="lowerRoman"/>
-      <w:lvlText w:val="%6."/>
-      <w:lvlJc w:val="right"/>
-      <w:pPr>
-        <w:ind w:left="4320" w:hanging="180"/>
-      </w:pPr>
-    </w:lvl>
-    <w:lvl w:ilvl="6" w:tplc="0407000F" w:tentative="1">
-      <w:start w:val="1"/>
-      <w:numFmt w:val="decimal"/>
-      <w:lvlText w:val="%7."/>
-      <w:lvlJc w:val="left"/>
-      <w:pPr>
-        <w:ind w:left="5040" w:hanging="360"/>
-      </w:pPr>
-    </w:lvl>
-    <w:lvl w:ilvl="7" w:tplc="04070019" w:tentative="1">
-      <w:start w:val="1"/>
-      <w:numFmt w:val="lowerLetter"/>
-      <w:lvlText w:val="%8."/>
-      <w:lvlJc w:val="left"/>
-      <w:pPr>
-        <w:ind w:left="5760" w:hanging="360"/>
-      </w:pPr>
-    </w:lvl>
-    <w:lvl w:ilvl="8" w:tplc="0407001B" w:tentative="1">
-      <w:start w:val="1"/>
-      <w:numFmt w:val="lowerRoman"/>
-      <w:lvlText w:val="%9."/>
-      <w:lvlJc w:val="right"/>
-      <w:pPr>
-        <w:ind w:left="6480" w:hanging="180"/>
-      </w:pPr>
-    </w:lvl>
-  </w:abstractNum>
-  <w:abstractNum w:abstractNumId="7" w15:restartNumberingAfterBreak="0">
+  <w:abstractNum w:abstractNumId="5" w15:restartNumberingAfterBreak="0">
     <w:nsid w:val="5A54071C"/>
     <w:multiLevelType w:val="hybridMultilevel"/>
     <w:tmpl w:val="E93A1C54"/>
@@ -28441,120 +28287,7 @@
       </w:rPr>
     </w:lvl>
   </w:abstractNum>
-  <w:abstractNum w:abstractNumId="8" w15:restartNumberingAfterBreak="0">
-    <w:nsid w:val="67672D23"/>
-    <w:multiLevelType w:val="hybridMultilevel"/>
-    <w:tmpl w:val="A18E3C26"/>
-    <w:lvl w:ilvl="0" w:tplc="04070001">
-      <w:start w:val="1"/>
-      <w:numFmt w:val="bullet"/>
-      <w:lvlText w:val=""/>
-      <w:lvlJc w:val="left"/>
-      <w:pPr>
-        <w:ind w:left="720" w:hanging="360"/>
-      </w:pPr>
-      <w:rPr>
-        <w:rFonts w:ascii="Symbol" w:hAnsi="Symbol" w:hint="default"/>
-      </w:rPr>
-    </w:lvl>
-    <w:lvl w:ilvl="1" w:tplc="04070003" w:tentative="1">
-      <w:start w:val="1"/>
-      <w:numFmt w:val="bullet"/>
-      <w:lvlText w:val="o"/>
-      <w:lvlJc w:val="left"/>
-      <w:pPr>
-        <w:ind w:left="1440" w:hanging="360"/>
-      </w:pPr>
-      <w:rPr>
-        <w:rFonts w:ascii="Courier New" w:hAnsi="Courier New" w:cs="Courier New" w:hint="default"/>
-      </w:rPr>
-    </w:lvl>
-    <w:lvl w:ilvl="2" w:tplc="04070005" w:tentative="1">
-      <w:start w:val="1"/>
-      <w:numFmt w:val="bullet"/>
-      <w:lvlText w:val=""/>
-      <w:lvlJc w:val="left"/>
-      <w:pPr>
-        <w:ind w:left="2160" w:hanging="360"/>
-      </w:pPr>
-      <w:rPr>
-        <w:rFonts w:ascii="Wingdings" w:hAnsi="Wingdings" w:hint="default"/>
-      </w:rPr>
-    </w:lvl>
-    <w:lvl w:ilvl="3" w:tplc="04070001" w:tentative="1">
-      <w:start w:val="1"/>
-      <w:numFmt w:val="bullet"/>
-      <w:lvlText w:val=""/>
-      <w:lvlJc w:val="left"/>
-      <w:pPr>
-        <w:ind w:left="2880" w:hanging="360"/>
-      </w:pPr>
-      <w:rPr>
-        <w:rFonts w:ascii="Symbol" w:hAnsi="Symbol" w:hint="default"/>
-      </w:rPr>
-    </w:lvl>
-    <w:lvl w:ilvl="4" w:tplc="04070003" w:tentative="1">
-      <w:start w:val="1"/>
-      <w:numFmt w:val="bullet"/>
-      <w:lvlText w:val="o"/>
-      <w:lvlJc w:val="left"/>
-      <w:pPr>
-        <w:ind w:left="3600" w:hanging="360"/>
-      </w:pPr>
-      <w:rPr>
-        <w:rFonts w:ascii="Courier New" w:hAnsi="Courier New" w:cs="Courier New" w:hint="default"/>
-      </w:rPr>
-    </w:lvl>
-    <w:lvl w:ilvl="5" w:tplc="04070005" w:tentative="1">
-      <w:start w:val="1"/>
-      <w:numFmt w:val="bullet"/>
-      <w:lvlText w:val=""/>
-      <w:lvlJc w:val="left"/>
-      <w:pPr>
-        <w:ind w:left="4320" w:hanging="360"/>
-      </w:pPr>
-      <w:rPr>
-        <w:rFonts w:ascii="Wingdings" w:hAnsi="Wingdings" w:hint="default"/>
-      </w:rPr>
-    </w:lvl>
-    <w:lvl w:ilvl="6" w:tplc="04070001" w:tentative="1">
-      <w:start w:val="1"/>
-      <w:numFmt w:val="bullet"/>
-      <w:lvlText w:val=""/>
-      <w:lvlJc w:val="left"/>
-      <w:pPr>
-        <w:ind w:left="5040" w:hanging="360"/>
-      </w:pPr>
-      <w:rPr>
-        <w:rFonts w:ascii="Symbol" w:hAnsi="Symbol" w:hint="default"/>
-      </w:rPr>
-    </w:lvl>
-    <w:lvl w:ilvl="7" w:tplc="04070003" w:tentative="1">
-      <w:start w:val="1"/>
-      <w:numFmt w:val="bullet"/>
-      <w:lvlText w:val="o"/>
-      <w:lvlJc w:val="left"/>
-      <w:pPr>
-        <w:ind w:left="5760" w:hanging="360"/>
-      </w:pPr>
-      <w:rPr>
-        <w:rFonts w:ascii="Courier New" w:hAnsi="Courier New" w:cs="Courier New" w:hint="default"/>
-      </w:rPr>
-    </w:lvl>
-    <w:lvl w:ilvl="8" w:tplc="04070005" w:tentative="1">
-      <w:start w:val="1"/>
-      <w:numFmt w:val="bullet"/>
-      <w:lvlText w:val=""/>
-      <w:lvlJc w:val="left"/>
-      <w:pPr>
-        <w:ind w:left="6480" w:hanging="360"/>
-      </w:pPr>
-      <w:rPr>
-        <w:rFonts w:ascii="Wingdings" w:hAnsi="Wingdings" w:hint="default"/>
-      </w:rPr>
-    </w:lvl>
-  </w:abstractNum>
-  <w:abstractNum w:abstractNumId="9" w15:restartNumberingAfterBreak="0">
+  <w:abstractNum w:abstractNumId="6" w15:restartNumberingAfterBreak="0">
     <w:nsid w:val="7B750FF4"/>
     <w:multiLevelType w:val="hybridMultilevel"/>
     <w:tmpl w:val="CC661126"/>
@@ -28647,29 +28380,23 @@
       </w:pPr>
     </w:lvl>
   </w:abstractNum>
-  <w:num w:numId="1" w16cid:durableId="199246553">
+  <w:num w:numId="1" w16cid:durableId="1258441885">
+    <w:abstractNumId w:val="2"/>
+  </w:num>
+  <w:num w:numId="2" w16cid:durableId="1244341570">
     <w:abstractNumId w:val="0"/>
   </w:num>
-  <w:num w:numId="2" w16cid:durableId="1605310064">
-    <w:abstractNumId w:val="9"/>
-  </w:num>
-  <w:num w:numId="3" w16cid:durableId="1258441885">
-    <w:abstractNumId w:val="3"/>
-  </w:num>
-  <w:num w:numId="4" w16cid:durableId="1244341570">
+  <w:num w:numId="3" w16cid:durableId="1222132467">
     <w:abstractNumId w:val="1"/>
   </w:num>
-  <w:num w:numId="5" w16cid:durableId="1222132467">
-    <w:abstractNumId w:val="2"/>
+  <w:num w:numId="4" w16cid:durableId="1876430271">
+    <w:abstractNumId w:val="4"/>
   </w:num>
-  <w:num w:numId="6" w16cid:durableId="1876430271">
-    <w:abstractNumId w:val="5"/>
+  <w:num w:numId="5" w16cid:durableId="1452238551">
+    <w:abstractNumId w:val="6"/>
   </w:num>
-  <w:num w:numId="7" w16cid:durableId="1452238551">
-    <w:abstractNumId w:val="9"/>
-  </w:num>
-  <w:num w:numId="8" w16cid:durableId="1185825938">
-    <w:abstractNumId w:val="4"/>
+  <w:num w:numId="6" w16cid:durableId="1185825938">
+    <w:abstractNumId w:val="3"/>
     <w:lvlOverride w:ilvl="0">
       <w:startOverride w:val="1"/>
       <w:lvl w:ilvl="0">
@@ -28877,8 +28604,8 @@
       </w:lvl>
     </w:lvlOverride>
   </w:num>
-  <w:num w:numId="9" w16cid:durableId="1056854083">
-    <w:abstractNumId w:val="4"/>
+  <w:num w:numId="7" w16cid:durableId="1007362895">
+    <w:abstractNumId w:val="3"/>
     <w:lvlOverride w:ilvl="0">
       <w:lvl w:ilvl="0">
         <w:start w:val="1"/>
@@ -29032,163 +28759,8 @@
       </w:lvl>
     </w:lvlOverride>
   </w:num>
-  <w:num w:numId="10" w16cid:durableId="1007362895">
-    <w:abstractNumId w:val="4"/>
-    <w:lvlOverride w:ilvl="0">
-      <w:lvl w:ilvl="0">
-        <w:start w:val="1"/>
-        <w:numFmt w:val="lowerLetter"/>
-        <w:pStyle w:val="Aufzhlunga-b-cTH"/>
-        <w:lvlText w:val="%1)"/>
-        <w:lvlJc w:val="left"/>
-        <w:pPr>
-          <w:tabs>
-            <w:tab w:val="num" w:pos="454"/>
-          </w:tabs>
-          <w:ind w:left="454" w:hanging="454"/>
-        </w:pPr>
-        <w:rPr>
-          <w:rFonts w:hint="default"/>
-        </w:rPr>
-      </w:lvl>
-    </w:lvlOverride>
-    <w:lvlOverride w:ilvl="1">
-      <w:lvl w:ilvl="1">
-        <w:start w:val="1"/>
-        <w:numFmt w:val="lowerLetter"/>
-        <w:pStyle w:val="Aufzhlunga-b-cTHeingerckt"/>
-        <w:lvlText w:val="%2)"/>
-        <w:lvlJc w:val="left"/>
-        <w:pPr>
-          <w:tabs>
-            <w:tab w:val="num" w:pos="794"/>
-          </w:tabs>
-          <w:ind w:left="794" w:hanging="340"/>
-        </w:pPr>
-        <w:rPr>
-          <w:rFonts w:ascii="Arial" w:hAnsi="Arial" w:hint="default"/>
-        </w:rPr>
-      </w:lvl>
-    </w:lvlOverride>
-    <w:lvlOverride w:ilvl="2">
-      <w:lvl w:ilvl="2">
-        <w:start w:val="1"/>
-        <w:numFmt w:val="bullet"/>
-        <w:lvlText w:val=""/>
-        <w:lvlJc w:val="left"/>
-        <w:pPr>
-          <w:ind w:left="1134" w:hanging="340"/>
-        </w:pPr>
-        <w:rPr>
-          <w:rFonts w:ascii="Wingdings" w:hAnsi="Wingdings" w:hint="default"/>
-        </w:rPr>
-      </w:lvl>
-    </w:lvlOverride>
-    <w:lvlOverride w:ilvl="3">
-      <w:lvl w:ilvl="3">
-        <w:start w:val="1"/>
-        <w:numFmt w:val="bullet"/>
-        <w:lvlText w:val=""/>
-        <w:lvlJc w:val="left"/>
-        <w:pPr>
-          <w:tabs>
-            <w:tab w:val="num" w:pos="1616"/>
-          </w:tabs>
-          <w:ind w:left="1474" w:hanging="454"/>
-        </w:pPr>
-        <w:rPr>
-          <w:rFonts w:ascii="Symbol" w:hAnsi="Symbol" w:hint="default"/>
-        </w:rPr>
-      </w:lvl>
-    </w:lvlOverride>
-    <w:lvlOverride w:ilvl="4">
-      <w:lvl w:ilvl="4">
-        <w:start w:val="1"/>
-        <w:numFmt w:val="bullet"/>
-        <w:lvlText w:val="o"/>
-        <w:lvlJc w:val="left"/>
-        <w:pPr>
-          <w:tabs>
-            <w:tab w:val="num" w:pos="1956"/>
-          </w:tabs>
-          <w:ind w:left="1814" w:hanging="454"/>
-        </w:pPr>
-        <w:rPr>
-          <w:rFonts w:ascii="Courier New" w:hAnsi="Courier New" w:cs="Courier New" w:hint="default"/>
-        </w:rPr>
-      </w:lvl>
-    </w:lvlOverride>
-    <w:lvlOverride w:ilvl="5">
-      <w:lvl w:ilvl="5">
-        <w:start w:val="1"/>
-        <w:numFmt w:val="bullet"/>
-        <w:lvlText w:val=""/>
-        <w:lvlJc w:val="left"/>
-        <w:pPr>
-          <w:tabs>
-            <w:tab w:val="num" w:pos="2296"/>
-          </w:tabs>
-          <w:ind w:left="2154" w:hanging="454"/>
-        </w:pPr>
-        <w:rPr>
-          <w:rFonts w:ascii="Wingdings" w:hAnsi="Wingdings" w:hint="default"/>
-        </w:rPr>
-      </w:lvl>
-    </w:lvlOverride>
-    <w:lvlOverride w:ilvl="6">
-      <w:lvl w:ilvl="6">
-        <w:start w:val="1"/>
-        <w:numFmt w:val="bullet"/>
-        <w:lvlText w:val=""/>
-        <w:lvlJc w:val="left"/>
-        <w:pPr>
-          <w:tabs>
-            <w:tab w:val="num" w:pos="2636"/>
-          </w:tabs>
-          <w:ind w:left="2494" w:hanging="454"/>
-        </w:pPr>
-        <w:rPr>
-          <w:rFonts w:ascii="Symbol" w:hAnsi="Symbol" w:hint="default"/>
-        </w:rPr>
-      </w:lvl>
-    </w:lvlOverride>
-    <w:lvlOverride w:ilvl="7">
-      <w:lvl w:ilvl="7">
-        <w:start w:val="1"/>
-        <w:numFmt w:val="bullet"/>
-        <w:lvlText w:val="o"/>
-        <w:lvlJc w:val="left"/>
-        <w:pPr>
-          <w:tabs>
-            <w:tab w:val="num" w:pos="2976"/>
-          </w:tabs>
-          <w:ind w:left="2834" w:hanging="454"/>
-        </w:pPr>
-        <w:rPr>
-          <w:rFonts w:ascii="Courier New" w:hAnsi="Courier New" w:cs="Courier New" w:hint="default"/>
-        </w:rPr>
-      </w:lvl>
-    </w:lvlOverride>
-    <w:lvlOverride w:ilvl="8">
-      <w:lvl w:ilvl="8">
-        <w:start w:val="1"/>
-        <w:numFmt w:val="bullet"/>
-        <w:lvlText w:val=""/>
-        <w:lvlJc w:val="left"/>
-        <w:pPr>
-          <w:tabs>
-            <w:tab w:val="num" w:pos="3316"/>
-          </w:tabs>
-          <w:ind w:left="3174" w:hanging="454"/>
-        </w:pPr>
-        <w:rPr>
-          <w:rFonts w:ascii="Wingdings" w:hAnsi="Wingdings" w:hint="default"/>
-        </w:rPr>
-      </w:lvl>
-    </w:lvlOverride>
-  </w:num>
-  <w:num w:numId="11" w16cid:durableId="1904901015">
-    <w:abstractNumId w:val="4"/>
+  <w:num w:numId="8" w16cid:durableId="1904901015">
+    <w:abstractNumId w:val="3"/>
     <w:lvlOverride w:ilvl="0">
       <w:startOverride w:val="1"/>
     </w:lvlOverride>
@@ -29217,98 +28789,14 @@
       <w:startOverride w:val="1"/>
     </w:lvlOverride>
   </w:num>
-  <w:num w:numId="12" w16cid:durableId="962542814">
-    <w:abstractNumId w:val="4"/>
-  </w:num>
-  <w:num w:numId="13" w16cid:durableId="1612123364">
-    <w:abstractNumId w:val="9"/>
-  </w:num>
-  <w:num w:numId="14" w16cid:durableId="1423919384">
-    <w:abstractNumId w:val="9"/>
-  </w:num>
-  <w:num w:numId="15" w16cid:durableId="1162047661">
-    <w:abstractNumId w:val="9"/>
-  </w:num>
-  <w:num w:numId="16" w16cid:durableId="1622104741">
-    <w:abstractNumId w:val="9"/>
-  </w:num>
-  <w:num w:numId="17" w16cid:durableId="1606811752">
-    <w:abstractNumId w:val="9"/>
-  </w:num>
-  <w:num w:numId="18" w16cid:durableId="2065137376">
-    <w:abstractNumId w:val="9"/>
-  </w:num>
-  <w:num w:numId="19" w16cid:durableId="2008360766">
-    <w:abstractNumId w:val="9"/>
-  </w:num>
-  <w:num w:numId="20" w16cid:durableId="301934556">
-    <w:abstractNumId w:val="9"/>
-  </w:num>
-  <w:num w:numId="21" w16cid:durableId="2114938960">
-    <w:abstractNumId w:val="9"/>
-  </w:num>
-  <w:num w:numId="22" w16cid:durableId="1234120729">
-    <w:abstractNumId w:val="9"/>
-  </w:num>
-  <w:num w:numId="23" w16cid:durableId="664481940">
-    <w:abstractNumId w:val="5"/>
-  </w:num>
-  <w:num w:numId="24" w16cid:durableId="1726945671">
+  <w:num w:numId="9" w16cid:durableId="962542814">
     <w:abstractNumId w:val="3"/>
   </w:num>
-  <w:num w:numId="25" w16cid:durableId="1430079870">
-    <w:abstractNumId w:val="9"/>
+  <w:num w:numId="10" w16cid:durableId="1726945671">
+    <w:abstractNumId w:val="2"/>
   </w:num>
-  <w:num w:numId="26" w16cid:durableId="111367780">
-    <w:abstractNumId w:val="9"/>
-  </w:num>
-  <w:num w:numId="27" w16cid:durableId="1175537740">
-    <w:abstractNumId w:val="9"/>
-  </w:num>
-  <w:num w:numId="28" w16cid:durableId="60102397">
-    <w:abstractNumId w:val="9"/>
-  </w:num>
-  <w:num w:numId="29" w16cid:durableId="399795329">
-    <w:abstractNumId w:val="9"/>
-  </w:num>
-  <w:num w:numId="30" w16cid:durableId="790830056">
-    <w:abstractNumId w:val="9"/>
-  </w:num>
-  <w:num w:numId="31" w16cid:durableId="2056155040">
-    <w:abstractNumId w:val="9"/>
-  </w:num>
-  <w:num w:numId="32" w16cid:durableId="1313214609">
-    <w:abstractNumId w:val="9"/>
-  </w:num>
-  <w:num w:numId="33" w16cid:durableId="1116559025">
-    <w:abstractNumId w:val="9"/>
-  </w:num>
-  <w:num w:numId="34" w16cid:durableId="1782141716">
-    <w:abstractNumId w:val="9"/>
-  </w:num>
-  <w:num w:numId="35" w16cid:durableId="1140879122">
-    <w:abstractNumId w:val="9"/>
-  </w:num>
-  <w:num w:numId="36" w16cid:durableId="1336035665">
-    <w:abstractNumId w:val="9"/>
-  </w:num>
-  <w:num w:numId="37" w16cid:durableId="536429080">
-    <w:abstractNumId w:val="9"/>
-  </w:num>
-  <w:num w:numId="38" w16cid:durableId="1762138162">
-    <w:abstractNumId w:val="9"/>
-  </w:num>
-  <w:num w:numId="39" w16cid:durableId="336541986">
-    <w:abstractNumId w:val="9"/>
-  </w:num>
-  <w:num w:numId="40" w16cid:durableId="477306258">
-    <w:abstractNumId w:val="9"/>
-  </w:num>
-  <w:num w:numId="41" w16cid:durableId="641925482">
-    <w:abstractNumId w:val="9"/>
-  </w:num>
-  <w:num w:numId="42" w16cid:durableId="1917520601">
-    <w:abstractNumId w:val="4"/>
+  <w:num w:numId="11" w16cid:durableId="1917520601">
+    <w:abstractNumId w:val="3"/>
     <w:lvlOverride w:ilvl="0">
       <w:startOverride w:val="1"/>
       <w:lvl w:ilvl="0">
@@ -29471,14 +28959,8 @@
       </w:lvl>
     </w:lvlOverride>
   </w:num>
-  <w:num w:numId="43" w16cid:durableId="2069526402">
-    <w:abstractNumId w:val="9"/>
-  </w:num>
-  <w:num w:numId="44" w16cid:durableId="1571697046">
-    <w:abstractNumId w:val="9"/>
-  </w:num>
-  <w:num w:numId="45" w16cid:durableId="2008709840">
-    <w:abstractNumId w:val="4"/>
+  <w:num w:numId="12" w16cid:durableId="2008709840">
+    <w:abstractNumId w:val="3"/>
     <w:lvlOverride w:ilvl="0">
       <w:startOverride w:val="1"/>
       <w:lvl w:ilvl="0">
@@ -29641,8 +29123,8 @@
       </w:lvl>
     </w:lvlOverride>
   </w:num>
-  <w:num w:numId="46" w16cid:durableId="102070916">
-    <w:abstractNumId w:val="4"/>
+  <w:num w:numId="13" w16cid:durableId="102070916">
+    <w:abstractNumId w:val="3"/>
     <w:lvlOverride w:ilvl="0">
       <w:startOverride w:val="1"/>
       <w:lvl w:ilvl="0">
@@ -29805,17 +29287,8 @@
       </w:lvl>
     </w:lvlOverride>
   </w:num>
-  <w:num w:numId="47" w16cid:durableId="456458985">
-    <w:abstractNumId w:val="9"/>
-  </w:num>
-  <w:num w:numId="48" w16cid:durableId="1423061857">
-    <w:abstractNumId w:val="9"/>
-  </w:num>
-  <w:num w:numId="49" w16cid:durableId="1804883958">
-    <w:abstractNumId w:val="9"/>
-  </w:num>
-  <w:num w:numId="50" w16cid:durableId="509760266">
-    <w:abstractNumId w:val="5"/>
+  <w:num w:numId="14" w16cid:durableId="509760266">
+    <w:abstractNumId w:val="4"/>
     <w:lvlOverride w:ilvl="0">
       <w:lvl w:ilvl="0">
         <w:start w:val="1"/>
@@ -29853,366 +29326,190 @@
       </w:lvl>
     </w:lvlOverride>
   </w:num>
-  <w:num w:numId="51" w16cid:durableId="541984047">
-    <w:abstractNumId w:val="4"/>
-    <w:lvlOverride w:ilvl="0">
-      <w:startOverride w:val="1"/>
-      <w:lvl w:ilvl="0">
-        <w:start w:val="1"/>
-        <w:numFmt w:val="lowerLetter"/>
-        <w:pStyle w:val="Aufzhlunga-b-cTH"/>
-        <w:lvlText w:val="%1)"/>
-        <w:lvlJc w:val="left"/>
-        <w:pPr>
-          <w:tabs>
-            <w:tab w:val="num" w:pos="454"/>
-          </w:tabs>
-          <w:ind w:left="454" w:hanging="454"/>
-        </w:pPr>
-        <w:rPr>
-          <w:rFonts w:hint="default"/>
-        </w:rPr>
-      </w:lvl>
-    </w:lvlOverride>
-    <w:lvlOverride w:ilvl="1">
-      <w:startOverride w:val="1"/>
-      <w:lvl w:ilvl="1">
-        <w:start w:val="1"/>
-        <w:numFmt w:val="lowerLetter"/>
-        <w:pStyle w:val="Aufzhlunga-b-cTHeingerckt"/>
-        <w:lvlText w:val="%2)"/>
-        <w:lvlJc w:val="left"/>
-        <w:pPr>
-          <w:tabs>
-            <w:tab w:val="num" w:pos="794"/>
-          </w:tabs>
-          <w:ind w:left="794" w:hanging="340"/>
-        </w:pPr>
-        <w:rPr>
-          <w:rFonts w:ascii="Arial" w:hAnsi="Arial" w:hint="default"/>
-        </w:rPr>
-      </w:lvl>
-    </w:lvlOverride>
-    <w:lvlOverride w:ilvl="2">
-      <w:startOverride w:val="1"/>
-      <w:lvl w:ilvl="2">
-        <w:start w:val="1"/>
-        <w:numFmt w:val="bullet"/>
-        <w:lvlText w:val=""/>
-        <w:lvlJc w:val="left"/>
-        <w:pPr>
-          <w:ind w:left="1134" w:hanging="340"/>
-        </w:pPr>
-        <w:rPr>
-          <w:rFonts w:ascii="Wingdings" w:hAnsi="Wingdings" w:hint="default"/>
-        </w:rPr>
-      </w:lvl>
-    </w:lvlOverride>
-    <w:lvlOverride w:ilvl="3">
-      <w:startOverride w:val="1"/>
-      <w:lvl w:ilvl="3">
-        <w:start w:val="1"/>
-        <w:numFmt w:val="bullet"/>
-        <w:lvlText w:val=""/>
-        <w:lvlJc w:val="left"/>
-        <w:pPr>
-          <w:tabs>
-            <w:tab w:val="num" w:pos="1616"/>
-          </w:tabs>
-          <w:ind w:left="1474" w:hanging="454"/>
-        </w:pPr>
-        <w:rPr>
-          <w:rFonts w:ascii="Symbol" w:hAnsi="Symbol" w:hint="default"/>
-        </w:rPr>
-      </w:lvl>
-    </w:lvlOverride>
-    <w:lvlOverride w:ilvl="4">
-      <w:startOverride w:val="1"/>
-      <w:lvl w:ilvl="4">
-        <w:start w:val="1"/>
-        <w:numFmt w:val="bullet"/>
-        <w:lvlText w:val="o"/>
-        <w:lvlJc w:val="left"/>
-        <w:pPr>
-          <w:tabs>
-            <w:tab w:val="num" w:pos="1956"/>
-          </w:tabs>
-          <w:ind w:left="1814" w:hanging="454"/>
-        </w:pPr>
-        <w:rPr>
-          <w:rFonts w:ascii="Courier New" w:hAnsi="Courier New" w:cs="Courier New" w:hint="default"/>
-        </w:rPr>
-      </w:lvl>
-    </w:lvlOverride>
-    <w:lvlOverride w:ilvl="5">
-      <w:startOverride w:val="1"/>
-      <w:lvl w:ilvl="5">
-        <w:start w:val="1"/>
-        <w:numFmt w:val="bullet"/>
-        <w:lvlText w:val=""/>
-        <w:lvlJc w:val="left"/>
-        <w:pPr>
-          <w:tabs>
-            <w:tab w:val="num" w:pos="2296"/>
-          </w:tabs>
-          <w:ind w:left="2154" w:hanging="454"/>
-        </w:pPr>
-        <w:rPr>
-          <w:rFonts w:ascii="Wingdings" w:hAnsi="Wingdings" w:hint="default"/>
-        </w:rPr>
-      </w:lvl>
-    </w:lvlOverride>
-    <w:lvlOverride w:ilvl="6">
-      <w:startOverride w:val="1"/>
-      <w:lvl w:ilvl="6">
-        <w:start w:val="1"/>
-        <w:numFmt w:val="bullet"/>
-        <w:lvlText w:val=""/>
-        <w:lvlJc w:val="left"/>
-        <w:pPr>
-          <w:tabs>
-            <w:tab w:val="num" w:pos="2636"/>
-          </w:tabs>
-          <w:ind w:left="2494" w:hanging="454"/>
-        </w:pPr>
-        <w:rPr>
-          <w:rFonts w:ascii="Symbol" w:hAnsi="Symbol" w:hint="default"/>
-        </w:rPr>
-      </w:lvl>
-    </w:lvlOverride>
-    <w:lvlOverride w:ilvl="7">
-      <w:startOverride w:val="1"/>
-      <w:lvl w:ilvl="7">
-        <w:start w:val="1"/>
-        <w:numFmt w:val="bullet"/>
-        <w:lvlText w:val="o"/>
-        <w:lvlJc w:val="left"/>
-        <w:pPr>
-          <w:tabs>
-            <w:tab w:val="num" w:pos="2976"/>
-          </w:tabs>
-          <w:ind w:left="2834" w:hanging="454"/>
-        </w:pPr>
-        <w:rPr>
-          <w:rFonts w:ascii="Courier New" w:hAnsi="Courier New" w:cs="Courier New" w:hint="default"/>
-        </w:rPr>
-      </w:lvl>
-    </w:lvlOverride>
-    <w:lvlOverride w:ilvl="8">
-      <w:startOverride w:val="1"/>
-      <w:lvl w:ilvl="8">
-        <w:start w:val="1"/>
-        <w:numFmt w:val="bullet"/>
-        <w:lvlText w:val=""/>
-        <w:lvlJc w:val="left"/>
-        <w:pPr>
-          <w:tabs>
-            <w:tab w:val="num" w:pos="3316"/>
-          </w:tabs>
-          <w:ind w:left="3174" w:hanging="454"/>
-        </w:pPr>
-        <w:rPr>
-          <w:rFonts w:ascii="Wingdings" w:hAnsi="Wingdings" w:hint="default"/>
-        </w:rPr>
-      </w:lvl>
-    </w:lvlOverride>
+  <w:num w:numId="15" w16cid:durableId="152961996">
+    <w:abstractNumId w:val="5"/>
   </w:num>
-  <w:num w:numId="52" w16cid:durableId="1907568598">
-    <w:abstractNumId w:val="9"/>
-  </w:num>
-  <w:num w:numId="53" w16cid:durableId="1328292430">
+  <w:num w:numId="16" w16cid:durableId="33241201">
     <w:abstractNumId w:val="6"/>
-  </w:num>
-  <w:num w:numId="54" w16cid:durableId="152961996">
-    <w:abstractNumId w:val="7"/>
-  </w:num>
-  <w:num w:numId="55" w16cid:durableId="1661350863">
-    <w:abstractNumId w:val="9"/>
-  </w:num>
-  <w:num w:numId="56" w16cid:durableId="723020836">
-    <w:abstractNumId w:val="8"/>
-  </w:num>
-  <w:num w:numId="57" w16cid:durableId="33241201">
-    <w:abstractNumId w:val="9"/>
     <w:lvlOverride w:ilvl="0">
       <w:startOverride w:val="1"/>
     </w:lvlOverride>
   </w:num>
-  <w:num w:numId="58" w16cid:durableId="2024237779">
-    <w:abstractNumId w:val="9"/>
+  <w:num w:numId="17" w16cid:durableId="2024237779">
+    <w:abstractNumId w:val="6"/>
     <w:lvlOverride w:ilvl="0">
       <w:startOverride w:val="1"/>
     </w:lvlOverride>
   </w:num>
-  <w:num w:numId="59" w16cid:durableId="1575581233">
-    <w:abstractNumId w:val="9"/>
+  <w:num w:numId="18" w16cid:durableId="1575581233">
+    <w:abstractNumId w:val="6"/>
     <w:lvlOverride w:ilvl="0">
       <w:startOverride w:val="1"/>
     </w:lvlOverride>
   </w:num>
-  <w:num w:numId="60" w16cid:durableId="1174108597">
-    <w:abstractNumId w:val="9"/>
+  <w:num w:numId="19" w16cid:durableId="1174108597">
+    <w:abstractNumId w:val="6"/>
     <w:lvlOverride w:ilvl="0">
       <w:startOverride w:val="1"/>
     </w:lvlOverride>
   </w:num>
-  <w:num w:numId="61" w16cid:durableId="1736196455">
-    <w:abstractNumId w:val="9"/>
+  <w:num w:numId="20" w16cid:durableId="1736196455">
+    <w:abstractNumId w:val="6"/>
     <w:lvlOverride w:ilvl="0">
       <w:startOverride w:val="1"/>
     </w:lvlOverride>
   </w:num>
-  <w:num w:numId="62" w16cid:durableId="982123137">
-    <w:abstractNumId w:val="9"/>
+  <w:num w:numId="21" w16cid:durableId="982123137">
+    <w:abstractNumId w:val="6"/>
     <w:lvlOverride w:ilvl="0">
       <w:startOverride w:val="1"/>
     </w:lvlOverride>
   </w:num>
-  <w:num w:numId="63" w16cid:durableId="1924991593">
-    <w:abstractNumId w:val="9"/>
+  <w:num w:numId="22" w16cid:durableId="1924991593">
+    <w:abstractNumId w:val="6"/>
     <w:lvlOverride w:ilvl="0">
       <w:startOverride w:val="1"/>
     </w:lvlOverride>
   </w:num>
-  <w:num w:numId="64" w16cid:durableId="1824194677">
-    <w:abstractNumId w:val="9"/>
+  <w:num w:numId="23" w16cid:durableId="1824194677">
+    <w:abstractNumId w:val="6"/>
     <w:lvlOverride w:ilvl="0">
       <w:startOverride w:val="1"/>
     </w:lvlOverride>
   </w:num>
-  <w:num w:numId="65" w16cid:durableId="1380544079">
-    <w:abstractNumId w:val="9"/>
+  <w:num w:numId="24" w16cid:durableId="1380544079">
+    <w:abstractNumId w:val="6"/>
     <w:lvlOverride w:ilvl="0">
       <w:startOverride w:val="1"/>
     </w:lvlOverride>
   </w:num>
-  <w:num w:numId="66" w16cid:durableId="1501389554">
-    <w:abstractNumId w:val="9"/>
+  <w:num w:numId="25" w16cid:durableId="1501389554">
+    <w:abstractNumId w:val="6"/>
     <w:lvlOverride w:ilvl="0">
       <w:startOverride w:val="1"/>
     </w:lvlOverride>
   </w:num>
-  <w:num w:numId="67" w16cid:durableId="1145665152">
-    <w:abstractNumId w:val="9"/>
+  <w:num w:numId="26" w16cid:durableId="1145665152">
+    <w:abstractNumId w:val="6"/>
     <w:lvlOverride w:ilvl="0">
       <w:startOverride w:val="1"/>
     </w:lvlOverride>
   </w:num>
-  <w:num w:numId="68" w16cid:durableId="2018191734">
-    <w:abstractNumId w:val="9"/>
+  <w:num w:numId="27" w16cid:durableId="2018191734">
+    <w:abstractNumId w:val="6"/>
     <w:lvlOverride w:ilvl="0">
       <w:startOverride w:val="1"/>
     </w:lvlOverride>
   </w:num>
-  <w:num w:numId="69" w16cid:durableId="2067291537">
-    <w:abstractNumId w:val="9"/>
+  <w:num w:numId="28" w16cid:durableId="2067291537">
+    <w:abstractNumId w:val="6"/>
     <w:lvlOverride w:ilvl="0">
       <w:startOverride w:val="1"/>
     </w:lvlOverride>
   </w:num>
-  <w:num w:numId="70" w16cid:durableId="1387028563">
-    <w:abstractNumId w:val="9"/>
+  <w:num w:numId="29" w16cid:durableId="1387028563">
+    <w:abstractNumId w:val="6"/>
     <w:lvlOverride w:ilvl="0">
       <w:startOverride w:val="1"/>
     </w:lvlOverride>
   </w:num>
-  <w:num w:numId="71" w16cid:durableId="849836870">
-    <w:abstractNumId w:val="9"/>
+  <w:num w:numId="30" w16cid:durableId="849836870">
+    <w:abstractNumId w:val="6"/>
     <w:lvlOverride w:ilvl="0">
       <w:startOverride w:val="1"/>
     </w:lvlOverride>
   </w:num>
-  <w:num w:numId="72" w16cid:durableId="85268745">
-    <w:abstractNumId w:val="9"/>
+  <w:num w:numId="31" w16cid:durableId="85268745">
+    <w:abstractNumId w:val="6"/>
     <w:lvlOverride w:ilvl="0">
       <w:startOverride w:val="1"/>
     </w:lvlOverride>
   </w:num>
-  <w:num w:numId="73" w16cid:durableId="463815965">
-    <w:abstractNumId w:val="9"/>
+  <w:num w:numId="32" w16cid:durableId="463815965">
+    <w:abstractNumId w:val="6"/>
     <w:lvlOverride w:ilvl="0">
       <w:startOverride w:val="1"/>
     </w:lvlOverride>
   </w:num>
-  <w:num w:numId="74" w16cid:durableId="327289801">
-    <w:abstractNumId w:val="9"/>
+  <w:num w:numId="33" w16cid:durableId="327289801">
+    <w:abstractNumId w:val="6"/>
     <w:lvlOverride w:ilvl="0">
       <w:startOverride w:val="1"/>
     </w:lvlOverride>
   </w:num>
-  <w:num w:numId="75" w16cid:durableId="997272817">
-    <w:abstractNumId w:val="9"/>
+  <w:num w:numId="34" w16cid:durableId="997272817">
+    <w:abstractNumId w:val="6"/>
     <w:lvlOverride w:ilvl="0">
       <w:startOverride w:val="1"/>
     </w:lvlOverride>
   </w:num>
-  <w:num w:numId="76" w16cid:durableId="1468812126">
-    <w:abstractNumId w:val="9"/>
+  <w:num w:numId="35" w16cid:durableId="1468812126">
+    <w:abstractNumId w:val="6"/>
     <w:lvlOverride w:ilvl="0">
       <w:startOverride w:val="1"/>
     </w:lvlOverride>
   </w:num>
-  <w:num w:numId="77" w16cid:durableId="58988587">
-    <w:abstractNumId w:val="9"/>
+  <w:num w:numId="36" w16cid:durableId="58988587">
+    <w:abstractNumId w:val="6"/>
     <w:lvlOverride w:ilvl="0">
       <w:startOverride w:val="1"/>
     </w:lvlOverride>
   </w:num>
-  <w:num w:numId="78" w16cid:durableId="1635451874">
-    <w:abstractNumId w:val="9"/>
+  <w:num w:numId="37" w16cid:durableId="1635451874">
+    <w:abstractNumId w:val="6"/>
     <w:lvlOverride w:ilvl="0">
       <w:startOverride w:val="1"/>
     </w:lvlOverride>
   </w:num>
-  <w:num w:numId="79" w16cid:durableId="1812792516">
-    <w:abstractNumId w:val="9"/>
+  <w:num w:numId="38" w16cid:durableId="1812792516">
+    <w:abstractNumId w:val="6"/>
     <w:lvlOverride w:ilvl="0">
       <w:startOverride w:val="1"/>
     </w:lvlOverride>
   </w:num>
-  <w:num w:numId="80" w16cid:durableId="219482209">
-    <w:abstractNumId w:val="9"/>
+  <w:num w:numId="39" w16cid:durableId="219482209">
+    <w:abstractNumId w:val="6"/>
     <w:lvlOverride w:ilvl="0">
       <w:startOverride w:val="1"/>
     </w:lvlOverride>
   </w:num>
-  <w:num w:numId="81" w16cid:durableId="1665626102">
-    <w:abstractNumId w:val="9"/>
+  <w:num w:numId="40" w16cid:durableId="1665626102">
+    <w:abstractNumId w:val="6"/>
     <w:lvlOverride w:ilvl="0">
       <w:startOverride w:val="1"/>
     </w:lvlOverride>
   </w:num>
-  <w:num w:numId="82" w16cid:durableId="1143546243">
-    <w:abstractNumId w:val="9"/>
+  <w:num w:numId="41" w16cid:durableId="1143546243">
+    <w:abstractNumId w:val="6"/>
     <w:lvlOverride w:ilvl="0">
       <w:startOverride w:val="1"/>
     </w:lvlOverride>
   </w:num>
-  <w:num w:numId="83" w16cid:durableId="1149203169">
-    <w:abstractNumId w:val="9"/>
+  <w:num w:numId="42" w16cid:durableId="1149203169">
+    <w:abstractNumId w:val="6"/>
     <w:lvlOverride w:ilvl="0">
       <w:startOverride w:val="1"/>
     </w:lvlOverride>
   </w:num>
-  <w:num w:numId="84" w16cid:durableId="964696932">
-    <w:abstractNumId w:val="9"/>
+  <w:num w:numId="43" w16cid:durableId="964696932">
+    <w:abstractNumId w:val="6"/>
     <w:lvlOverride w:ilvl="0">
       <w:startOverride w:val="1"/>
     </w:lvlOverride>
   </w:num>
-  <w:num w:numId="85" w16cid:durableId="213935139">
-    <w:abstractNumId w:val="9"/>
+  <w:num w:numId="44" w16cid:durableId="213935139">
+    <w:abstractNumId w:val="6"/>
     <w:lvlOverride w:ilvl="0">
       <w:startOverride w:val="1"/>
     </w:lvlOverride>
   </w:num>
-  <w:num w:numId="86" w16cid:durableId="2139373107">
-    <w:abstractNumId w:val="9"/>
+  <w:num w:numId="45" w16cid:durableId="2139373107">
+    <w:abstractNumId w:val="6"/>
     <w:lvlOverride w:ilvl="0">
       <w:startOverride w:val="1"/>
     </w:lvlOverride>
   </w:num>
-  <w:numIdMacAtCleanup w:val="44"/>
+  <w:numIdMacAtCleanup w:val="45"/>
 </w:numbering>
 </file>
 
@@ -30636,7 +29933,7 @@
     <w:pPr>
       <w:keepNext/>
       <w:numPr>
-        <w:numId w:val="24"/>
+        <w:numId w:val="10"/>
       </w:numPr>
       <w:tabs>
         <w:tab w:val="left" w:pos="794"/>
@@ -30662,7 +29959,7 @@
       <w:keepNext/>
       <w:numPr>
         <w:ilvl w:val="1"/>
-        <w:numId w:val="24"/>
+        <w:numId w:val="10"/>
       </w:numPr>
       <w:tabs>
         <w:tab w:val="left" w:pos="595"/>
@@ -30713,7 +30010,7 @@
       <w:keepNext/>
       <w:numPr>
         <w:ilvl w:val="3"/>
-        <w:numId w:val="24"/>
+        <w:numId w:val="10"/>
       </w:numPr>
       <w:spacing w:beforeLines="100" w:before="100" w:afterLines="25" w:after="25"/>
       <w:outlineLvl w:val="3"/>
@@ -30738,7 +30035,7 @@
       <w:keepNext/>
       <w:numPr>
         <w:ilvl w:val="4"/>
-        <w:numId w:val="5"/>
+        <w:numId w:val="3"/>
       </w:numPr>
       <w:jc w:val="both"/>
       <w:outlineLvl w:val="4"/>
@@ -30760,7 +30057,7 @@
       <w:keepNext/>
       <w:numPr>
         <w:ilvl w:val="5"/>
-        <w:numId w:val="5"/>
+        <w:numId w:val="3"/>
       </w:numPr>
       <w:autoSpaceDE w:val="0"/>
       <w:autoSpaceDN w:val="0"/>
@@ -30787,7 +30084,7 @@
       <w:keepNext/>
       <w:numPr>
         <w:ilvl w:val="6"/>
-        <w:numId w:val="5"/>
+        <w:numId w:val="3"/>
       </w:numPr>
       <w:outlineLvl w:val="6"/>
     </w:pPr>
@@ -30809,7 +30106,7 @@
     <w:pPr>
       <w:numPr>
         <w:ilvl w:val="7"/>
-        <w:numId w:val="5"/>
+        <w:numId w:val="3"/>
       </w:numPr>
       <w:spacing w:before="240" w:after="60"/>
       <w:outlineLvl w:val="7"/>
@@ -30832,7 +30129,7 @@
     <w:pPr>
       <w:numPr>
         <w:ilvl w:val="8"/>
-        <w:numId w:val="5"/>
+        <w:numId w:val="3"/>
       </w:numPr>
       <w:spacing w:before="240" w:after="60"/>
       <w:outlineLvl w:val="8"/>
@@ -30903,10 +30200,14 @@
     <w:uiPriority w:val="1"/>
     <w:rsid w:val="0008608A"/>
     <w:rPr>
+      <w:rFonts w:asciiTheme="minorHAnsi" w:eastAsiaTheme="minorEastAsia" w:hAnsiTheme="minorHAnsi" w:cstheme="minorBidi"/>
       <w:bCs/>
       <w:iCs/>
+      <w:color w:val="auto"/>
+      <w:kern w:val="2"/>
       <w:sz w:val="24"/>
       <w:szCs w:val="28"/>
+      <w14:ligatures w14:val="standardContextual"/>
     </w:rPr>
   </w:style>
   <w:style w:type="character" w:customStyle="1" w:styleId="berschrift3Zchn">
@@ -30915,12 +30216,16 @@
     <w:uiPriority w:val="1"/>
     <w:rsid w:val="0008608A"/>
     <w:rPr>
+      <w:rFonts w:asciiTheme="minorHAnsi" w:eastAsiaTheme="minorEastAsia" w:hAnsiTheme="minorHAnsi" w:cstheme="minorBidi"/>
       <w:b/>
       <w:bCs/>
       <w:iCs/>
+      <w:color w:val="auto"/>
+      <w:kern w:val="2"/>
       <w:sz w:val="21"/>
       <w:szCs w:val="24"/>
       <w:lang w:eastAsia="x-none"/>
+      <w14:ligatures w14:val="standardContextual"/>
     </w:rPr>
   </w:style>
   <w:style w:type="paragraph" w:styleId="Funotentext">
@@ -30960,7 +30265,7 @@
     <w:rsid w:val="0008608A"/>
     <w:pPr>
       <w:numPr>
-        <w:numId w:val="50"/>
+        <w:numId w:val="14"/>
       </w:numPr>
       <w:tabs>
         <w:tab w:val="clear" w:pos="3573"/>
@@ -30981,7 +30286,7 @@
     <w:rsid w:val="0008608A"/>
     <w:pPr>
       <w:numPr>
-        <w:numId w:val="6"/>
+        <w:numId w:val="4"/>
       </w:numPr>
     </w:pPr>
   </w:style>
@@ -31100,7 +30405,7 @@
     <w:pPr>
       <w:numPr>
         <w:ilvl w:val="1"/>
-        <w:numId w:val="50"/>
+        <w:numId w:val="14"/>
       </w:numPr>
       <w:spacing w:afterLines="50" w:after="50"/>
       <w:contextualSpacing/>
@@ -31383,7 +30688,7 @@
     <w:rsid w:val="0008608A"/>
     <w:pPr>
       <w:numPr>
-        <w:numId w:val="3"/>
+        <w:numId w:val="1"/>
       </w:numPr>
     </w:pPr>
   </w:style>
@@ -31394,7 +30699,7 @@
     <w:rsid w:val="0008608A"/>
     <w:pPr>
       <w:numPr>
-        <w:numId w:val="7"/>
+        <w:numId w:val="5"/>
       </w:numPr>
     </w:pPr>
   </w:style>
@@ -31433,7 +30738,7 @@
     <w:rsid w:val="0008608A"/>
     <w:pPr>
       <w:numPr>
-        <w:numId w:val="42"/>
+        <w:numId w:val="11"/>
       </w:numPr>
       <w:spacing w:before="120" w:afterLines="50" w:after="50"/>
       <w:contextualSpacing/>
@@ -31546,7 +30851,7 @@
     <w:rsid w:val="0008608A"/>
     <w:pPr>
       <w:numPr>
-        <w:numId w:val="4"/>
+        <w:numId w:val="2"/>
       </w:numPr>
     </w:pPr>
   </w:style>
@@ -31582,7 +30887,7 @@
     <w:rsid w:val="0008608A"/>
     <w:pPr>
       <w:numPr>
-        <w:numId w:val="12"/>
+        <w:numId w:val="9"/>
       </w:numPr>
     </w:pPr>
   </w:style>
@@ -31592,7 +30897,7 @@
     <w:rsid w:val="0008608A"/>
     <w:pPr>
       <w:numPr>
-        <w:numId w:val="4"/>
+        <w:numId w:val="2"/>
       </w:numPr>
     </w:pPr>
   </w:style>
@@ -32285,10 +31590,6 @@
 </file>
 
 <file path=customXml/item1.xml><?xml version="1.0" encoding="utf-8"?>
-<b:Sources xmlns:b="http://schemas.openxmlformats.org/officeDocument/2006/bibliography" xmlns="http://schemas.openxmlformats.org/officeDocument/2006/bibliography" SelectedStyle="\APA.XSL" StyleName="APA Fifth Edition"/>
-</file>
-
-<file path=customXml/item2.xml><?xml version="1.0" encoding="utf-8"?>
 <c:configuration xmlns:c="http://ns.axespdf.com/word/configuration">
   <c:group id="Styles">
     <c:group id="Tabellenkopfzeile">
@@ -32303,18 +31604,22 @@
 </c:configuration>
 </file>
 
+<file path=customXml/item2.xml><?xml version="1.0" encoding="utf-8"?>
+<b:Sources xmlns:b="http://schemas.openxmlformats.org/officeDocument/2006/bibliography" xmlns="http://schemas.openxmlformats.org/officeDocument/2006/bibliography" SelectedStyle="\APA.XSL" StyleName="APA Fifth Edition"/>
+</file>
+
 <file path=customXml/itemProps1.xml><?xml version="1.0" encoding="utf-8"?>
+<ds:datastoreItem xmlns:ds="http://schemas.openxmlformats.org/officeDocument/2006/customXml" ds:itemID="{A464EBBC-DC00-46FF-9226-7805DD9E2AD2}">
+  <ds:schemaRefs>
+    <ds:schemaRef ds:uri="http://ns.axespdf.com/word/configuration"/>
+  </ds:schemaRefs>
+</ds:datastoreItem>
+</file>
+
+<file path=customXml/itemProps2.xml><?xml version="1.0" encoding="utf-8"?>
 <ds:datastoreItem xmlns:ds="http://schemas.openxmlformats.org/officeDocument/2006/customXml" ds:itemID="{DC9AC2F1-4957-4E66-897B-8858A2A929B2}">
   <ds:schemaRefs>
     <ds:schemaRef ds:uri="http://schemas.openxmlformats.org/officeDocument/2006/bibliography"/>
   </ds:schemaRefs>
 </ds:datastoreItem>
-</file>
-
-<file path=customXml/itemProps2.xml><?xml version="1.0" encoding="utf-8"?>
-<ds:datastoreItem xmlns:ds="http://schemas.openxmlformats.org/officeDocument/2006/customXml" ds:itemID="{A464EBBC-DC00-46FF-9226-7805DD9E2AD2}">
-  <ds:schemaRefs>
-    <ds:schemaRef ds:uri="http://ns.axespdf.com/word/configuration"/>
-  </ds:schemaRefs>
-</ds:datastoreItem>
 </file>